--- a/Lab Mid/ubon2.docx
+++ b/Lab Mid/ubon2.docx
@@ -51,27 +51,7 @@
                 <w:sz w:val="18"/>
                 <w:szCs w:val="18"/>
               </w:rPr>
-              <w:t xml:space="preserve">To open </w:t>
-            </w:r>
-            <w:proofErr w:type="spellStart"/>
-            <w:r>
-              <w:rPr>
-                <w:rFonts w:ascii="Consolas" w:eastAsia="Times New Roman" w:hAnsi="Consolas" w:cs="Segoe UI"/>
-                <w:color w:val="24292E"/>
-                <w:sz w:val="18"/>
-                <w:szCs w:val="18"/>
-              </w:rPr>
-              <w:t>cmd</w:t>
-            </w:r>
-            <w:proofErr w:type="spellEnd"/>
-            <w:r>
-              <w:rPr>
-                <w:rFonts w:ascii="Consolas" w:eastAsia="Times New Roman" w:hAnsi="Consolas" w:cs="Segoe UI"/>
-                <w:color w:val="24292E"/>
-                <w:sz w:val="18"/>
-                <w:szCs w:val="18"/>
-              </w:rPr>
-              <w:t xml:space="preserve"> terminal:</w:t>
+              <w:t>To open cmd terminal:</w:t>
             </w:r>
           </w:p>
         </w:tc>
@@ -305,7 +285,6 @@
                 <w:szCs w:val="18"/>
               </w:rPr>
             </w:pPr>
-            <w:proofErr w:type="spellStart"/>
             <w:r>
               <w:rPr>
                 <w:rFonts w:ascii="Consolas" w:eastAsia="Times New Roman" w:hAnsi="Consolas" w:cs="Segoe UI"/>
@@ -315,7 +294,6 @@
               </w:rPr>
               <w:t>pdw</w:t>
             </w:r>
-            <w:proofErr w:type="spellEnd"/>
           </w:p>
         </w:tc>
       </w:tr>
@@ -435,27 +413,7 @@
                 <w:sz w:val="18"/>
                 <w:szCs w:val="18"/>
               </w:rPr>
-              <w:t xml:space="preserve">One step </w:t>
-            </w:r>
-            <w:proofErr w:type="spellStart"/>
-            <w:r>
-              <w:rPr>
-                <w:rFonts w:ascii="Consolas" w:eastAsia="Times New Roman" w:hAnsi="Consolas" w:cs="Segoe UI"/>
-                <w:color w:val="24292E"/>
-                <w:sz w:val="18"/>
-                <w:szCs w:val="18"/>
-              </w:rPr>
-              <w:t>backword</w:t>
-            </w:r>
-            <w:proofErr w:type="spellEnd"/>
-            <w:r>
-              <w:rPr>
-                <w:rFonts w:ascii="Consolas" w:eastAsia="Times New Roman" w:hAnsi="Consolas" w:cs="Segoe UI"/>
-                <w:color w:val="24292E"/>
-                <w:sz w:val="18"/>
-                <w:szCs w:val="18"/>
-              </w:rPr>
-              <w:t xml:space="preserve"> directory:</w:t>
+              <w:t>One step backword directory:</w:t>
             </w:r>
           </w:p>
         </w:tc>
@@ -1190,341 +1148,128 @@
                 <w:sz w:val="18"/>
                 <w:szCs w:val="18"/>
               </w:rPr>
-              <w:t xml:space="preserve">Details </w:t>
-            </w:r>
-            <w:proofErr w:type="spellStart"/>
-            <w:r>
-              <w:rPr>
-                <w:rFonts w:ascii="Consolas" w:eastAsia="Times New Roman" w:hAnsi="Consolas" w:cs="Segoe UI"/>
-                <w:color w:val="24292E"/>
-                <w:sz w:val="18"/>
-                <w:szCs w:val="18"/>
-              </w:rPr>
-              <w:t>formate</w:t>
-            </w:r>
-            <w:proofErr w:type="spellEnd"/>
-            <w:r>
-              <w:rPr>
-                <w:rFonts w:ascii="Consolas" w:eastAsia="Times New Roman" w:hAnsi="Consolas" w:cs="Segoe UI"/>
-                <w:color w:val="24292E"/>
-                <w:sz w:val="18"/>
-                <w:szCs w:val="18"/>
-              </w:rPr>
-              <w:t xml:space="preserve"> is: </w:t>
-            </w:r>
-          </w:p>
-        </w:tc>
-      </w:tr>
-      <w:tr>
-        <w:tc>
-          <w:tcPr>
-            <w:tcW w:w="756" w:type="dxa"/>
-            <w:shd w:val="clear" w:color="auto" w:fill="FFFFFF"/>
-            <w:noWrap/>
-            <w:tcMar>
-              <w:top w:w="0" w:type="dxa"/>
-              <w:left w:w="150" w:type="dxa"/>
-              <w:bottom w:w="0" w:type="dxa"/>
-              <w:right w:w="150" w:type="dxa"/>
-            </w:tcMar>
-            <w:hideMark/>
-          </w:tcPr>
-          <w:p>
-            <w:pPr>
-              <w:spacing w:after="0" w:line="300" w:lineRule="atLeast"/>
-              <w:rPr>
-                <w:rFonts w:ascii="Consolas" w:eastAsia="Times New Roman" w:hAnsi="Consolas" w:cs="Segoe UI"/>
-                <w:color w:val="24292E"/>
-                <w:sz w:val="18"/>
-                <w:szCs w:val="18"/>
-              </w:rPr>
-            </w:pPr>
-          </w:p>
-        </w:tc>
-        <w:tc>
-          <w:tcPr>
-            <w:tcW w:w="0" w:type="auto"/>
-            <w:shd w:val="clear" w:color="auto" w:fill="FFFFFF"/>
-            <w:tcMar>
-              <w:top w:w="0" w:type="dxa"/>
-              <w:left w:w="150" w:type="dxa"/>
-              <w:bottom w:w="0" w:type="dxa"/>
-              <w:right w:w="150" w:type="dxa"/>
-            </w:tcMar>
-            <w:hideMark/>
-          </w:tcPr>
-          <w:p>
-            <w:pPr>
-              <w:spacing w:after="0" w:line="300" w:lineRule="atLeast"/>
-              <w:rPr>
-                <w:rFonts w:ascii="Consolas" w:eastAsia="Times New Roman" w:hAnsi="Consolas" w:cs="Segoe UI"/>
-                <w:color w:val="24292E"/>
-                <w:sz w:val="18"/>
-                <w:szCs w:val="18"/>
-              </w:rPr>
-            </w:pPr>
-            <w:proofErr w:type="spellStart"/>
-            <w:r>
-              <w:rPr>
-                <w:rFonts w:ascii="Consolas" w:eastAsia="Times New Roman" w:hAnsi="Consolas" w:cs="Segoe UI"/>
-                <w:color w:val="24292E"/>
-                <w:sz w:val="18"/>
-                <w:szCs w:val="18"/>
-              </w:rPr>
-              <w:t>drwxr</w:t>
-            </w:r>
-            <w:proofErr w:type="spellEnd"/>
-            <w:r>
-              <w:rPr>
-                <w:rFonts w:ascii="Consolas" w:eastAsia="Times New Roman" w:hAnsi="Consolas" w:cs="Segoe UI"/>
-                <w:color w:val="24292E"/>
-                <w:sz w:val="18"/>
-                <w:szCs w:val="18"/>
-              </w:rPr>
-              <w:t>-</w:t>
-            </w:r>
-            <w:proofErr w:type="spellStart"/>
-            <w:r>
-              <w:rPr>
-                <w:rFonts w:ascii="Consolas" w:eastAsia="Times New Roman" w:hAnsi="Consolas" w:cs="Segoe UI"/>
-                <w:color w:val="24292E"/>
-                <w:sz w:val="18"/>
-                <w:szCs w:val="18"/>
-              </w:rPr>
-              <w:t>xr</w:t>
-            </w:r>
-            <w:proofErr w:type="spellEnd"/>
-            <w:r>
-              <w:rPr>
-                <w:rFonts w:ascii="Consolas" w:eastAsia="Times New Roman" w:hAnsi="Consolas" w:cs="Segoe UI"/>
-                <w:color w:val="24292E"/>
-                <w:sz w:val="18"/>
-                <w:szCs w:val="18"/>
-              </w:rPr>
-              <w:t xml:space="preserve">-x </w:t>
-            </w:r>
-            <w:proofErr w:type="spellStart"/>
-            <w:r>
-              <w:rPr>
-                <w:rFonts w:ascii="Consolas" w:eastAsia="Times New Roman" w:hAnsi="Consolas" w:cs="Segoe UI"/>
-                <w:color w:val="24292E"/>
-                <w:sz w:val="18"/>
-                <w:szCs w:val="18"/>
-              </w:rPr>
-              <w:t>arif</w:t>
-            </w:r>
-            <w:proofErr w:type="spellEnd"/>
-            <w:r>
-              <w:rPr>
-                <w:rFonts w:ascii="Consolas" w:eastAsia="Times New Roman" w:hAnsi="Consolas" w:cs="Segoe UI"/>
-                <w:color w:val="24292E"/>
-                <w:sz w:val="18"/>
-                <w:szCs w:val="18"/>
-              </w:rPr>
-              <w:t xml:space="preserve"> </w:t>
-            </w:r>
-            <w:proofErr w:type="spellStart"/>
-            <w:r>
-              <w:rPr>
-                <w:rFonts w:ascii="Consolas" w:eastAsia="Times New Roman" w:hAnsi="Consolas" w:cs="Segoe UI"/>
-                <w:color w:val="24292E"/>
-                <w:sz w:val="18"/>
-                <w:szCs w:val="18"/>
-              </w:rPr>
-              <w:t>arif</w:t>
-            </w:r>
-            <w:proofErr w:type="spellEnd"/>
-            <w:r>
-              <w:rPr>
-                <w:rFonts w:ascii="Consolas" w:eastAsia="Times New Roman" w:hAnsi="Consolas" w:cs="Segoe UI"/>
-                <w:color w:val="24292E"/>
-                <w:sz w:val="18"/>
-                <w:szCs w:val="18"/>
-              </w:rPr>
-              <w:t xml:space="preserve"> f/</w:t>
-            </w:r>
-            <w:proofErr w:type="spellStart"/>
-            <w:r>
-              <w:rPr>
-                <w:rFonts w:ascii="Consolas" w:eastAsia="Times New Roman" w:hAnsi="Consolas" w:cs="Segoe UI"/>
-                <w:color w:val="24292E"/>
-                <w:sz w:val="18"/>
-                <w:szCs w:val="18"/>
-              </w:rPr>
-              <w:t>d_size</w:t>
-            </w:r>
-            <w:proofErr w:type="spellEnd"/>
-            <w:r>
-              <w:rPr>
-                <w:rFonts w:ascii="Consolas" w:eastAsia="Times New Roman" w:hAnsi="Consolas" w:cs="Segoe UI"/>
-                <w:color w:val="24292E"/>
-                <w:sz w:val="18"/>
-                <w:szCs w:val="18"/>
-              </w:rPr>
-              <w:t xml:space="preserve"> </w:t>
-            </w:r>
-            <w:proofErr w:type="spellStart"/>
-            <w:r>
-              <w:rPr>
-                <w:rFonts w:ascii="Consolas" w:eastAsia="Times New Roman" w:hAnsi="Consolas" w:cs="Segoe UI"/>
-                <w:color w:val="24292E"/>
-                <w:sz w:val="18"/>
-                <w:szCs w:val="18"/>
-              </w:rPr>
-              <w:t>modified_time</w:t>
-            </w:r>
-            <w:proofErr w:type="spellEnd"/>
-            <w:r>
-              <w:rPr>
-                <w:rFonts w:ascii="Consolas" w:eastAsia="Times New Roman" w:hAnsi="Consolas" w:cs="Segoe UI"/>
-                <w:color w:val="24292E"/>
-                <w:sz w:val="18"/>
-                <w:szCs w:val="18"/>
-              </w:rPr>
-              <w:t xml:space="preserve"> f/</w:t>
-            </w:r>
-            <w:proofErr w:type="spellStart"/>
-            <w:r>
-              <w:rPr>
-                <w:rFonts w:ascii="Consolas" w:eastAsia="Times New Roman" w:hAnsi="Consolas" w:cs="Segoe UI"/>
-                <w:color w:val="24292E"/>
-                <w:sz w:val="18"/>
-                <w:szCs w:val="18"/>
-              </w:rPr>
-              <w:t>d_name</w:t>
-            </w:r>
-            <w:proofErr w:type="spellEnd"/>
-          </w:p>
-        </w:tc>
-      </w:tr>
-      <w:tr>
-        <w:tc>
-          <w:tcPr>
-            <w:tcW w:w="756" w:type="dxa"/>
-            <w:shd w:val="clear" w:color="auto" w:fill="FFFFFF"/>
-            <w:noWrap/>
-            <w:tcMar>
-              <w:top w:w="0" w:type="dxa"/>
-              <w:left w:w="150" w:type="dxa"/>
-              <w:bottom w:w="0" w:type="dxa"/>
-              <w:right w:w="150" w:type="dxa"/>
-            </w:tcMar>
-            <w:hideMark/>
-          </w:tcPr>
-          <w:p>
-            <w:pPr>
-              <w:spacing w:after="0" w:line="300" w:lineRule="atLeast"/>
-              <w:rPr>
-                <w:rFonts w:ascii="Consolas" w:eastAsia="Times New Roman" w:hAnsi="Consolas" w:cs="Segoe UI"/>
-                <w:color w:val="24292E"/>
-                <w:sz w:val="18"/>
-                <w:szCs w:val="18"/>
-              </w:rPr>
-            </w:pPr>
-          </w:p>
-        </w:tc>
-        <w:tc>
-          <w:tcPr>
-            <w:tcW w:w="0" w:type="auto"/>
-            <w:shd w:val="clear" w:color="auto" w:fill="FFFFFF"/>
-            <w:tcMar>
-              <w:top w:w="0" w:type="dxa"/>
-              <w:left w:w="150" w:type="dxa"/>
-              <w:bottom w:w="0" w:type="dxa"/>
-              <w:right w:w="150" w:type="dxa"/>
-            </w:tcMar>
-            <w:hideMark/>
-          </w:tcPr>
-          <w:p>
-            <w:pPr>
-              <w:spacing w:after="0" w:line="300" w:lineRule="atLeast"/>
-              <w:rPr>
-                <w:rFonts w:ascii="Consolas" w:eastAsia="Times New Roman" w:hAnsi="Consolas" w:cs="Segoe UI"/>
-                <w:color w:val="24292E"/>
-                <w:sz w:val="18"/>
-                <w:szCs w:val="18"/>
-              </w:rPr>
-            </w:pPr>
-            <w:r>
-              <w:rPr>
-                <w:rFonts w:ascii="Consolas" w:eastAsia="Times New Roman" w:hAnsi="Consolas" w:cs="Segoe UI"/>
-                <w:color w:val="24292E"/>
-                <w:sz w:val="18"/>
-                <w:szCs w:val="18"/>
-              </w:rPr>
-              <w:t xml:space="preserve">file or directory, access for user, group, others, username, </w:t>
-            </w:r>
-            <w:proofErr w:type="spellStart"/>
-            <w:r>
-              <w:rPr>
-                <w:rFonts w:ascii="Consolas" w:eastAsia="Times New Roman" w:hAnsi="Consolas" w:cs="Segoe UI"/>
-                <w:color w:val="24292E"/>
-                <w:sz w:val="18"/>
-                <w:szCs w:val="18"/>
-              </w:rPr>
-              <w:t>groupname</w:t>
-            </w:r>
-            <w:proofErr w:type="spellEnd"/>
-            <w:r>
-              <w:rPr>
-                <w:rFonts w:ascii="Consolas" w:eastAsia="Times New Roman" w:hAnsi="Consolas" w:cs="Segoe UI"/>
-                <w:color w:val="24292E"/>
-                <w:sz w:val="18"/>
-                <w:szCs w:val="18"/>
-              </w:rPr>
-              <w:t>, f/</w:t>
-            </w:r>
-            <w:proofErr w:type="spellStart"/>
-            <w:r>
-              <w:rPr>
-                <w:rFonts w:ascii="Consolas" w:eastAsia="Times New Roman" w:hAnsi="Consolas" w:cs="Segoe UI"/>
-                <w:color w:val="24292E"/>
-                <w:sz w:val="18"/>
-                <w:szCs w:val="18"/>
-              </w:rPr>
-              <w:t>d_size</w:t>
-            </w:r>
-            <w:proofErr w:type="spellEnd"/>
-            <w:r>
-              <w:rPr>
-                <w:rFonts w:ascii="Consolas" w:eastAsia="Times New Roman" w:hAnsi="Consolas" w:cs="Segoe UI"/>
-                <w:color w:val="24292E"/>
-                <w:sz w:val="18"/>
-                <w:szCs w:val="18"/>
-              </w:rPr>
-              <w:t xml:space="preserve">, </w:t>
-            </w:r>
-            <w:proofErr w:type="spellStart"/>
-            <w:r>
-              <w:rPr>
-                <w:rFonts w:ascii="Consolas" w:eastAsia="Times New Roman" w:hAnsi="Consolas" w:cs="Segoe UI"/>
-                <w:color w:val="24292E"/>
-                <w:sz w:val="18"/>
-                <w:szCs w:val="18"/>
-              </w:rPr>
-              <w:t>date_time</w:t>
-            </w:r>
-            <w:proofErr w:type="spellEnd"/>
-            <w:r>
-              <w:rPr>
-                <w:rFonts w:ascii="Consolas" w:eastAsia="Times New Roman" w:hAnsi="Consolas" w:cs="Segoe UI"/>
-                <w:color w:val="24292E"/>
-                <w:sz w:val="18"/>
-                <w:szCs w:val="18"/>
-              </w:rPr>
-              <w:t>, f/</w:t>
-            </w:r>
-            <w:proofErr w:type="spellStart"/>
-            <w:r>
-              <w:rPr>
-                <w:rFonts w:ascii="Consolas" w:eastAsia="Times New Roman" w:hAnsi="Consolas" w:cs="Segoe UI"/>
-                <w:color w:val="24292E"/>
-                <w:sz w:val="18"/>
-                <w:szCs w:val="18"/>
-              </w:rPr>
-              <w:t>d_name</w:t>
-            </w:r>
-            <w:proofErr w:type="spellEnd"/>
+              <w:t xml:space="preserve">Details formate is: </w:t>
+            </w:r>
+          </w:p>
+        </w:tc>
+      </w:tr>
+      <w:tr>
+        <w:tc>
+          <w:tcPr>
+            <w:tcW w:w="756" w:type="dxa"/>
+            <w:shd w:val="clear" w:color="auto" w:fill="FFFFFF"/>
+            <w:noWrap/>
+            <w:tcMar>
+              <w:top w:w="0" w:type="dxa"/>
+              <w:left w:w="150" w:type="dxa"/>
+              <w:bottom w:w="0" w:type="dxa"/>
+              <w:right w:w="150" w:type="dxa"/>
+            </w:tcMar>
+            <w:hideMark/>
+          </w:tcPr>
+          <w:p>
+            <w:pPr>
+              <w:spacing w:after="0" w:line="300" w:lineRule="atLeast"/>
+              <w:rPr>
+                <w:rFonts w:ascii="Consolas" w:eastAsia="Times New Roman" w:hAnsi="Consolas" w:cs="Segoe UI"/>
+                <w:color w:val="24292E"/>
+                <w:sz w:val="18"/>
+                <w:szCs w:val="18"/>
+              </w:rPr>
+            </w:pPr>
+          </w:p>
+        </w:tc>
+        <w:tc>
+          <w:tcPr>
+            <w:tcW w:w="0" w:type="auto"/>
+            <w:shd w:val="clear" w:color="auto" w:fill="FFFFFF"/>
+            <w:tcMar>
+              <w:top w:w="0" w:type="dxa"/>
+              <w:left w:w="150" w:type="dxa"/>
+              <w:bottom w:w="0" w:type="dxa"/>
+              <w:right w:w="150" w:type="dxa"/>
+            </w:tcMar>
+            <w:hideMark/>
+          </w:tcPr>
+          <w:p>
+            <w:pPr>
+              <w:spacing w:after="0" w:line="300" w:lineRule="atLeast"/>
+              <w:rPr>
+                <w:rFonts w:ascii="Consolas" w:eastAsia="Times New Roman" w:hAnsi="Consolas" w:cs="Segoe UI"/>
+                <w:color w:val="24292E"/>
+                <w:sz w:val="18"/>
+                <w:szCs w:val="18"/>
+              </w:rPr>
+            </w:pPr>
+            <w:r>
+              <w:rPr>
+                <w:rFonts w:ascii="Consolas" w:eastAsia="Times New Roman" w:hAnsi="Consolas" w:cs="Segoe UI"/>
+                <w:color w:val="24292E"/>
+                <w:sz w:val="18"/>
+                <w:szCs w:val="18"/>
+              </w:rPr>
+              <w:t>drwxr-xr-x arif arif f/d_size modified_time f/d_name</w:t>
+            </w:r>
+          </w:p>
+        </w:tc>
+      </w:tr>
+      <w:tr>
+        <w:tc>
+          <w:tcPr>
+            <w:tcW w:w="756" w:type="dxa"/>
+            <w:shd w:val="clear" w:color="auto" w:fill="FFFFFF"/>
+            <w:noWrap/>
+            <w:tcMar>
+              <w:top w:w="0" w:type="dxa"/>
+              <w:left w:w="150" w:type="dxa"/>
+              <w:bottom w:w="0" w:type="dxa"/>
+              <w:right w:w="150" w:type="dxa"/>
+            </w:tcMar>
+            <w:hideMark/>
+          </w:tcPr>
+          <w:p>
+            <w:pPr>
+              <w:spacing w:after="0" w:line="300" w:lineRule="atLeast"/>
+              <w:rPr>
+                <w:rFonts w:ascii="Consolas" w:eastAsia="Times New Roman" w:hAnsi="Consolas" w:cs="Segoe UI"/>
+                <w:color w:val="24292E"/>
+                <w:sz w:val="18"/>
+                <w:szCs w:val="18"/>
+              </w:rPr>
+            </w:pPr>
+          </w:p>
+        </w:tc>
+        <w:tc>
+          <w:tcPr>
+            <w:tcW w:w="0" w:type="auto"/>
+            <w:shd w:val="clear" w:color="auto" w:fill="FFFFFF"/>
+            <w:tcMar>
+              <w:top w:w="0" w:type="dxa"/>
+              <w:left w:w="150" w:type="dxa"/>
+              <w:bottom w:w="0" w:type="dxa"/>
+              <w:right w:w="150" w:type="dxa"/>
+            </w:tcMar>
+            <w:hideMark/>
+          </w:tcPr>
+          <w:p>
+            <w:pPr>
+              <w:spacing w:after="0" w:line="300" w:lineRule="atLeast"/>
+              <w:rPr>
+                <w:rFonts w:ascii="Consolas" w:eastAsia="Times New Roman" w:hAnsi="Consolas" w:cs="Segoe UI"/>
+                <w:color w:val="24292E"/>
+                <w:sz w:val="18"/>
+                <w:szCs w:val="18"/>
+              </w:rPr>
+            </w:pPr>
+            <w:r>
+              <w:rPr>
+                <w:rFonts w:ascii="Consolas" w:eastAsia="Times New Roman" w:hAnsi="Consolas" w:cs="Segoe UI"/>
+                <w:color w:val="24292E"/>
+                <w:sz w:val="18"/>
+                <w:szCs w:val="18"/>
+              </w:rPr>
+              <w:t>file or directory, access for user, group, others, username, groupname, f/d_size, date_time, f/d_name</w:t>
+            </w:r>
           </w:p>
         </w:tc>
       </w:tr>
@@ -1637,168 +1382,135 @@
                 <w:szCs w:val="18"/>
               </w:rPr>
             </w:pPr>
-            <w:proofErr w:type="spellStart"/>
-            <w:r>
-              <w:rPr>
-                <w:rFonts w:ascii="Consolas" w:eastAsia="Times New Roman" w:hAnsi="Consolas" w:cs="Segoe UI"/>
-                <w:color w:val="24292E"/>
-                <w:sz w:val="18"/>
-                <w:szCs w:val="18"/>
-              </w:rPr>
-              <w:t>Vsiting</w:t>
-            </w:r>
-            <w:proofErr w:type="spellEnd"/>
-            <w:r>
-              <w:rPr>
-                <w:rFonts w:ascii="Consolas" w:eastAsia="Times New Roman" w:hAnsi="Consolas" w:cs="Segoe UI"/>
-                <w:color w:val="24292E"/>
-                <w:sz w:val="18"/>
-                <w:szCs w:val="18"/>
-              </w:rPr>
-              <w:t xml:space="preserve"> a specific directory:</w:t>
-            </w:r>
-          </w:p>
-        </w:tc>
-      </w:tr>
-      <w:tr>
-        <w:tc>
-          <w:tcPr>
-            <w:tcW w:w="756" w:type="dxa"/>
-            <w:shd w:val="clear" w:color="auto" w:fill="FFFFFF"/>
-            <w:noWrap/>
-            <w:tcMar>
-              <w:top w:w="0" w:type="dxa"/>
-              <w:left w:w="150" w:type="dxa"/>
-              <w:bottom w:w="0" w:type="dxa"/>
-              <w:right w:w="150" w:type="dxa"/>
-            </w:tcMar>
-            <w:hideMark/>
-          </w:tcPr>
-          <w:p>
-            <w:pPr>
-              <w:spacing w:after="0" w:line="300" w:lineRule="atLeast"/>
-              <w:rPr>
-                <w:rFonts w:ascii="Consolas" w:eastAsia="Times New Roman" w:hAnsi="Consolas" w:cs="Segoe UI"/>
-                <w:color w:val="24292E"/>
-                <w:sz w:val="18"/>
-                <w:szCs w:val="18"/>
-              </w:rPr>
-            </w:pPr>
-          </w:p>
-        </w:tc>
-        <w:tc>
-          <w:tcPr>
-            <w:tcW w:w="0" w:type="auto"/>
-            <w:shd w:val="clear" w:color="auto" w:fill="FFFFFF"/>
-            <w:tcMar>
-              <w:top w:w="0" w:type="dxa"/>
-              <w:left w:w="150" w:type="dxa"/>
-              <w:bottom w:w="0" w:type="dxa"/>
-              <w:right w:w="150" w:type="dxa"/>
-            </w:tcMar>
-            <w:hideMark/>
-          </w:tcPr>
-          <w:p>
-            <w:pPr>
-              <w:spacing w:after="0" w:line="300" w:lineRule="atLeast"/>
-              <w:rPr>
-                <w:rFonts w:ascii="Consolas" w:eastAsia="Times New Roman" w:hAnsi="Consolas" w:cs="Segoe UI"/>
-                <w:color w:val="24292E"/>
-                <w:sz w:val="18"/>
-                <w:szCs w:val="18"/>
-              </w:rPr>
-            </w:pPr>
-            <w:r>
-              <w:rPr>
-                <w:rFonts w:ascii="Consolas" w:eastAsia="Times New Roman" w:hAnsi="Consolas" w:cs="Segoe UI"/>
-                <w:color w:val="24292E"/>
-                <w:sz w:val="18"/>
-                <w:szCs w:val="18"/>
-              </w:rPr>
-              <w:t xml:space="preserve">cd </w:t>
-            </w:r>
-            <w:proofErr w:type="spellStart"/>
-            <w:r>
-              <w:rPr>
-                <w:rFonts w:ascii="Consolas" w:eastAsia="Times New Roman" w:hAnsi="Consolas" w:cs="Segoe UI"/>
-                <w:color w:val="24292E"/>
-                <w:sz w:val="18"/>
-                <w:szCs w:val="18"/>
-              </w:rPr>
-              <w:t>folder_name</w:t>
-            </w:r>
-            <w:proofErr w:type="spellEnd"/>
-          </w:p>
-        </w:tc>
-      </w:tr>
-      <w:tr>
-        <w:tc>
-          <w:tcPr>
-            <w:tcW w:w="756" w:type="dxa"/>
-            <w:shd w:val="clear" w:color="auto" w:fill="FFFFFF"/>
-            <w:noWrap/>
-            <w:tcMar>
-              <w:top w:w="0" w:type="dxa"/>
-              <w:left w:w="150" w:type="dxa"/>
-              <w:bottom w:w="0" w:type="dxa"/>
-              <w:right w:w="150" w:type="dxa"/>
-            </w:tcMar>
-            <w:hideMark/>
-          </w:tcPr>
-          <w:p>
-            <w:pPr>
-              <w:spacing w:after="0" w:line="300" w:lineRule="atLeast"/>
-              <w:rPr>
-                <w:rFonts w:ascii="Consolas" w:eastAsia="Times New Roman" w:hAnsi="Consolas" w:cs="Segoe UI"/>
-                <w:color w:val="24292E"/>
-                <w:sz w:val="18"/>
-                <w:szCs w:val="18"/>
-              </w:rPr>
-            </w:pPr>
-          </w:p>
-        </w:tc>
-        <w:tc>
-          <w:tcPr>
-            <w:tcW w:w="0" w:type="auto"/>
-            <w:shd w:val="clear" w:color="auto" w:fill="FFFFFF"/>
-            <w:tcMar>
-              <w:top w:w="0" w:type="dxa"/>
-              <w:left w:w="150" w:type="dxa"/>
-              <w:bottom w:w="0" w:type="dxa"/>
-              <w:right w:w="150" w:type="dxa"/>
-            </w:tcMar>
-            <w:hideMark/>
-          </w:tcPr>
-          <w:p>
-            <w:pPr>
-              <w:spacing w:after="0" w:line="300" w:lineRule="atLeast"/>
-              <w:rPr>
-                <w:rFonts w:ascii="Consolas" w:eastAsia="Times New Roman" w:hAnsi="Consolas" w:cs="Segoe UI"/>
-                <w:color w:val="24292E"/>
-                <w:sz w:val="18"/>
-                <w:szCs w:val="18"/>
-              </w:rPr>
-            </w:pPr>
-            <w:r>
-              <w:rPr>
-                <w:rFonts w:ascii="Consolas" w:eastAsia="Times New Roman" w:hAnsi="Consolas" w:cs="Segoe UI"/>
-                <w:color w:val="24292E"/>
-                <w:sz w:val="18"/>
-                <w:szCs w:val="18"/>
-              </w:rPr>
-              <w:t>or, cd /</w:t>
-            </w:r>
-            <w:proofErr w:type="spellStart"/>
-            <w:r>
-              <w:rPr>
-                <w:rFonts w:ascii="Consolas" w:eastAsia="Times New Roman" w:hAnsi="Consolas" w:cs="Segoe UI"/>
-                <w:color w:val="24292E"/>
-                <w:sz w:val="18"/>
-                <w:szCs w:val="18"/>
-              </w:rPr>
-              <w:t>folder_path</w:t>
-            </w:r>
-            <w:proofErr w:type="spellEnd"/>
+            <w:r>
+              <w:rPr>
+                <w:rFonts w:ascii="Consolas" w:eastAsia="Times New Roman" w:hAnsi="Consolas" w:cs="Segoe UI"/>
+                <w:color w:val="24292E"/>
+                <w:sz w:val="18"/>
+                <w:szCs w:val="18"/>
+              </w:rPr>
+              <w:t>Vsiting a specific directory:</w:t>
+            </w:r>
+          </w:p>
+        </w:tc>
+      </w:tr>
+      <w:tr>
+        <w:tc>
+          <w:tcPr>
+            <w:tcW w:w="756" w:type="dxa"/>
+            <w:shd w:val="clear" w:color="auto" w:fill="FFFFFF"/>
+            <w:noWrap/>
+            <w:tcMar>
+              <w:top w:w="0" w:type="dxa"/>
+              <w:left w:w="150" w:type="dxa"/>
+              <w:bottom w:w="0" w:type="dxa"/>
+              <w:right w:w="150" w:type="dxa"/>
+            </w:tcMar>
+            <w:hideMark/>
+          </w:tcPr>
+          <w:p>
+            <w:pPr>
+              <w:spacing w:after="0" w:line="300" w:lineRule="atLeast"/>
+              <w:rPr>
+                <w:rFonts w:ascii="Consolas" w:eastAsia="Times New Roman" w:hAnsi="Consolas" w:cs="Segoe UI"/>
+                <w:color w:val="24292E"/>
+                <w:sz w:val="18"/>
+                <w:szCs w:val="18"/>
+              </w:rPr>
+            </w:pPr>
+          </w:p>
+        </w:tc>
+        <w:tc>
+          <w:tcPr>
+            <w:tcW w:w="0" w:type="auto"/>
+            <w:shd w:val="clear" w:color="auto" w:fill="FFFFFF"/>
+            <w:tcMar>
+              <w:top w:w="0" w:type="dxa"/>
+              <w:left w:w="150" w:type="dxa"/>
+              <w:bottom w:w="0" w:type="dxa"/>
+              <w:right w:w="150" w:type="dxa"/>
+            </w:tcMar>
+            <w:hideMark/>
+          </w:tcPr>
+          <w:p>
+            <w:pPr>
+              <w:spacing w:after="0" w:line="300" w:lineRule="atLeast"/>
+              <w:rPr>
+                <w:rFonts w:ascii="Consolas" w:eastAsia="Times New Roman" w:hAnsi="Consolas" w:cs="Segoe UI"/>
+                <w:color w:val="24292E"/>
+                <w:sz w:val="18"/>
+                <w:szCs w:val="18"/>
+              </w:rPr>
+            </w:pPr>
+            <w:r>
+              <w:rPr>
+                <w:rFonts w:ascii="Consolas" w:eastAsia="Times New Roman" w:hAnsi="Consolas" w:cs="Segoe UI"/>
+                <w:color w:val="24292E"/>
+                <w:sz w:val="18"/>
+                <w:szCs w:val="18"/>
+              </w:rPr>
+              <w:t>cd folder_name</w:t>
+            </w:r>
+          </w:p>
+        </w:tc>
+      </w:tr>
+      <w:tr>
+        <w:tc>
+          <w:tcPr>
+            <w:tcW w:w="756" w:type="dxa"/>
+            <w:shd w:val="clear" w:color="auto" w:fill="FFFFFF"/>
+            <w:noWrap/>
+            <w:tcMar>
+              <w:top w:w="0" w:type="dxa"/>
+              <w:left w:w="150" w:type="dxa"/>
+              <w:bottom w:w="0" w:type="dxa"/>
+              <w:right w:w="150" w:type="dxa"/>
+            </w:tcMar>
+            <w:hideMark/>
+          </w:tcPr>
+          <w:p>
+            <w:pPr>
+              <w:spacing w:after="0" w:line="300" w:lineRule="atLeast"/>
+              <w:rPr>
+                <w:rFonts w:ascii="Consolas" w:eastAsia="Times New Roman" w:hAnsi="Consolas" w:cs="Segoe UI"/>
+                <w:color w:val="24292E"/>
+                <w:sz w:val="18"/>
+                <w:szCs w:val="18"/>
+              </w:rPr>
+            </w:pPr>
+          </w:p>
+        </w:tc>
+        <w:tc>
+          <w:tcPr>
+            <w:tcW w:w="0" w:type="auto"/>
+            <w:shd w:val="clear" w:color="auto" w:fill="FFFFFF"/>
+            <w:tcMar>
+              <w:top w:w="0" w:type="dxa"/>
+              <w:left w:w="150" w:type="dxa"/>
+              <w:bottom w:w="0" w:type="dxa"/>
+              <w:right w:w="150" w:type="dxa"/>
+            </w:tcMar>
+            <w:hideMark/>
+          </w:tcPr>
+          <w:p>
+            <w:pPr>
+              <w:spacing w:after="0" w:line="300" w:lineRule="atLeast"/>
+              <w:rPr>
+                <w:rFonts w:ascii="Consolas" w:eastAsia="Times New Roman" w:hAnsi="Consolas" w:cs="Segoe UI"/>
+                <w:color w:val="24292E"/>
+                <w:sz w:val="18"/>
+                <w:szCs w:val="18"/>
+              </w:rPr>
+            </w:pPr>
+            <w:r>
+              <w:rPr>
+                <w:rFonts w:ascii="Consolas" w:eastAsia="Times New Roman" w:hAnsi="Consolas" w:cs="Segoe UI"/>
+                <w:color w:val="24292E"/>
+                <w:sz w:val="18"/>
+                <w:szCs w:val="18"/>
+              </w:rPr>
+              <w:t>or, cd /folder_path</w:t>
+            </w:r>
           </w:p>
         </w:tc>
       </w:tr>
@@ -1911,25 +1623,14 @@
                 <w:szCs w:val="18"/>
               </w:rPr>
             </w:pPr>
-            <w:proofErr w:type="spellStart"/>
-            <w:r>
-              <w:rPr>
-                <w:rFonts w:ascii="Consolas" w:eastAsia="Times New Roman" w:hAnsi="Consolas" w:cs="Segoe UI"/>
-                <w:color w:val="24292E"/>
-                <w:sz w:val="18"/>
-                <w:szCs w:val="18"/>
-              </w:rPr>
-              <w:t>Displaing</w:t>
-            </w:r>
-            <w:proofErr w:type="spellEnd"/>
-            <w:r>
-              <w:rPr>
-                <w:rFonts w:ascii="Consolas" w:eastAsia="Times New Roman" w:hAnsi="Consolas" w:cs="Segoe UI"/>
-                <w:color w:val="24292E"/>
-                <w:sz w:val="18"/>
-                <w:szCs w:val="18"/>
-              </w:rPr>
-              <w:t xml:space="preserve"> file content:</w:t>
+            <w:r>
+              <w:rPr>
+                <w:rFonts w:ascii="Consolas" w:eastAsia="Times New Roman" w:hAnsi="Consolas" w:cs="Segoe UI"/>
+                <w:color w:val="24292E"/>
+                <w:sz w:val="18"/>
+                <w:szCs w:val="18"/>
+              </w:rPr>
+              <w:t>Displaing file content:</w:t>
             </w:r>
           </w:p>
         </w:tc>
@@ -2049,81 +1750,28 @@
                 <w:sz w:val="18"/>
                 <w:szCs w:val="18"/>
               </w:rPr>
-              <w:t>or, cat /</w:t>
-            </w:r>
-            <w:proofErr w:type="spellStart"/>
-            <w:r>
-              <w:rPr>
-                <w:rFonts w:ascii="Consolas" w:eastAsia="Times New Roman" w:hAnsi="Consolas" w:cs="Segoe UI"/>
-                <w:color w:val="24292E"/>
-                <w:sz w:val="18"/>
-                <w:szCs w:val="18"/>
-              </w:rPr>
-              <w:t>file_path</w:t>
-            </w:r>
-            <w:proofErr w:type="spellEnd"/>
-          </w:p>
-          <w:p>
-            <w:pPr>
-              <w:spacing w:after="0" w:line="300" w:lineRule="atLeast"/>
-              <w:rPr>
-                <w:rFonts w:ascii="Consolas" w:eastAsia="Times New Roman" w:hAnsi="Consolas" w:cs="Segoe UI"/>
-                <w:color w:val="24292E"/>
-                <w:sz w:val="18"/>
-                <w:szCs w:val="18"/>
-              </w:rPr>
-            </w:pPr>
-            <w:r>
-              <w:rPr>
-                <w:rFonts w:ascii="Consolas" w:eastAsia="Times New Roman" w:hAnsi="Consolas" w:cs="Segoe UI"/>
-                <w:color w:val="24292E"/>
-                <w:sz w:val="18"/>
-                <w:szCs w:val="18"/>
-              </w:rPr>
-              <w:t xml:space="preserve">cat &gt; f1 // file </w:t>
-            </w:r>
-            <w:proofErr w:type="spellStart"/>
-            <w:r>
-              <w:rPr>
-                <w:rFonts w:ascii="Consolas" w:eastAsia="Times New Roman" w:hAnsi="Consolas" w:cs="Segoe UI"/>
-                <w:color w:val="24292E"/>
-                <w:sz w:val="18"/>
-                <w:szCs w:val="18"/>
-              </w:rPr>
-              <w:t>cteate</w:t>
-            </w:r>
-            <w:proofErr w:type="spellEnd"/>
-            <w:r>
-              <w:rPr>
-                <w:rFonts w:ascii="Consolas" w:eastAsia="Times New Roman" w:hAnsi="Consolas" w:cs="Segoe UI"/>
-                <w:color w:val="24292E"/>
-                <w:sz w:val="18"/>
-                <w:szCs w:val="18"/>
-              </w:rPr>
-              <w:t xml:space="preserve"> and value </w:t>
-            </w:r>
-            <w:proofErr w:type="gramStart"/>
-            <w:r>
-              <w:rPr>
-                <w:rFonts w:ascii="Consolas" w:eastAsia="Times New Roman" w:hAnsi="Consolas" w:cs="Segoe UI"/>
-                <w:color w:val="24292E"/>
-                <w:sz w:val="18"/>
-                <w:szCs w:val="18"/>
-              </w:rPr>
-              <w:t>entre .</w:t>
-            </w:r>
-            <w:proofErr w:type="gramEnd"/>
-            <w:r>
-              <w:rPr>
-                <w:rFonts w:ascii="Consolas" w:eastAsia="Times New Roman" w:hAnsi="Consolas" w:cs="Segoe UI"/>
-                <w:color w:val="24292E"/>
-                <w:sz w:val="18"/>
-                <w:szCs w:val="18"/>
-              </w:rPr>
-              <w:t xml:space="preserve"> for exit ctrl+d</w:t>
-            </w:r>
-            <w:bookmarkStart w:id="0" w:name="_GoBack"/>
-            <w:bookmarkEnd w:id="0"/>
+              <w:t>or, cat /file_path</w:t>
+            </w:r>
+          </w:p>
+          <w:p>
+            <w:pPr>
+              <w:spacing w:after="0" w:line="300" w:lineRule="atLeast"/>
+              <w:rPr>
+                <w:rFonts w:ascii="Consolas" w:eastAsia="Times New Roman" w:hAnsi="Consolas" w:cs="Segoe UI"/>
+                <w:color w:val="24292E"/>
+                <w:sz w:val="18"/>
+                <w:szCs w:val="18"/>
+              </w:rPr>
+            </w:pPr>
+            <w:r>
+              <w:rPr>
+                <w:rFonts w:ascii="Consolas" w:eastAsia="Times New Roman" w:hAnsi="Consolas" w:cs="Segoe UI"/>
+                <w:color w:val="24292E"/>
+                <w:sz w:val="18"/>
+                <w:szCs w:val="18"/>
+              </w:rPr>
+              <w:t>cat &gt; f1 // file cteate and value entre . for exit ctrl+d</w:t>
+            </w:r>
           </w:p>
         </w:tc>
       </w:tr>
@@ -2296,139 +1944,75 @@
                 <w:szCs w:val="18"/>
               </w:rPr>
             </w:pPr>
-            <w:proofErr w:type="spellStart"/>
-            <w:r>
-              <w:rPr>
-                <w:rFonts w:ascii="Consolas" w:eastAsia="Times New Roman" w:hAnsi="Consolas" w:cs="Segoe UI"/>
-                <w:color w:val="24292E"/>
-                <w:sz w:val="18"/>
-                <w:szCs w:val="18"/>
-              </w:rPr>
-              <w:t>mkdir</w:t>
-            </w:r>
-            <w:proofErr w:type="spellEnd"/>
-            <w:r>
-              <w:rPr>
-                <w:rFonts w:ascii="Consolas" w:eastAsia="Times New Roman" w:hAnsi="Consolas" w:cs="Segoe UI"/>
-                <w:color w:val="24292E"/>
-                <w:sz w:val="18"/>
-                <w:szCs w:val="18"/>
-              </w:rPr>
-              <w:t xml:space="preserve"> </w:t>
-            </w:r>
-            <w:proofErr w:type="spellStart"/>
-            <w:r>
-              <w:rPr>
-                <w:rFonts w:ascii="Consolas" w:eastAsia="Times New Roman" w:hAnsi="Consolas" w:cs="Segoe UI"/>
-                <w:color w:val="24292E"/>
-                <w:sz w:val="18"/>
-                <w:szCs w:val="18"/>
-              </w:rPr>
-              <w:t>foldername</w:t>
-            </w:r>
-            <w:proofErr w:type="spellEnd"/>
-          </w:p>
-        </w:tc>
-      </w:tr>
-      <w:tr>
-        <w:tc>
-          <w:tcPr>
-            <w:tcW w:w="756" w:type="dxa"/>
-            <w:shd w:val="clear" w:color="auto" w:fill="FFFFFF"/>
-            <w:noWrap/>
-            <w:tcMar>
-              <w:top w:w="0" w:type="dxa"/>
-              <w:left w:w="150" w:type="dxa"/>
-              <w:bottom w:w="0" w:type="dxa"/>
-              <w:right w:w="150" w:type="dxa"/>
-            </w:tcMar>
-            <w:hideMark/>
-          </w:tcPr>
-          <w:p>
-            <w:pPr>
-              <w:spacing w:after="0" w:line="300" w:lineRule="atLeast"/>
-              <w:rPr>
-                <w:rFonts w:ascii="Consolas" w:eastAsia="Times New Roman" w:hAnsi="Consolas" w:cs="Segoe UI"/>
-                <w:color w:val="24292E"/>
-                <w:sz w:val="18"/>
-                <w:szCs w:val="18"/>
-              </w:rPr>
-            </w:pPr>
-          </w:p>
-        </w:tc>
-        <w:tc>
-          <w:tcPr>
-            <w:tcW w:w="0" w:type="auto"/>
-            <w:shd w:val="clear" w:color="auto" w:fill="FFFFFF"/>
-            <w:tcMar>
-              <w:top w:w="0" w:type="dxa"/>
-              <w:left w:w="150" w:type="dxa"/>
-              <w:bottom w:w="0" w:type="dxa"/>
-              <w:right w:w="150" w:type="dxa"/>
-            </w:tcMar>
-            <w:hideMark/>
-          </w:tcPr>
-          <w:p>
-            <w:pPr>
-              <w:spacing w:after="0" w:line="300" w:lineRule="atLeast"/>
-              <w:rPr>
-                <w:rFonts w:ascii="Consolas" w:eastAsia="Times New Roman" w:hAnsi="Consolas" w:cs="Segoe UI"/>
-                <w:color w:val="24292E"/>
-                <w:sz w:val="18"/>
-                <w:szCs w:val="18"/>
-              </w:rPr>
-            </w:pPr>
-            <w:proofErr w:type="spellStart"/>
-            <w:r>
-              <w:rPr>
-                <w:rFonts w:ascii="Consolas" w:eastAsia="Times New Roman" w:hAnsi="Consolas" w:cs="Segoe UI"/>
-                <w:color w:val="24292E"/>
-                <w:sz w:val="18"/>
-                <w:szCs w:val="18"/>
-              </w:rPr>
-              <w:t>mkdir</w:t>
-            </w:r>
-            <w:proofErr w:type="spellEnd"/>
-            <w:r>
-              <w:rPr>
-                <w:rFonts w:ascii="Consolas" w:eastAsia="Times New Roman" w:hAnsi="Consolas" w:cs="Segoe UI"/>
-                <w:color w:val="24292E"/>
-                <w:sz w:val="18"/>
-                <w:szCs w:val="18"/>
-              </w:rPr>
-              <w:t xml:space="preserve"> /</w:t>
-            </w:r>
-            <w:proofErr w:type="spellStart"/>
-            <w:r>
-              <w:rPr>
-                <w:rFonts w:ascii="Consolas" w:eastAsia="Times New Roman" w:hAnsi="Consolas" w:cs="Segoe UI"/>
-                <w:color w:val="24292E"/>
-                <w:sz w:val="18"/>
-                <w:szCs w:val="18"/>
-              </w:rPr>
-              <w:t>folder_path</w:t>
-            </w:r>
-            <w:proofErr w:type="spellEnd"/>
-            <w:r>
-              <w:rPr>
-                <w:rFonts w:ascii="Consolas" w:eastAsia="Times New Roman" w:hAnsi="Consolas" w:cs="Segoe UI"/>
-                <w:color w:val="24292E"/>
-                <w:sz w:val="18"/>
-                <w:szCs w:val="18"/>
-              </w:rPr>
-              <w:t>/</w:t>
-            </w:r>
-            <w:proofErr w:type="spellStart"/>
-            <w:r>
-              <w:rPr>
-                <w:rFonts w:ascii="Consolas" w:eastAsia="Times New Roman" w:hAnsi="Consolas" w:cs="Segoe UI"/>
-                <w:color w:val="24292E"/>
-                <w:sz w:val="18"/>
-                <w:szCs w:val="18"/>
-              </w:rPr>
-              <w:t>folder_name</w:t>
-            </w:r>
-            <w:proofErr w:type="spellEnd"/>
+            <w:r>
+              <w:rPr>
+                <w:rFonts w:ascii="Consolas" w:eastAsia="Times New Roman" w:hAnsi="Consolas" w:cs="Segoe UI"/>
+                <w:color w:val="24292E"/>
+                <w:sz w:val="18"/>
+                <w:szCs w:val="18"/>
+              </w:rPr>
+              <w:t>mkdir foldername</w:t>
+            </w:r>
+          </w:p>
+        </w:tc>
+      </w:tr>
+      <w:tr>
+        <w:tc>
+          <w:tcPr>
+            <w:tcW w:w="756" w:type="dxa"/>
+            <w:shd w:val="clear" w:color="auto" w:fill="FFFFFF"/>
+            <w:noWrap/>
+            <w:tcMar>
+              <w:top w:w="0" w:type="dxa"/>
+              <w:left w:w="150" w:type="dxa"/>
+              <w:bottom w:w="0" w:type="dxa"/>
+              <w:right w:w="150" w:type="dxa"/>
+            </w:tcMar>
+            <w:hideMark/>
+          </w:tcPr>
+          <w:p>
+            <w:pPr>
+              <w:spacing w:after="0" w:line="300" w:lineRule="atLeast"/>
+              <w:rPr>
+                <w:rFonts w:ascii="Consolas" w:eastAsia="Times New Roman" w:hAnsi="Consolas" w:cs="Segoe UI"/>
+                <w:color w:val="24292E"/>
+                <w:sz w:val="18"/>
+                <w:szCs w:val="18"/>
+              </w:rPr>
+            </w:pPr>
+          </w:p>
+        </w:tc>
+        <w:tc>
+          <w:tcPr>
+            <w:tcW w:w="0" w:type="auto"/>
+            <w:shd w:val="clear" w:color="auto" w:fill="FFFFFF"/>
+            <w:tcMar>
+              <w:top w:w="0" w:type="dxa"/>
+              <w:left w:w="150" w:type="dxa"/>
+              <w:bottom w:w="0" w:type="dxa"/>
+              <w:right w:w="150" w:type="dxa"/>
+            </w:tcMar>
+            <w:hideMark/>
+          </w:tcPr>
+          <w:p>
+            <w:pPr>
+              <w:spacing w:after="0" w:line="300" w:lineRule="atLeast"/>
+              <w:rPr>
+                <w:rFonts w:ascii="Consolas" w:eastAsia="Times New Roman" w:hAnsi="Consolas" w:cs="Segoe UI"/>
+                <w:color w:val="24292E"/>
+                <w:sz w:val="18"/>
+                <w:szCs w:val="18"/>
+              </w:rPr>
+            </w:pPr>
+            <w:r>
+              <w:rPr>
+                <w:rFonts w:ascii="Consolas" w:eastAsia="Times New Roman" w:hAnsi="Consolas" w:cs="Segoe UI"/>
+                <w:color w:val="24292E"/>
+                <w:sz w:val="18"/>
+                <w:szCs w:val="18"/>
+              </w:rPr>
+              <w:t>mkdir /folder_path/folder_name</w:t>
+            </w:r>
           </w:p>
         </w:tc>
       </w:tr>
@@ -2668,39 +2252,8 @@
                 <w:sz w:val="18"/>
                 <w:szCs w:val="18"/>
               </w:rPr>
-              <w:t>touch /</w:t>
-            </w:r>
-            <w:proofErr w:type="spellStart"/>
-            <w:r>
-              <w:rPr>
-                <w:rFonts w:ascii="Consolas" w:eastAsia="Times New Roman" w:hAnsi="Consolas" w:cs="Segoe UI"/>
-                <w:color w:val="24292E"/>
-                <w:sz w:val="18"/>
-                <w:szCs w:val="18"/>
-              </w:rPr>
-              <w:t>file_path</w:t>
-            </w:r>
-            <w:proofErr w:type="spellEnd"/>
-            <w:r>
-              <w:rPr>
-                <w:rFonts w:ascii="Consolas" w:eastAsia="Times New Roman" w:hAnsi="Consolas" w:cs="Segoe UI"/>
-                <w:color w:val="24292E"/>
-                <w:sz w:val="18"/>
-                <w:szCs w:val="18"/>
-              </w:rPr>
-              <w:t>/</w:t>
-            </w:r>
-            <w:proofErr w:type="spellStart"/>
-            <w:r>
-              <w:rPr>
-                <w:rFonts w:ascii="Consolas" w:eastAsia="Times New Roman" w:hAnsi="Consolas" w:cs="Segoe UI"/>
-                <w:color w:val="24292E"/>
-                <w:sz w:val="18"/>
-                <w:szCs w:val="18"/>
-              </w:rPr>
-              <w:t>file_name</w:t>
-            </w:r>
-            <w:proofErr w:type="spellEnd"/>
+              <w:t>touch /file_path/file_name</w:t>
+            </w:r>
           </w:p>
         </w:tc>
       </w:tr>
@@ -2880,39 +2433,8 @@
                 <w:sz w:val="18"/>
                 <w:szCs w:val="18"/>
               </w:rPr>
-              <w:t xml:space="preserve">cp </w:t>
-            </w:r>
-            <w:proofErr w:type="spellStart"/>
-            <w:r>
-              <w:rPr>
-                <w:rFonts w:ascii="Consolas" w:eastAsia="Times New Roman" w:hAnsi="Consolas" w:cs="Segoe UI"/>
-                <w:color w:val="24292E"/>
-                <w:sz w:val="18"/>
-                <w:szCs w:val="18"/>
-              </w:rPr>
-              <w:t>source_path</w:t>
-            </w:r>
-            <w:proofErr w:type="spellEnd"/>
-            <w:r>
-              <w:rPr>
-                <w:rFonts w:ascii="Consolas" w:eastAsia="Times New Roman" w:hAnsi="Consolas" w:cs="Segoe UI"/>
-                <w:color w:val="24292E"/>
-                <w:sz w:val="18"/>
-                <w:szCs w:val="18"/>
-              </w:rPr>
-              <w:t xml:space="preserve"> </w:t>
-            </w:r>
-            <w:proofErr w:type="spellStart"/>
-            <w:r>
-              <w:rPr>
-                <w:rFonts w:ascii="Consolas" w:eastAsia="Times New Roman" w:hAnsi="Consolas" w:cs="Segoe UI"/>
-                <w:color w:val="24292E"/>
-                <w:sz w:val="18"/>
-                <w:szCs w:val="18"/>
-              </w:rPr>
-              <w:t>destination_path</w:t>
-            </w:r>
-            <w:proofErr w:type="spellEnd"/>
+              <w:t>cp source_path destination_path</w:t>
+            </w:r>
           </w:p>
         </w:tc>
       </w:tr>
@@ -3092,39 +2614,8 @@
                 <w:sz w:val="18"/>
                 <w:szCs w:val="18"/>
               </w:rPr>
-              <w:t xml:space="preserve">cp -r </w:t>
-            </w:r>
-            <w:proofErr w:type="spellStart"/>
-            <w:r>
-              <w:rPr>
-                <w:rFonts w:ascii="Consolas" w:eastAsia="Times New Roman" w:hAnsi="Consolas" w:cs="Segoe UI"/>
-                <w:color w:val="24292E"/>
-                <w:sz w:val="18"/>
-                <w:szCs w:val="18"/>
-              </w:rPr>
-              <w:t>source_path</w:t>
-            </w:r>
-            <w:proofErr w:type="spellEnd"/>
-            <w:r>
-              <w:rPr>
-                <w:rFonts w:ascii="Consolas" w:eastAsia="Times New Roman" w:hAnsi="Consolas" w:cs="Segoe UI"/>
-                <w:color w:val="24292E"/>
-                <w:sz w:val="18"/>
-                <w:szCs w:val="18"/>
-              </w:rPr>
-              <w:t xml:space="preserve"> </w:t>
-            </w:r>
-            <w:proofErr w:type="spellStart"/>
-            <w:r>
-              <w:rPr>
-                <w:rFonts w:ascii="Consolas" w:eastAsia="Times New Roman" w:hAnsi="Consolas" w:cs="Segoe UI"/>
-                <w:color w:val="24292E"/>
-                <w:sz w:val="18"/>
-                <w:szCs w:val="18"/>
-              </w:rPr>
-              <w:t>destination_path</w:t>
-            </w:r>
-            <w:proofErr w:type="spellEnd"/>
+              <w:t>cp -r source_path destination_path</w:t>
+            </w:r>
           </w:p>
         </w:tc>
       </w:tr>
@@ -3304,39 +2795,8 @@
                 <w:sz w:val="18"/>
                 <w:szCs w:val="18"/>
               </w:rPr>
-              <w:t xml:space="preserve">mv </w:t>
-            </w:r>
-            <w:proofErr w:type="spellStart"/>
-            <w:r>
-              <w:rPr>
-                <w:rFonts w:ascii="Consolas" w:eastAsia="Times New Roman" w:hAnsi="Consolas" w:cs="Segoe UI"/>
-                <w:color w:val="24292E"/>
-                <w:sz w:val="18"/>
-                <w:szCs w:val="18"/>
-              </w:rPr>
-              <w:t>current_name</w:t>
-            </w:r>
-            <w:proofErr w:type="spellEnd"/>
-            <w:r>
-              <w:rPr>
-                <w:rFonts w:ascii="Consolas" w:eastAsia="Times New Roman" w:hAnsi="Consolas" w:cs="Segoe UI"/>
-                <w:color w:val="24292E"/>
-                <w:sz w:val="18"/>
-                <w:szCs w:val="18"/>
-              </w:rPr>
-              <w:t xml:space="preserve"> </w:t>
-            </w:r>
-            <w:proofErr w:type="spellStart"/>
-            <w:r>
-              <w:rPr>
-                <w:rFonts w:ascii="Consolas" w:eastAsia="Times New Roman" w:hAnsi="Consolas" w:cs="Segoe UI"/>
-                <w:color w:val="24292E"/>
-                <w:sz w:val="18"/>
-                <w:szCs w:val="18"/>
-              </w:rPr>
-              <w:t>new_name</w:t>
-            </w:r>
-            <w:proofErr w:type="spellEnd"/>
+              <w:t>mv current_name new_name</w:t>
+            </w:r>
           </w:p>
         </w:tc>
       </w:tr>
@@ -3516,90 +2976,68 @@
                 <w:sz w:val="18"/>
                 <w:szCs w:val="18"/>
               </w:rPr>
-              <w:t xml:space="preserve">rm </w:t>
-            </w:r>
-            <w:proofErr w:type="spellStart"/>
-            <w:r>
-              <w:rPr>
-                <w:rFonts w:ascii="Consolas" w:eastAsia="Times New Roman" w:hAnsi="Consolas" w:cs="Segoe UI"/>
-                <w:color w:val="24292E"/>
-                <w:sz w:val="18"/>
-                <w:szCs w:val="18"/>
-              </w:rPr>
-              <w:t>source_path</w:t>
-            </w:r>
-            <w:proofErr w:type="spellEnd"/>
-          </w:p>
-        </w:tc>
-      </w:tr>
-      <w:tr>
-        <w:tc>
-          <w:tcPr>
-            <w:tcW w:w="756" w:type="dxa"/>
-            <w:shd w:val="clear" w:color="auto" w:fill="FFFFFF"/>
-            <w:noWrap/>
-            <w:tcMar>
-              <w:top w:w="0" w:type="dxa"/>
-              <w:left w:w="150" w:type="dxa"/>
-              <w:bottom w:w="0" w:type="dxa"/>
-              <w:right w:w="150" w:type="dxa"/>
-            </w:tcMar>
-            <w:hideMark/>
-          </w:tcPr>
-          <w:p>
-            <w:pPr>
-              <w:spacing w:after="0" w:line="300" w:lineRule="atLeast"/>
-              <w:rPr>
-                <w:rFonts w:ascii="Consolas" w:eastAsia="Times New Roman" w:hAnsi="Consolas" w:cs="Segoe UI"/>
-                <w:color w:val="24292E"/>
-                <w:sz w:val="18"/>
-                <w:szCs w:val="18"/>
-              </w:rPr>
-            </w:pPr>
-          </w:p>
-        </w:tc>
-        <w:tc>
-          <w:tcPr>
-            <w:tcW w:w="0" w:type="auto"/>
-            <w:shd w:val="clear" w:color="auto" w:fill="FFFFFF"/>
-            <w:tcMar>
-              <w:top w:w="0" w:type="dxa"/>
-              <w:left w:w="150" w:type="dxa"/>
-              <w:bottom w:w="0" w:type="dxa"/>
-              <w:right w:w="150" w:type="dxa"/>
-            </w:tcMar>
-            <w:hideMark/>
-          </w:tcPr>
-          <w:p>
-            <w:pPr>
-              <w:spacing w:after="0" w:line="300" w:lineRule="atLeast"/>
-              <w:rPr>
-                <w:rFonts w:ascii="Consolas" w:eastAsia="Times New Roman" w:hAnsi="Consolas" w:cs="Segoe UI"/>
-                <w:color w:val="24292E"/>
-                <w:sz w:val="18"/>
-                <w:szCs w:val="18"/>
-              </w:rPr>
-            </w:pPr>
-            <w:r>
-              <w:rPr>
-                <w:rFonts w:ascii="Consolas" w:eastAsia="Times New Roman" w:hAnsi="Consolas" w:cs="Segoe UI"/>
-                <w:color w:val="24292E"/>
-                <w:sz w:val="18"/>
-                <w:szCs w:val="18"/>
-              </w:rPr>
-              <w:t xml:space="preserve">or, rm -f </w:t>
-            </w:r>
-            <w:proofErr w:type="spellStart"/>
-            <w:r>
-              <w:rPr>
-                <w:rFonts w:ascii="Consolas" w:eastAsia="Times New Roman" w:hAnsi="Consolas" w:cs="Segoe UI"/>
-                <w:color w:val="24292E"/>
-                <w:sz w:val="18"/>
-                <w:szCs w:val="18"/>
-              </w:rPr>
-              <w:t>source_path</w:t>
-            </w:r>
-            <w:proofErr w:type="spellEnd"/>
+              <w:t>rm source_path</w:t>
+            </w:r>
+          </w:p>
+        </w:tc>
+      </w:tr>
+      <w:tr>
+        <w:tc>
+          <w:tcPr>
+            <w:tcW w:w="756" w:type="dxa"/>
+            <w:shd w:val="clear" w:color="auto" w:fill="FFFFFF"/>
+            <w:noWrap/>
+            <w:tcMar>
+              <w:top w:w="0" w:type="dxa"/>
+              <w:left w:w="150" w:type="dxa"/>
+              <w:bottom w:w="0" w:type="dxa"/>
+              <w:right w:w="150" w:type="dxa"/>
+            </w:tcMar>
+            <w:hideMark/>
+          </w:tcPr>
+          <w:p>
+            <w:pPr>
+              <w:spacing w:after="0" w:line="300" w:lineRule="atLeast"/>
+              <w:rPr>
+                <w:rFonts w:ascii="Consolas" w:eastAsia="Times New Roman" w:hAnsi="Consolas" w:cs="Segoe UI"/>
+                <w:color w:val="24292E"/>
+                <w:sz w:val="18"/>
+                <w:szCs w:val="18"/>
+              </w:rPr>
+            </w:pPr>
+          </w:p>
+        </w:tc>
+        <w:tc>
+          <w:tcPr>
+            <w:tcW w:w="0" w:type="auto"/>
+            <w:shd w:val="clear" w:color="auto" w:fill="FFFFFF"/>
+            <w:tcMar>
+              <w:top w:w="0" w:type="dxa"/>
+              <w:left w:w="150" w:type="dxa"/>
+              <w:bottom w:w="0" w:type="dxa"/>
+              <w:right w:w="150" w:type="dxa"/>
+            </w:tcMar>
+            <w:hideMark/>
+          </w:tcPr>
+          <w:p>
+            <w:pPr>
+              <w:spacing w:after="0" w:line="300" w:lineRule="atLeast"/>
+              <w:rPr>
+                <w:rFonts w:ascii="Consolas" w:eastAsia="Times New Roman" w:hAnsi="Consolas" w:cs="Segoe UI"/>
+                <w:color w:val="24292E"/>
+                <w:sz w:val="18"/>
+                <w:szCs w:val="18"/>
+              </w:rPr>
+            </w:pPr>
+            <w:r>
+              <w:rPr>
+                <w:rFonts w:ascii="Consolas" w:eastAsia="Times New Roman" w:hAnsi="Consolas" w:cs="Segoe UI"/>
+                <w:color w:val="24292E"/>
+                <w:sz w:val="18"/>
+                <w:szCs w:val="18"/>
+              </w:rPr>
+              <w:t>or, rm -f source_path</w:t>
+            </w:r>
           </w:p>
         </w:tc>
       </w:tr>
@@ -3779,90 +3217,68 @@
                 <w:sz w:val="18"/>
                 <w:szCs w:val="18"/>
               </w:rPr>
-              <w:t xml:space="preserve">rm -r </w:t>
-            </w:r>
-            <w:proofErr w:type="spellStart"/>
-            <w:r>
-              <w:rPr>
-                <w:rFonts w:ascii="Consolas" w:eastAsia="Times New Roman" w:hAnsi="Consolas" w:cs="Segoe UI"/>
-                <w:color w:val="24292E"/>
-                <w:sz w:val="18"/>
-                <w:szCs w:val="18"/>
-              </w:rPr>
-              <w:t>source_path</w:t>
-            </w:r>
-            <w:proofErr w:type="spellEnd"/>
-          </w:p>
-        </w:tc>
-      </w:tr>
-      <w:tr>
-        <w:tc>
-          <w:tcPr>
-            <w:tcW w:w="756" w:type="dxa"/>
-            <w:shd w:val="clear" w:color="auto" w:fill="FFFFFF"/>
-            <w:noWrap/>
-            <w:tcMar>
-              <w:top w:w="0" w:type="dxa"/>
-              <w:left w:w="150" w:type="dxa"/>
-              <w:bottom w:w="0" w:type="dxa"/>
-              <w:right w:w="150" w:type="dxa"/>
-            </w:tcMar>
-            <w:hideMark/>
-          </w:tcPr>
-          <w:p>
-            <w:pPr>
-              <w:spacing w:after="0" w:line="300" w:lineRule="atLeast"/>
-              <w:rPr>
-                <w:rFonts w:ascii="Consolas" w:eastAsia="Times New Roman" w:hAnsi="Consolas" w:cs="Segoe UI"/>
-                <w:color w:val="24292E"/>
-                <w:sz w:val="18"/>
-                <w:szCs w:val="18"/>
-              </w:rPr>
-            </w:pPr>
-          </w:p>
-        </w:tc>
-        <w:tc>
-          <w:tcPr>
-            <w:tcW w:w="0" w:type="auto"/>
-            <w:shd w:val="clear" w:color="auto" w:fill="FFFFFF"/>
-            <w:tcMar>
-              <w:top w:w="0" w:type="dxa"/>
-              <w:left w:w="150" w:type="dxa"/>
-              <w:bottom w:w="0" w:type="dxa"/>
-              <w:right w:w="150" w:type="dxa"/>
-            </w:tcMar>
-            <w:hideMark/>
-          </w:tcPr>
-          <w:p>
-            <w:pPr>
-              <w:spacing w:after="0" w:line="300" w:lineRule="atLeast"/>
-              <w:rPr>
-                <w:rFonts w:ascii="Consolas" w:eastAsia="Times New Roman" w:hAnsi="Consolas" w:cs="Segoe UI"/>
-                <w:color w:val="24292E"/>
-                <w:sz w:val="18"/>
-                <w:szCs w:val="18"/>
-              </w:rPr>
-            </w:pPr>
-            <w:r>
-              <w:rPr>
-                <w:rFonts w:ascii="Consolas" w:eastAsia="Times New Roman" w:hAnsi="Consolas" w:cs="Segoe UI"/>
-                <w:color w:val="24292E"/>
-                <w:sz w:val="18"/>
-                <w:szCs w:val="18"/>
-              </w:rPr>
-              <w:t xml:space="preserve">or, rm -rf </w:t>
-            </w:r>
-            <w:proofErr w:type="spellStart"/>
-            <w:r>
-              <w:rPr>
-                <w:rFonts w:ascii="Consolas" w:eastAsia="Times New Roman" w:hAnsi="Consolas" w:cs="Segoe UI"/>
-                <w:color w:val="24292E"/>
-                <w:sz w:val="18"/>
-                <w:szCs w:val="18"/>
-              </w:rPr>
-              <w:t>source_path</w:t>
-            </w:r>
-            <w:proofErr w:type="spellEnd"/>
+              <w:t>rm -r source_path</w:t>
+            </w:r>
+          </w:p>
+        </w:tc>
+      </w:tr>
+      <w:tr>
+        <w:tc>
+          <w:tcPr>
+            <w:tcW w:w="756" w:type="dxa"/>
+            <w:shd w:val="clear" w:color="auto" w:fill="FFFFFF"/>
+            <w:noWrap/>
+            <w:tcMar>
+              <w:top w:w="0" w:type="dxa"/>
+              <w:left w:w="150" w:type="dxa"/>
+              <w:bottom w:w="0" w:type="dxa"/>
+              <w:right w:w="150" w:type="dxa"/>
+            </w:tcMar>
+            <w:hideMark/>
+          </w:tcPr>
+          <w:p>
+            <w:pPr>
+              <w:spacing w:after="0" w:line="300" w:lineRule="atLeast"/>
+              <w:rPr>
+                <w:rFonts w:ascii="Consolas" w:eastAsia="Times New Roman" w:hAnsi="Consolas" w:cs="Segoe UI"/>
+                <w:color w:val="24292E"/>
+                <w:sz w:val="18"/>
+                <w:szCs w:val="18"/>
+              </w:rPr>
+            </w:pPr>
+          </w:p>
+        </w:tc>
+        <w:tc>
+          <w:tcPr>
+            <w:tcW w:w="0" w:type="auto"/>
+            <w:shd w:val="clear" w:color="auto" w:fill="FFFFFF"/>
+            <w:tcMar>
+              <w:top w:w="0" w:type="dxa"/>
+              <w:left w:w="150" w:type="dxa"/>
+              <w:bottom w:w="0" w:type="dxa"/>
+              <w:right w:w="150" w:type="dxa"/>
+            </w:tcMar>
+            <w:hideMark/>
+          </w:tcPr>
+          <w:p>
+            <w:pPr>
+              <w:spacing w:after="0" w:line="300" w:lineRule="atLeast"/>
+              <w:rPr>
+                <w:rFonts w:ascii="Consolas" w:eastAsia="Times New Roman" w:hAnsi="Consolas" w:cs="Segoe UI"/>
+                <w:color w:val="24292E"/>
+                <w:sz w:val="18"/>
+                <w:szCs w:val="18"/>
+              </w:rPr>
+            </w:pPr>
+            <w:r>
+              <w:rPr>
+                <w:rFonts w:ascii="Consolas" w:eastAsia="Times New Roman" w:hAnsi="Consolas" w:cs="Segoe UI"/>
+                <w:color w:val="24292E"/>
+                <w:sz w:val="18"/>
+                <w:szCs w:val="18"/>
+              </w:rPr>
+              <w:t>or, rm -rf source_path</w:t>
+            </w:r>
           </w:p>
         </w:tc>
       </w:tr>
@@ -4035,156 +3451,74 @@
                 <w:szCs w:val="18"/>
               </w:rPr>
             </w:pPr>
-            <w:proofErr w:type="spellStart"/>
-            <w:r>
-              <w:rPr>
-                <w:rFonts w:ascii="Consolas" w:eastAsia="Times New Roman" w:hAnsi="Consolas" w:cs="Segoe UI"/>
-                <w:color w:val="24292E"/>
-                <w:sz w:val="18"/>
-                <w:szCs w:val="18"/>
-              </w:rPr>
-              <w:t>chmod</w:t>
-            </w:r>
-            <w:proofErr w:type="spellEnd"/>
-            <w:r>
-              <w:rPr>
-                <w:rFonts w:ascii="Consolas" w:eastAsia="Times New Roman" w:hAnsi="Consolas" w:cs="Segoe UI"/>
-                <w:color w:val="24292E"/>
-                <w:sz w:val="18"/>
-                <w:szCs w:val="18"/>
-              </w:rPr>
-              <w:t xml:space="preserve"> xxx </w:t>
-            </w:r>
-            <w:proofErr w:type="spellStart"/>
-            <w:r>
-              <w:rPr>
-                <w:rFonts w:ascii="Consolas" w:eastAsia="Times New Roman" w:hAnsi="Consolas" w:cs="Segoe UI"/>
-                <w:color w:val="24292E"/>
-                <w:sz w:val="18"/>
-                <w:szCs w:val="18"/>
-              </w:rPr>
-              <w:t>file_name</w:t>
-            </w:r>
-            <w:proofErr w:type="spellEnd"/>
-          </w:p>
-        </w:tc>
-      </w:tr>
-      <w:tr>
-        <w:tc>
-          <w:tcPr>
-            <w:tcW w:w="756" w:type="dxa"/>
-            <w:shd w:val="clear" w:color="auto" w:fill="FFFFFF"/>
-            <w:noWrap/>
-            <w:tcMar>
-              <w:top w:w="0" w:type="dxa"/>
-              <w:left w:w="150" w:type="dxa"/>
-              <w:bottom w:w="0" w:type="dxa"/>
-              <w:right w:w="150" w:type="dxa"/>
-            </w:tcMar>
-            <w:hideMark/>
-          </w:tcPr>
-          <w:p>
-            <w:pPr>
-              <w:spacing w:after="0" w:line="300" w:lineRule="atLeast"/>
-              <w:rPr>
-                <w:rFonts w:ascii="Consolas" w:eastAsia="Times New Roman" w:hAnsi="Consolas" w:cs="Segoe UI"/>
-                <w:color w:val="24292E"/>
-                <w:sz w:val="18"/>
-                <w:szCs w:val="18"/>
-              </w:rPr>
-            </w:pPr>
-          </w:p>
-        </w:tc>
-        <w:tc>
-          <w:tcPr>
-            <w:tcW w:w="0" w:type="auto"/>
-            <w:shd w:val="clear" w:color="auto" w:fill="FFFFFF"/>
-            <w:tcMar>
-              <w:top w:w="0" w:type="dxa"/>
-              <w:left w:w="150" w:type="dxa"/>
-              <w:bottom w:w="0" w:type="dxa"/>
-              <w:right w:w="150" w:type="dxa"/>
-            </w:tcMar>
-            <w:hideMark/>
-          </w:tcPr>
-          <w:p>
-            <w:pPr>
-              <w:spacing w:after="0" w:line="300" w:lineRule="atLeast"/>
-              <w:rPr>
-                <w:rFonts w:ascii="Consolas" w:eastAsia="Times New Roman" w:hAnsi="Consolas" w:cs="Segoe UI"/>
-                <w:color w:val="24292E"/>
-                <w:sz w:val="18"/>
-                <w:szCs w:val="18"/>
-              </w:rPr>
-            </w:pPr>
-            <w:r>
-              <w:rPr>
-                <w:rFonts w:ascii="Consolas" w:eastAsia="Times New Roman" w:hAnsi="Consolas" w:cs="Segoe UI"/>
-                <w:color w:val="24292E"/>
-                <w:sz w:val="18"/>
-                <w:szCs w:val="18"/>
-              </w:rPr>
-              <w:t xml:space="preserve">*if </w:t>
-            </w:r>
-            <w:proofErr w:type="spellStart"/>
-            <w:r>
-              <w:rPr>
-                <w:rFonts w:ascii="Consolas" w:eastAsia="Times New Roman" w:hAnsi="Consolas" w:cs="Segoe UI"/>
-                <w:color w:val="24292E"/>
-                <w:sz w:val="18"/>
-                <w:szCs w:val="18"/>
-              </w:rPr>
-              <w:t>chmod</w:t>
-            </w:r>
-            <w:proofErr w:type="spellEnd"/>
-            <w:r>
-              <w:rPr>
-                <w:rFonts w:ascii="Consolas" w:eastAsia="Times New Roman" w:hAnsi="Consolas" w:cs="Segoe UI"/>
-                <w:color w:val="24292E"/>
-                <w:sz w:val="18"/>
-                <w:szCs w:val="18"/>
-              </w:rPr>
-              <w:t xml:space="preserve"> not work, use '</w:t>
-            </w:r>
-            <w:proofErr w:type="spellStart"/>
-            <w:r>
-              <w:rPr>
-                <w:rFonts w:ascii="Consolas" w:eastAsia="Times New Roman" w:hAnsi="Consolas" w:cs="Segoe UI"/>
-                <w:color w:val="24292E"/>
-                <w:sz w:val="18"/>
-                <w:szCs w:val="18"/>
-              </w:rPr>
-              <w:t>sudo</w:t>
-            </w:r>
-            <w:proofErr w:type="spellEnd"/>
-            <w:r>
-              <w:rPr>
-                <w:rFonts w:ascii="Consolas" w:eastAsia="Times New Roman" w:hAnsi="Consolas" w:cs="Segoe UI"/>
-                <w:color w:val="24292E"/>
-                <w:sz w:val="18"/>
-                <w:szCs w:val="18"/>
-              </w:rPr>
-              <w:t xml:space="preserve"> </w:t>
-            </w:r>
-            <w:proofErr w:type="spellStart"/>
-            <w:r>
-              <w:rPr>
-                <w:rFonts w:ascii="Consolas" w:eastAsia="Times New Roman" w:hAnsi="Consolas" w:cs="Segoe UI"/>
-                <w:color w:val="24292E"/>
-                <w:sz w:val="18"/>
-                <w:szCs w:val="18"/>
-              </w:rPr>
-              <w:t>chmod</w:t>
-            </w:r>
-            <w:proofErr w:type="spellEnd"/>
-            <w:r>
-              <w:rPr>
-                <w:rFonts w:ascii="Consolas" w:eastAsia="Times New Roman" w:hAnsi="Consolas" w:cs="Segoe UI"/>
-                <w:color w:val="24292E"/>
-                <w:sz w:val="18"/>
-                <w:szCs w:val="18"/>
-              </w:rPr>
-              <w:t>'</w:t>
+            <w:r>
+              <w:rPr>
+                <w:rFonts w:ascii="Consolas" w:eastAsia="Times New Roman" w:hAnsi="Consolas" w:cs="Segoe UI"/>
+                <w:color w:val="24292E"/>
+                <w:sz w:val="18"/>
+                <w:szCs w:val="18"/>
+              </w:rPr>
+              <w:t>chmod xxx file_name</w:t>
+            </w:r>
+          </w:p>
+        </w:tc>
+      </w:tr>
+      <w:tr>
+        <w:tc>
+          <w:tcPr>
+            <w:tcW w:w="756" w:type="dxa"/>
+            <w:shd w:val="clear" w:color="auto" w:fill="FFFFFF"/>
+            <w:noWrap/>
+            <w:tcMar>
+              <w:top w:w="0" w:type="dxa"/>
+              <w:left w:w="150" w:type="dxa"/>
+              <w:bottom w:w="0" w:type="dxa"/>
+              <w:right w:w="150" w:type="dxa"/>
+            </w:tcMar>
+            <w:hideMark/>
+          </w:tcPr>
+          <w:p>
+            <w:pPr>
+              <w:spacing w:after="0" w:line="300" w:lineRule="atLeast"/>
+              <w:rPr>
+                <w:rFonts w:ascii="Consolas" w:eastAsia="Times New Roman" w:hAnsi="Consolas" w:cs="Segoe UI"/>
+                <w:color w:val="24292E"/>
+                <w:sz w:val="18"/>
+                <w:szCs w:val="18"/>
+              </w:rPr>
+            </w:pPr>
+          </w:p>
+        </w:tc>
+        <w:tc>
+          <w:tcPr>
+            <w:tcW w:w="0" w:type="auto"/>
+            <w:shd w:val="clear" w:color="auto" w:fill="FFFFFF"/>
+            <w:tcMar>
+              <w:top w:w="0" w:type="dxa"/>
+              <w:left w:w="150" w:type="dxa"/>
+              <w:bottom w:w="0" w:type="dxa"/>
+              <w:right w:w="150" w:type="dxa"/>
+            </w:tcMar>
+            <w:hideMark/>
+          </w:tcPr>
+          <w:p>
+            <w:pPr>
+              <w:spacing w:after="0" w:line="300" w:lineRule="atLeast"/>
+              <w:rPr>
+                <w:rFonts w:ascii="Consolas" w:eastAsia="Times New Roman" w:hAnsi="Consolas" w:cs="Segoe UI"/>
+                <w:color w:val="24292E"/>
+                <w:sz w:val="18"/>
+                <w:szCs w:val="18"/>
+              </w:rPr>
+            </w:pPr>
+            <w:r>
+              <w:rPr>
+                <w:rFonts w:ascii="Consolas" w:eastAsia="Times New Roman" w:hAnsi="Consolas" w:cs="Segoe UI"/>
+                <w:color w:val="24292E"/>
+                <w:sz w:val="18"/>
+                <w:szCs w:val="18"/>
+              </w:rPr>
+              <w:t>*if chmod not work, use 'sudo chmod'</w:t>
             </w:r>
           </w:p>
         </w:tc>
@@ -4358,256 +3692,134 @@
                 <w:szCs w:val="18"/>
               </w:rPr>
             </w:pPr>
-            <w:proofErr w:type="spellStart"/>
-            <w:r>
-              <w:rPr>
-                <w:rFonts w:ascii="Consolas" w:eastAsia="Times New Roman" w:hAnsi="Consolas" w:cs="Segoe UI"/>
-                <w:color w:val="24292E"/>
-                <w:sz w:val="18"/>
-                <w:szCs w:val="18"/>
-              </w:rPr>
-              <w:t>chmod</w:t>
-            </w:r>
-            <w:proofErr w:type="spellEnd"/>
-            <w:r>
-              <w:rPr>
-                <w:rFonts w:ascii="Consolas" w:eastAsia="Times New Roman" w:hAnsi="Consolas" w:cs="Segoe UI"/>
-                <w:color w:val="24292E"/>
-                <w:sz w:val="18"/>
-                <w:szCs w:val="18"/>
-              </w:rPr>
-              <w:t xml:space="preserve"> -R 756 </w:t>
-            </w:r>
-            <w:proofErr w:type="spellStart"/>
-            <w:r>
-              <w:rPr>
-                <w:rFonts w:ascii="Consolas" w:eastAsia="Times New Roman" w:hAnsi="Consolas" w:cs="Segoe UI"/>
-                <w:color w:val="24292E"/>
-                <w:sz w:val="18"/>
-                <w:szCs w:val="18"/>
-              </w:rPr>
-              <w:t>dir_name</w:t>
-            </w:r>
-            <w:proofErr w:type="spellEnd"/>
-          </w:p>
-        </w:tc>
-      </w:tr>
-      <w:tr>
-        <w:tc>
-          <w:tcPr>
-            <w:tcW w:w="756" w:type="dxa"/>
-            <w:shd w:val="clear" w:color="auto" w:fill="FFFFFF"/>
-            <w:noWrap/>
-            <w:tcMar>
-              <w:top w:w="0" w:type="dxa"/>
-              <w:left w:w="150" w:type="dxa"/>
-              <w:bottom w:w="0" w:type="dxa"/>
-              <w:right w:w="150" w:type="dxa"/>
-            </w:tcMar>
-            <w:hideMark/>
-          </w:tcPr>
-          <w:p>
-            <w:pPr>
-              <w:spacing w:after="0" w:line="300" w:lineRule="atLeast"/>
-              <w:rPr>
-                <w:rFonts w:ascii="Consolas" w:eastAsia="Times New Roman" w:hAnsi="Consolas" w:cs="Segoe UI"/>
-                <w:color w:val="24292E"/>
-                <w:sz w:val="18"/>
-                <w:szCs w:val="18"/>
-              </w:rPr>
-            </w:pPr>
-          </w:p>
-        </w:tc>
-        <w:tc>
-          <w:tcPr>
-            <w:tcW w:w="0" w:type="auto"/>
-            <w:shd w:val="clear" w:color="auto" w:fill="FFFFFF"/>
-            <w:tcMar>
-              <w:top w:w="0" w:type="dxa"/>
-              <w:left w:w="150" w:type="dxa"/>
-              <w:bottom w:w="0" w:type="dxa"/>
-              <w:right w:w="150" w:type="dxa"/>
-            </w:tcMar>
-            <w:hideMark/>
-          </w:tcPr>
-          <w:p>
-            <w:pPr>
-              <w:spacing w:after="0" w:line="300" w:lineRule="atLeast"/>
-              <w:rPr>
-                <w:rFonts w:ascii="Consolas" w:eastAsia="Times New Roman" w:hAnsi="Consolas" w:cs="Segoe UI"/>
-                <w:color w:val="24292E"/>
-                <w:sz w:val="18"/>
-                <w:szCs w:val="18"/>
-              </w:rPr>
-            </w:pPr>
-            <w:r>
-              <w:rPr>
-                <w:rFonts w:ascii="Consolas" w:eastAsia="Times New Roman" w:hAnsi="Consolas" w:cs="Segoe UI"/>
-                <w:color w:val="24292E"/>
-                <w:sz w:val="18"/>
-                <w:szCs w:val="18"/>
-              </w:rPr>
-              <w:t xml:space="preserve">756 stands for: </w:t>
-            </w:r>
-            <w:proofErr w:type="spellStart"/>
-            <w:r>
-              <w:rPr>
-                <w:rFonts w:ascii="Consolas" w:eastAsia="Times New Roman" w:hAnsi="Consolas" w:cs="Segoe UI"/>
-                <w:color w:val="24292E"/>
-                <w:sz w:val="18"/>
-                <w:szCs w:val="18"/>
-              </w:rPr>
-              <w:t>rwx</w:t>
-            </w:r>
-            <w:proofErr w:type="spellEnd"/>
-            <w:r>
-              <w:rPr>
-                <w:rFonts w:ascii="Consolas" w:eastAsia="Times New Roman" w:hAnsi="Consolas" w:cs="Segoe UI"/>
-                <w:color w:val="24292E"/>
-                <w:sz w:val="18"/>
-                <w:szCs w:val="18"/>
-              </w:rPr>
-              <w:t xml:space="preserve"> r-x </w:t>
-            </w:r>
-            <w:proofErr w:type="spellStart"/>
-            <w:r>
-              <w:rPr>
-                <w:rFonts w:ascii="Consolas" w:eastAsia="Times New Roman" w:hAnsi="Consolas" w:cs="Segoe UI"/>
-                <w:color w:val="24292E"/>
-                <w:sz w:val="18"/>
-                <w:szCs w:val="18"/>
-              </w:rPr>
-              <w:t>rw</w:t>
-            </w:r>
-            <w:proofErr w:type="spellEnd"/>
-            <w:r>
-              <w:rPr>
-                <w:rFonts w:ascii="Consolas" w:eastAsia="Times New Roman" w:hAnsi="Consolas" w:cs="Segoe UI"/>
-                <w:color w:val="24292E"/>
-                <w:sz w:val="18"/>
-                <w:szCs w:val="18"/>
-              </w:rPr>
-              <w:t>-</w:t>
-            </w:r>
-          </w:p>
-        </w:tc>
-      </w:tr>
-      <w:tr>
-        <w:tc>
-          <w:tcPr>
-            <w:tcW w:w="756" w:type="dxa"/>
-            <w:shd w:val="clear" w:color="auto" w:fill="FFFFFF"/>
-            <w:noWrap/>
-            <w:tcMar>
-              <w:top w:w="0" w:type="dxa"/>
-              <w:left w:w="150" w:type="dxa"/>
-              <w:bottom w:w="0" w:type="dxa"/>
-              <w:right w:w="150" w:type="dxa"/>
-            </w:tcMar>
-            <w:hideMark/>
-          </w:tcPr>
-          <w:p>
-            <w:pPr>
-              <w:spacing w:after="0" w:line="300" w:lineRule="atLeast"/>
-              <w:rPr>
-                <w:rFonts w:ascii="Consolas" w:eastAsia="Times New Roman" w:hAnsi="Consolas" w:cs="Segoe UI"/>
-                <w:color w:val="24292E"/>
-                <w:sz w:val="18"/>
-                <w:szCs w:val="18"/>
-              </w:rPr>
-            </w:pPr>
-          </w:p>
-        </w:tc>
-        <w:tc>
-          <w:tcPr>
-            <w:tcW w:w="0" w:type="auto"/>
-            <w:shd w:val="clear" w:color="auto" w:fill="FFFFFF"/>
-            <w:tcMar>
-              <w:top w:w="0" w:type="dxa"/>
-              <w:left w:w="150" w:type="dxa"/>
-              <w:bottom w:w="0" w:type="dxa"/>
-              <w:right w:w="150" w:type="dxa"/>
-            </w:tcMar>
-            <w:hideMark/>
-          </w:tcPr>
-          <w:p>
-            <w:pPr>
-              <w:spacing w:after="0" w:line="300" w:lineRule="atLeast"/>
-              <w:rPr>
-                <w:rFonts w:ascii="Consolas" w:eastAsia="Times New Roman" w:hAnsi="Consolas" w:cs="Segoe UI"/>
-                <w:color w:val="24292E"/>
-                <w:sz w:val="18"/>
-                <w:szCs w:val="18"/>
-              </w:rPr>
-            </w:pPr>
-            <w:r>
-              <w:rPr>
-                <w:rFonts w:ascii="Consolas" w:eastAsia="Times New Roman" w:hAnsi="Consolas" w:cs="Segoe UI"/>
-                <w:color w:val="24292E"/>
-                <w:sz w:val="18"/>
-                <w:szCs w:val="18"/>
-              </w:rPr>
-              <w:t xml:space="preserve">*if </w:t>
-            </w:r>
-            <w:proofErr w:type="spellStart"/>
-            <w:r>
-              <w:rPr>
-                <w:rFonts w:ascii="Consolas" w:eastAsia="Times New Roman" w:hAnsi="Consolas" w:cs="Segoe UI"/>
-                <w:color w:val="24292E"/>
-                <w:sz w:val="18"/>
-                <w:szCs w:val="18"/>
-              </w:rPr>
-              <w:t>chmod</w:t>
-            </w:r>
-            <w:proofErr w:type="spellEnd"/>
-            <w:r>
-              <w:rPr>
-                <w:rFonts w:ascii="Consolas" w:eastAsia="Times New Roman" w:hAnsi="Consolas" w:cs="Segoe UI"/>
-                <w:color w:val="24292E"/>
-                <w:sz w:val="18"/>
-                <w:szCs w:val="18"/>
-              </w:rPr>
-              <w:t xml:space="preserve"> not work, use '</w:t>
-            </w:r>
-            <w:proofErr w:type="spellStart"/>
-            <w:r>
-              <w:rPr>
-                <w:rFonts w:ascii="Consolas" w:eastAsia="Times New Roman" w:hAnsi="Consolas" w:cs="Segoe UI"/>
-                <w:color w:val="24292E"/>
-                <w:sz w:val="18"/>
-                <w:szCs w:val="18"/>
-              </w:rPr>
-              <w:t>sudo</w:t>
-            </w:r>
-            <w:proofErr w:type="spellEnd"/>
-            <w:r>
-              <w:rPr>
-                <w:rFonts w:ascii="Consolas" w:eastAsia="Times New Roman" w:hAnsi="Consolas" w:cs="Segoe UI"/>
-                <w:color w:val="24292E"/>
-                <w:sz w:val="18"/>
-                <w:szCs w:val="18"/>
-              </w:rPr>
-              <w:t xml:space="preserve"> </w:t>
-            </w:r>
-            <w:proofErr w:type="spellStart"/>
-            <w:r>
-              <w:rPr>
-                <w:rFonts w:ascii="Consolas" w:eastAsia="Times New Roman" w:hAnsi="Consolas" w:cs="Segoe UI"/>
-                <w:color w:val="24292E"/>
-                <w:sz w:val="18"/>
-                <w:szCs w:val="18"/>
-              </w:rPr>
-              <w:t>chmod</w:t>
-            </w:r>
-            <w:proofErr w:type="spellEnd"/>
-            <w:r>
-              <w:rPr>
-                <w:rFonts w:ascii="Consolas" w:eastAsia="Times New Roman" w:hAnsi="Consolas" w:cs="Segoe UI"/>
-                <w:color w:val="24292E"/>
-                <w:sz w:val="18"/>
-                <w:szCs w:val="18"/>
-              </w:rPr>
-              <w:t>'</w:t>
+            <w:r>
+              <w:rPr>
+                <w:rFonts w:ascii="Consolas" w:eastAsia="Times New Roman" w:hAnsi="Consolas" w:cs="Segoe UI"/>
+                <w:color w:val="24292E"/>
+                <w:sz w:val="18"/>
+                <w:szCs w:val="18"/>
+              </w:rPr>
+              <w:t>chmod -R 756 dir_name</w:t>
+            </w:r>
+          </w:p>
+        </w:tc>
+      </w:tr>
+      <w:tr>
+        <w:tc>
+          <w:tcPr>
+            <w:tcW w:w="756" w:type="dxa"/>
+            <w:shd w:val="clear" w:color="auto" w:fill="FFFFFF"/>
+            <w:noWrap/>
+            <w:tcMar>
+              <w:top w:w="0" w:type="dxa"/>
+              <w:left w:w="150" w:type="dxa"/>
+              <w:bottom w:w="0" w:type="dxa"/>
+              <w:right w:w="150" w:type="dxa"/>
+            </w:tcMar>
+            <w:hideMark/>
+          </w:tcPr>
+          <w:p>
+            <w:pPr>
+              <w:spacing w:after="0" w:line="300" w:lineRule="atLeast"/>
+              <w:rPr>
+                <w:rFonts w:ascii="Consolas" w:eastAsia="Times New Roman" w:hAnsi="Consolas" w:cs="Segoe UI"/>
+                <w:color w:val="24292E"/>
+                <w:sz w:val="18"/>
+                <w:szCs w:val="18"/>
+              </w:rPr>
+            </w:pPr>
+          </w:p>
+        </w:tc>
+        <w:tc>
+          <w:tcPr>
+            <w:tcW w:w="0" w:type="auto"/>
+            <w:shd w:val="clear" w:color="auto" w:fill="FFFFFF"/>
+            <w:tcMar>
+              <w:top w:w="0" w:type="dxa"/>
+              <w:left w:w="150" w:type="dxa"/>
+              <w:bottom w:w="0" w:type="dxa"/>
+              <w:right w:w="150" w:type="dxa"/>
+            </w:tcMar>
+            <w:hideMark/>
+          </w:tcPr>
+          <w:p>
+            <w:pPr>
+              <w:spacing w:after="0" w:line="300" w:lineRule="atLeast"/>
+              <w:rPr>
+                <w:rFonts w:ascii="Consolas" w:eastAsia="Times New Roman" w:hAnsi="Consolas" w:cs="Segoe UI"/>
+                <w:color w:val="24292E"/>
+                <w:sz w:val="18"/>
+                <w:szCs w:val="18"/>
+              </w:rPr>
+            </w:pPr>
+            <w:r>
+              <w:rPr>
+                <w:rFonts w:ascii="Consolas" w:eastAsia="Times New Roman" w:hAnsi="Consolas" w:cs="Segoe UI"/>
+                <w:color w:val="24292E"/>
+                <w:sz w:val="18"/>
+                <w:szCs w:val="18"/>
+              </w:rPr>
+              <w:t>756 stands for: rwx r-x rw-</w:t>
+            </w:r>
+          </w:p>
+        </w:tc>
+      </w:tr>
+      <w:tr>
+        <w:tc>
+          <w:tcPr>
+            <w:tcW w:w="756" w:type="dxa"/>
+            <w:shd w:val="clear" w:color="auto" w:fill="FFFFFF"/>
+            <w:noWrap/>
+            <w:tcMar>
+              <w:top w:w="0" w:type="dxa"/>
+              <w:left w:w="150" w:type="dxa"/>
+              <w:bottom w:w="0" w:type="dxa"/>
+              <w:right w:w="150" w:type="dxa"/>
+            </w:tcMar>
+            <w:hideMark/>
+          </w:tcPr>
+          <w:p>
+            <w:pPr>
+              <w:spacing w:after="0" w:line="300" w:lineRule="atLeast"/>
+              <w:rPr>
+                <w:rFonts w:ascii="Consolas" w:eastAsia="Times New Roman" w:hAnsi="Consolas" w:cs="Segoe UI"/>
+                <w:color w:val="24292E"/>
+                <w:sz w:val="18"/>
+                <w:szCs w:val="18"/>
+              </w:rPr>
+            </w:pPr>
+          </w:p>
+        </w:tc>
+        <w:tc>
+          <w:tcPr>
+            <w:tcW w:w="0" w:type="auto"/>
+            <w:shd w:val="clear" w:color="auto" w:fill="FFFFFF"/>
+            <w:tcMar>
+              <w:top w:w="0" w:type="dxa"/>
+              <w:left w:w="150" w:type="dxa"/>
+              <w:bottom w:w="0" w:type="dxa"/>
+              <w:right w:w="150" w:type="dxa"/>
+            </w:tcMar>
+            <w:hideMark/>
+          </w:tcPr>
+          <w:p>
+            <w:pPr>
+              <w:spacing w:after="0" w:line="300" w:lineRule="atLeast"/>
+              <w:rPr>
+                <w:rFonts w:ascii="Consolas" w:eastAsia="Times New Roman" w:hAnsi="Consolas" w:cs="Segoe UI"/>
+                <w:color w:val="24292E"/>
+                <w:sz w:val="18"/>
+                <w:szCs w:val="18"/>
+              </w:rPr>
+            </w:pPr>
+            <w:r>
+              <w:rPr>
+                <w:rFonts w:ascii="Consolas" w:eastAsia="Times New Roman" w:hAnsi="Consolas" w:cs="Segoe UI"/>
+                <w:color w:val="24292E"/>
+                <w:sz w:val="18"/>
+                <w:szCs w:val="18"/>
+              </w:rPr>
+              <w:t>*if chmod not work, use 'sudo chmod'</w:t>
             </w:r>
           </w:p>
         </w:tc>
@@ -4781,57 +3993,15 @@
                 <w:szCs w:val="18"/>
               </w:rPr>
             </w:pPr>
-            <w:proofErr w:type="spellStart"/>
-            <w:r>
-              <w:rPr>
-                <w:rFonts w:ascii="Consolas" w:eastAsia="Times New Roman" w:hAnsi="Consolas" w:cs="Segoe UI"/>
-                <w:color w:val="24292E"/>
-                <w:sz w:val="18"/>
-                <w:szCs w:val="18"/>
-              </w:rPr>
-              <w:t>sudo</w:t>
-            </w:r>
-            <w:proofErr w:type="spellEnd"/>
-            <w:r>
-              <w:rPr>
-                <w:rFonts w:ascii="Consolas" w:eastAsia="Times New Roman" w:hAnsi="Consolas" w:cs="Segoe UI"/>
-                <w:color w:val="24292E"/>
-                <w:sz w:val="18"/>
-                <w:szCs w:val="18"/>
-              </w:rPr>
-              <w:t xml:space="preserve"> </w:t>
-            </w:r>
-            <w:proofErr w:type="spellStart"/>
-            <w:r>
-              <w:rPr>
-                <w:rFonts w:ascii="Consolas" w:eastAsia="Times New Roman" w:hAnsi="Consolas" w:cs="Segoe UI"/>
-                <w:color w:val="24292E"/>
-                <w:sz w:val="18"/>
-                <w:szCs w:val="18"/>
-              </w:rPr>
-              <w:t>adduser</w:t>
-            </w:r>
-            <w:proofErr w:type="spellEnd"/>
-            <w:r>
-              <w:rPr>
-                <w:rFonts w:ascii="Consolas" w:eastAsia="Times New Roman" w:hAnsi="Consolas" w:cs="Segoe UI"/>
-                <w:color w:val="24292E"/>
-                <w:sz w:val="18"/>
-                <w:szCs w:val="18"/>
-              </w:rPr>
-              <w:t xml:space="preserve"> </w:t>
-            </w:r>
-            <w:proofErr w:type="spellStart"/>
-            <w:r>
-              <w:rPr>
-                <w:rFonts w:ascii="Consolas" w:eastAsia="Times New Roman" w:hAnsi="Consolas" w:cs="Segoe UI"/>
-                <w:color w:val="24292E"/>
-                <w:sz w:val="18"/>
-                <w:szCs w:val="18"/>
-              </w:rPr>
-              <w:t>user_name</w:t>
-            </w:r>
-            <w:proofErr w:type="spellEnd"/>
+            <w:r>
+              <w:rPr>
+                <w:rFonts w:ascii="Consolas" w:eastAsia="Times New Roman" w:hAnsi="Consolas" w:cs="Segoe UI"/>
+                <w:color w:val="24292E"/>
+                <w:sz w:val="18"/>
+                <w:szCs w:val="18"/>
+              </w:rPr>
+              <w:t>sudo adduser user_name</w:t>
+            </w:r>
           </w:p>
         </w:tc>
       </w:tr>
@@ -4845,7 +4015,5912 @@
         <w:t>-------------------------------lab-2--------------------------------</w:t>
       </w:r>
     </w:p>
-    <w:p/>
+    <w:tbl>
+      <w:tblPr>
+        <w:tblW w:w="0" w:type="auto"/>
+        <w:shd w:val="clear" w:color="auto" w:fill="FFFFFF"/>
+        <w:tblCellMar>
+          <w:top w:w="15" w:type="dxa"/>
+          <w:left w:w="15" w:type="dxa"/>
+          <w:bottom w:w="15" w:type="dxa"/>
+          <w:right w:w="15" w:type="dxa"/>
+        </w:tblCellMar>
+        <w:tblLook w:val="04A0" w:firstRow="1" w:lastRow="0" w:firstColumn="1" w:lastColumn="0" w:noHBand="0" w:noVBand="1"/>
+      </w:tblPr>
+      <w:tblGrid>
+        <w:gridCol w:w="894"/>
+        <w:gridCol w:w="7129"/>
+      </w:tblGrid>
+      <w:tr>
+        <w:trPr>
+          <w:gridAfter w:val="1"/>
+        </w:trPr>
+        <w:tc>
+          <w:tcPr>
+            <w:tcW w:w="0" w:type="auto"/>
+            <w:shd w:val="clear" w:color="auto" w:fill="FFFFFF"/>
+            <w:tcMar>
+              <w:top w:w="0" w:type="dxa"/>
+              <w:left w:w="150" w:type="dxa"/>
+              <w:bottom w:w="0" w:type="dxa"/>
+              <w:right w:w="150" w:type="dxa"/>
+            </w:tcMar>
+            <w:hideMark/>
+          </w:tcPr>
+          <w:p>
+            <w:pPr>
+              <w:spacing w:after="0" w:line="300" w:lineRule="atLeast"/>
+              <w:rPr>
+                <w:rFonts w:ascii="Consolas" w:eastAsia="Times New Roman" w:hAnsi="Consolas" w:cs="Segoe UI"/>
+                <w:color w:val="24292E"/>
+                <w:sz w:val="18"/>
+                <w:szCs w:val="18"/>
+              </w:rPr>
+            </w:pPr>
+            <w:r>
+              <w:rPr>
+                <w:rFonts w:ascii="Consolas" w:eastAsia="Times New Roman" w:hAnsi="Consolas" w:cs="Segoe UI"/>
+                <w:color w:val="24292E"/>
+                <w:sz w:val="18"/>
+                <w:szCs w:val="18"/>
+              </w:rPr>
+              <w:t>Create group:</w:t>
+            </w:r>
+          </w:p>
+        </w:tc>
+      </w:tr>
+      <w:tr>
+        <w:tc>
+          <w:tcPr>
+            <w:tcW w:w="756" w:type="dxa"/>
+            <w:shd w:val="clear" w:color="auto" w:fill="FFFFFF"/>
+            <w:noWrap/>
+            <w:tcMar>
+              <w:top w:w="0" w:type="dxa"/>
+              <w:left w:w="150" w:type="dxa"/>
+              <w:bottom w:w="0" w:type="dxa"/>
+              <w:right w:w="150" w:type="dxa"/>
+            </w:tcMar>
+            <w:hideMark/>
+          </w:tcPr>
+          <w:p>
+            <w:pPr>
+              <w:spacing w:after="0" w:line="300" w:lineRule="atLeast"/>
+              <w:rPr>
+                <w:rFonts w:ascii="Consolas" w:eastAsia="Times New Roman" w:hAnsi="Consolas" w:cs="Segoe UI"/>
+                <w:color w:val="24292E"/>
+                <w:sz w:val="18"/>
+                <w:szCs w:val="18"/>
+              </w:rPr>
+            </w:pPr>
+          </w:p>
+        </w:tc>
+        <w:tc>
+          <w:tcPr>
+            <w:tcW w:w="0" w:type="auto"/>
+            <w:shd w:val="clear" w:color="auto" w:fill="FFFFFF"/>
+            <w:tcMar>
+              <w:top w:w="0" w:type="dxa"/>
+              <w:left w:w="150" w:type="dxa"/>
+              <w:bottom w:w="0" w:type="dxa"/>
+              <w:right w:w="150" w:type="dxa"/>
+            </w:tcMar>
+            <w:hideMark/>
+          </w:tcPr>
+          <w:p>
+            <w:pPr>
+              <w:spacing w:after="0" w:line="300" w:lineRule="atLeast"/>
+              <w:rPr>
+                <w:rFonts w:ascii="Consolas" w:eastAsia="Times New Roman" w:hAnsi="Consolas" w:cs="Segoe UI"/>
+                <w:color w:val="24292E"/>
+                <w:sz w:val="18"/>
+                <w:szCs w:val="18"/>
+              </w:rPr>
+            </w:pPr>
+            <w:r>
+              <w:rPr>
+                <w:rFonts w:ascii="Consolas" w:eastAsia="Times New Roman" w:hAnsi="Consolas" w:cs="Segoe UI"/>
+                <w:color w:val="24292E"/>
+                <w:sz w:val="18"/>
+                <w:szCs w:val="18"/>
+              </w:rPr>
+              <w:t>sudo groupadd group_name</w:t>
+            </w:r>
+          </w:p>
+        </w:tc>
+      </w:tr>
+      <w:tr>
+        <w:tc>
+          <w:tcPr>
+            <w:tcW w:w="756" w:type="dxa"/>
+            <w:shd w:val="clear" w:color="auto" w:fill="FFFFFF"/>
+            <w:noWrap/>
+            <w:tcMar>
+              <w:top w:w="0" w:type="dxa"/>
+              <w:left w:w="150" w:type="dxa"/>
+              <w:bottom w:w="0" w:type="dxa"/>
+              <w:right w:w="150" w:type="dxa"/>
+            </w:tcMar>
+            <w:hideMark/>
+          </w:tcPr>
+          <w:p>
+            <w:pPr>
+              <w:spacing w:after="0" w:line="300" w:lineRule="atLeast"/>
+              <w:rPr>
+                <w:rFonts w:ascii="Consolas" w:eastAsia="Times New Roman" w:hAnsi="Consolas" w:cs="Segoe UI"/>
+                <w:color w:val="24292E"/>
+                <w:sz w:val="18"/>
+                <w:szCs w:val="18"/>
+              </w:rPr>
+            </w:pPr>
+          </w:p>
+        </w:tc>
+        <w:tc>
+          <w:tcPr>
+            <w:tcW w:w="0" w:type="auto"/>
+            <w:shd w:val="clear" w:color="auto" w:fill="FFFFFF"/>
+            <w:tcMar>
+              <w:top w:w="0" w:type="dxa"/>
+              <w:left w:w="150" w:type="dxa"/>
+              <w:bottom w:w="0" w:type="dxa"/>
+              <w:right w:w="150" w:type="dxa"/>
+            </w:tcMar>
+            <w:hideMark/>
+          </w:tcPr>
+          <w:p>
+            <w:pPr>
+              <w:spacing w:after="0" w:line="300" w:lineRule="atLeast"/>
+              <w:rPr>
+                <w:rFonts w:ascii="Consolas" w:eastAsia="Times New Roman" w:hAnsi="Consolas" w:cs="Segoe UI"/>
+                <w:color w:val="24292E"/>
+                <w:sz w:val="18"/>
+                <w:szCs w:val="18"/>
+              </w:rPr>
+            </w:pPr>
+          </w:p>
+          <w:p>
+            <w:pPr>
+              <w:spacing w:after="0" w:line="300" w:lineRule="atLeast"/>
+              <w:jc w:val="right"/>
+              <w:rPr>
+                <w:rFonts w:ascii="Times New Roman" w:eastAsia="Times New Roman" w:hAnsi="Times New Roman" w:cs="Times New Roman"/>
+                <w:sz w:val="20"/>
+                <w:szCs w:val="20"/>
+              </w:rPr>
+            </w:pPr>
+          </w:p>
+        </w:tc>
+      </w:tr>
+      <w:tr>
+        <w:tc>
+          <w:tcPr>
+            <w:tcW w:w="756" w:type="dxa"/>
+            <w:shd w:val="clear" w:color="auto" w:fill="FFFFFF"/>
+            <w:noWrap/>
+            <w:tcMar>
+              <w:top w:w="0" w:type="dxa"/>
+              <w:left w:w="150" w:type="dxa"/>
+              <w:bottom w:w="0" w:type="dxa"/>
+              <w:right w:w="150" w:type="dxa"/>
+            </w:tcMar>
+            <w:hideMark/>
+          </w:tcPr>
+          <w:p>
+            <w:pPr>
+              <w:spacing w:after="0" w:line="300" w:lineRule="atLeast"/>
+              <w:rPr>
+                <w:rFonts w:ascii="Times New Roman" w:eastAsia="Times New Roman" w:hAnsi="Times New Roman" w:cs="Times New Roman"/>
+                <w:sz w:val="20"/>
+                <w:szCs w:val="20"/>
+              </w:rPr>
+            </w:pPr>
+          </w:p>
+        </w:tc>
+        <w:tc>
+          <w:tcPr>
+            <w:tcW w:w="0" w:type="auto"/>
+            <w:shd w:val="clear" w:color="auto" w:fill="FFFFFF"/>
+            <w:tcMar>
+              <w:top w:w="0" w:type="dxa"/>
+              <w:left w:w="150" w:type="dxa"/>
+              <w:bottom w:w="0" w:type="dxa"/>
+              <w:right w:w="150" w:type="dxa"/>
+            </w:tcMar>
+            <w:hideMark/>
+          </w:tcPr>
+          <w:p>
+            <w:pPr>
+              <w:spacing w:after="0" w:line="300" w:lineRule="atLeast"/>
+              <w:rPr>
+                <w:rFonts w:ascii="Consolas" w:eastAsia="Times New Roman" w:hAnsi="Consolas" w:cs="Segoe UI"/>
+                <w:color w:val="24292E"/>
+                <w:sz w:val="18"/>
+                <w:szCs w:val="18"/>
+              </w:rPr>
+            </w:pPr>
+            <w:r>
+              <w:rPr>
+                <w:rFonts w:ascii="Consolas" w:eastAsia="Times New Roman" w:hAnsi="Consolas" w:cs="Segoe UI"/>
+                <w:color w:val="24292E"/>
+                <w:sz w:val="18"/>
+                <w:szCs w:val="18"/>
+              </w:rPr>
+              <w:t>Checking group file:</w:t>
+            </w:r>
+          </w:p>
+        </w:tc>
+      </w:tr>
+      <w:tr>
+        <w:tc>
+          <w:tcPr>
+            <w:tcW w:w="756" w:type="dxa"/>
+            <w:shd w:val="clear" w:color="auto" w:fill="FFFFFF"/>
+            <w:noWrap/>
+            <w:tcMar>
+              <w:top w:w="0" w:type="dxa"/>
+              <w:left w:w="150" w:type="dxa"/>
+              <w:bottom w:w="0" w:type="dxa"/>
+              <w:right w:w="150" w:type="dxa"/>
+            </w:tcMar>
+            <w:hideMark/>
+          </w:tcPr>
+          <w:p>
+            <w:pPr>
+              <w:spacing w:after="0" w:line="300" w:lineRule="atLeast"/>
+              <w:rPr>
+                <w:rFonts w:ascii="Consolas" w:eastAsia="Times New Roman" w:hAnsi="Consolas" w:cs="Segoe UI"/>
+                <w:color w:val="24292E"/>
+                <w:sz w:val="18"/>
+                <w:szCs w:val="18"/>
+              </w:rPr>
+            </w:pPr>
+          </w:p>
+        </w:tc>
+        <w:tc>
+          <w:tcPr>
+            <w:tcW w:w="0" w:type="auto"/>
+            <w:shd w:val="clear" w:color="auto" w:fill="FFFFFF"/>
+            <w:tcMar>
+              <w:top w:w="0" w:type="dxa"/>
+              <w:left w:w="150" w:type="dxa"/>
+              <w:bottom w:w="0" w:type="dxa"/>
+              <w:right w:w="150" w:type="dxa"/>
+            </w:tcMar>
+            <w:hideMark/>
+          </w:tcPr>
+          <w:p>
+            <w:pPr>
+              <w:spacing w:after="0" w:line="300" w:lineRule="atLeast"/>
+              <w:rPr>
+                <w:rFonts w:ascii="Consolas" w:eastAsia="Times New Roman" w:hAnsi="Consolas" w:cs="Segoe UI"/>
+                <w:color w:val="24292E"/>
+                <w:sz w:val="18"/>
+                <w:szCs w:val="18"/>
+              </w:rPr>
+            </w:pPr>
+            <w:r>
+              <w:rPr>
+                <w:rFonts w:ascii="Consolas" w:eastAsia="Times New Roman" w:hAnsi="Consolas" w:cs="Segoe UI"/>
+                <w:color w:val="24292E"/>
+                <w:sz w:val="18"/>
+                <w:szCs w:val="18"/>
+              </w:rPr>
+              <w:t>cat /etc/group</w:t>
+            </w:r>
+          </w:p>
+        </w:tc>
+      </w:tr>
+      <w:tr>
+        <w:tc>
+          <w:tcPr>
+            <w:tcW w:w="756" w:type="dxa"/>
+            <w:shd w:val="clear" w:color="auto" w:fill="FFFFFF"/>
+            <w:noWrap/>
+            <w:tcMar>
+              <w:top w:w="0" w:type="dxa"/>
+              <w:left w:w="150" w:type="dxa"/>
+              <w:bottom w:w="0" w:type="dxa"/>
+              <w:right w:w="150" w:type="dxa"/>
+            </w:tcMar>
+            <w:hideMark/>
+          </w:tcPr>
+          <w:p>
+            <w:pPr>
+              <w:spacing w:after="0" w:line="300" w:lineRule="atLeast"/>
+              <w:rPr>
+                <w:rFonts w:ascii="Consolas" w:eastAsia="Times New Roman" w:hAnsi="Consolas" w:cs="Segoe UI"/>
+                <w:color w:val="24292E"/>
+                <w:sz w:val="18"/>
+                <w:szCs w:val="18"/>
+              </w:rPr>
+            </w:pPr>
+          </w:p>
+        </w:tc>
+        <w:tc>
+          <w:tcPr>
+            <w:tcW w:w="0" w:type="auto"/>
+            <w:shd w:val="clear" w:color="auto" w:fill="FFFFFF"/>
+            <w:tcMar>
+              <w:top w:w="0" w:type="dxa"/>
+              <w:left w:w="150" w:type="dxa"/>
+              <w:bottom w:w="0" w:type="dxa"/>
+              <w:right w:w="150" w:type="dxa"/>
+            </w:tcMar>
+            <w:hideMark/>
+          </w:tcPr>
+          <w:p>
+            <w:pPr>
+              <w:spacing w:after="0" w:line="300" w:lineRule="atLeast"/>
+              <w:rPr>
+                <w:rFonts w:ascii="Consolas" w:eastAsia="Times New Roman" w:hAnsi="Consolas" w:cs="Segoe UI"/>
+                <w:color w:val="24292E"/>
+                <w:sz w:val="18"/>
+                <w:szCs w:val="18"/>
+              </w:rPr>
+            </w:pPr>
+          </w:p>
+          <w:p>
+            <w:pPr>
+              <w:spacing w:after="0" w:line="300" w:lineRule="atLeast"/>
+              <w:jc w:val="right"/>
+              <w:rPr>
+                <w:rFonts w:ascii="Times New Roman" w:eastAsia="Times New Roman" w:hAnsi="Times New Roman" w:cs="Times New Roman"/>
+                <w:sz w:val="20"/>
+                <w:szCs w:val="20"/>
+              </w:rPr>
+            </w:pPr>
+          </w:p>
+        </w:tc>
+      </w:tr>
+      <w:tr>
+        <w:tc>
+          <w:tcPr>
+            <w:tcW w:w="756" w:type="dxa"/>
+            <w:shd w:val="clear" w:color="auto" w:fill="FFFFFF"/>
+            <w:noWrap/>
+            <w:tcMar>
+              <w:top w:w="0" w:type="dxa"/>
+              <w:left w:w="150" w:type="dxa"/>
+              <w:bottom w:w="0" w:type="dxa"/>
+              <w:right w:w="150" w:type="dxa"/>
+            </w:tcMar>
+            <w:hideMark/>
+          </w:tcPr>
+          <w:p>
+            <w:pPr>
+              <w:spacing w:after="0" w:line="300" w:lineRule="atLeast"/>
+              <w:rPr>
+                <w:rFonts w:ascii="Times New Roman" w:eastAsia="Times New Roman" w:hAnsi="Times New Roman" w:cs="Times New Roman"/>
+                <w:sz w:val="20"/>
+                <w:szCs w:val="20"/>
+              </w:rPr>
+            </w:pPr>
+          </w:p>
+        </w:tc>
+        <w:tc>
+          <w:tcPr>
+            <w:tcW w:w="0" w:type="auto"/>
+            <w:shd w:val="clear" w:color="auto" w:fill="FFFFFF"/>
+            <w:tcMar>
+              <w:top w:w="0" w:type="dxa"/>
+              <w:left w:w="150" w:type="dxa"/>
+              <w:bottom w:w="0" w:type="dxa"/>
+              <w:right w:w="150" w:type="dxa"/>
+            </w:tcMar>
+            <w:hideMark/>
+          </w:tcPr>
+          <w:p>
+            <w:pPr>
+              <w:spacing w:after="0" w:line="300" w:lineRule="atLeast"/>
+              <w:rPr>
+                <w:rFonts w:ascii="Consolas" w:eastAsia="Times New Roman" w:hAnsi="Consolas" w:cs="Segoe UI"/>
+                <w:color w:val="24292E"/>
+                <w:sz w:val="18"/>
+                <w:szCs w:val="18"/>
+              </w:rPr>
+            </w:pPr>
+            <w:r>
+              <w:rPr>
+                <w:rFonts w:ascii="Consolas" w:eastAsia="Times New Roman" w:hAnsi="Consolas" w:cs="Segoe UI"/>
+                <w:color w:val="24292E"/>
+                <w:sz w:val="18"/>
+                <w:szCs w:val="18"/>
+              </w:rPr>
+              <w:t>Seeing group list, where user joined:</w:t>
+            </w:r>
+          </w:p>
+        </w:tc>
+      </w:tr>
+      <w:tr>
+        <w:tc>
+          <w:tcPr>
+            <w:tcW w:w="756" w:type="dxa"/>
+            <w:shd w:val="clear" w:color="auto" w:fill="FFFFFF"/>
+            <w:noWrap/>
+            <w:tcMar>
+              <w:top w:w="0" w:type="dxa"/>
+              <w:left w:w="150" w:type="dxa"/>
+              <w:bottom w:w="0" w:type="dxa"/>
+              <w:right w:w="150" w:type="dxa"/>
+            </w:tcMar>
+            <w:hideMark/>
+          </w:tcPr>
+          <w:p>
+            <w:pPr>
+              <w:spacing w:after="0" w:line="300" w:lineRule="atLeast"/>
+              <w:rPr>
+                <w:rFonts w:ascii="Consolas" w:eastAsia="Times New Roman" w:hAnsi="Consolas" w:cs="Segoe UI"/>
+                <w:color w:val="24292E"/>
+                <w:sz w:val="18"/>
+                <w:szCs w:val="18"/>
+              </w:rPr>
+            </w:pPr>
+          </w:p>
+        </w:tc>
+        <w:tc>
+          <w:tcPr>
+            <w:tcW w:w="0" w:type="auto"/>
+            <w:shd w:val="clear" w:color="auto" w:fill="FFFFFF"/>
+            <w:tcMar>
+              <w:top w:w="0" w:type="dxa"/>
+              <w:left w:w="150" w:type="dxa"/>
+              <w:bottom w:w="0" w:type="dxa"/>
+              <w:right w:w="150" w:type="dxa"/>
+            </w:tcMar>
+            <w:hideMark/>
+          </w:tcPr>
+          <w:p>
+            <w:pPr>
+              <w:spacing w:after="0" w:line="300" w:lineRule="atLeast"/>
+              <w:rPr>
+                <w:rFonts w:ascii="Consolas" w:eastAsia="Times New Roman" w:hAnsi="Consolas" w:cs="Segoe UI"/>
+                <w:color w:val="24292E"/>
+                <w:sz w:val="18"/>
+                <w:szCs w:val="18"/>
+              </w:rPr>
+            </w:pPr>
+            <w:r>
+              <w:rPr>
+                <w:rFonts w:ascii="Consolas" w:eastAsia="Times New Roman" w:hAnsi="Consolas" w:cs="Segoe UI"/>
+                <w:color w:val="24292E"/>
+                <w:sz w:val="18"/>
+                <w:szCs w:val="18"/>
+              </w:rPr>
+              <w:t>groups user_name</w:t>
+            </w:r>
+          </w:p>
+        </w:tc>
+      </w:tr>
+      <w:tr>
+        <w:tc>
+          <w:tcPr>
+            <w:tcW w:w="756" w:type="dxa"/>
+            <w:shd w:val="clear" w:color="auto" w:fill="FFFFFF"/>
+            <w:noWrap/>
+            <w:tcMar>
+              <w:top w:w="0" w:type="dxa"/>
+              <w:left w:w="150" w:type="dxa"/>
+              <w:bottom w:w="0" w:type="dxa"/>
+              <w:right w:w="150" w:type="dxa"/>
+            </w:tcMar>
+            <w:hideMark/>
+          </w:tcPr>
+          <w:p>
+            <w:pPr>
+              <w:spacing w:after="0" w:line="300" w:lineRule="atLeast"/>
+              <w:rPr>
+                <w:rFonts w:ascii="Consolas" w:eastAsia="Times New Roman" w:hAnsi="Consolas" w:cs="Segoe UI"/>
+                <w:color w:val="24292E"/>
+                <w:sz w:val="18"/>
+                <w:szCs w:val="18"/>
+              </w:rPr>
+            </w:pPr>
+          </w:p>
+        </w:tc>
+        <w:tc>
+          <w:tcPr>
+            <w:tcW w:w="0" w:type="auto"/>
+            <w:shd w:val="clear" w:color="auto" w:fill="FFFFFF"/>
+            <w:tcMar>
+              <w:top w:w="0" w:type="dxa"/>
+              <w:left w:w="150" w:type="dxa"/>
+              <w:bottom w:w="0" w:type="dxa"/>
+              <w:right w:w="150" w:type="dxa"/>
+            </w:tcMar>
+            <w:hideMark/>
+          </w:tcPr>
+          <w:p>
+            <w:pPr>
+              <w:spacing w:after="0" w:line="300" w:lineRule="atLeast"/>
+              <w:rPr>
+                <w:rFonts w:ascii="Consolas" w:eastAsia="Times New Roman" w:hAnsi="Consolas" w:cs="Segoe UI"/>
+                <w:color w:val="24292E"/>
+                <w:sz w:val="18"/>
+                <w:szCs w:val="18"/>
+              </w:rPr>
+            </w:pPr>
+          </w:p>
+          <w:p>
+            <w:pPr>
+              <w:spacing w:after="0" w:line="300" w:lineRule="atLeast"/>
+              <w:jc w:val="right"/>
+              <w:rPr>
+                <w:rFonts w:ascii="Times New Roman" w:eastAsia="Times New Roman" w:hAnsi="Times New Roman" w:cs="Times New Roman"/>
+                <w:sz w:val="20"/>
+                <w:szCs w:val="20"/>
+              </w:rPr>
+            </w:pPr>
+          </w:p>
+        </w:tc>
+      </w:tr>
+      <w:tr>
+        <w:tc>
+          <w:tcPr>
+            <w:tcW w:w="756" w:type="dxa"/>
+            <w:shd w:val="clear" w:color="auto" w:fill="FFFFFF"/>
+            <w:noWrap/>
+            <w:tcMar>
+              <w:top w:w="0" w:type="dxa"/>
+              <w:left w:w="150" w:type="dxa"/>
+              <w:bottom w:w="0" w:type="dxa"/>
+              <w:right w:w="150" w:type="dxa"/>
+            </w:tcMar>
+            <w:hideMark/>
+          </w:tcPr>
+          <w:p>
+            <w:pPr>
+              <w:spacing w:after="0" w:line="300" w:lineRule="atLeast"/>
+              <w:rPr>
+                <w:rFonts w:ascii="Times New Roman" w:eastAsia="Times New Roman" w:hAnsi="Times New Roman" w:cs="Times New Roman"/>
+                <w:sz w:val="20"/>
+                <w:szCs w:val="20"/>
+              </w:rPr>
+            </w:pPr>
+          </w:p>
+        </w:tc>
+        <w:tc>
+          <w:tcPr>
+            <w:tcW w:w="0" w:type="auto"/>
+            <w:shd w:val="clear" w:color="auto" w:fill="FFFFFF"/>
+            <w:tcMar>
+              <w:top w:w="0" w:type="dxa"/>
+              <w:left w:w="150" w:type="dxa"/>
+              <w:bottom w:w="0" w:type="dxa"/>
+              <w:right w:w="150" w:type="dxa"/>
+            </w:tcMar>
+            <w:hideMark/>
+          </w:tcPr>
+          <w:p>
+            <w:pPr>
+              <w:spacing w:after="0" w:line="300" w:lineRule="atLeast"/>
+              <w:rPr>
+                <w:rFonts w:ascii="Consolas" w:eastAsia="Times New Roman" w:hAnsi="Consolas" w:cs="Segoe UI"/>
+                <w:color w:val="24292E"/>
+                <w:sz w:val="18"/>
+                <w:szCs w:val="18"/>
+              </w:rPr>
+            </w:pPr>
+            <w:r>
+              <w:rPr>
+                <w:rFonts w:ascii="Consolas" w:eastAsia="Times New Roman" w:hAnsi="Consolas" w:cs="Segoe UI"/>
+                <w:color w:val="24292E"/>
+                <w:sz w:val="18"/>
+                <w:szCs w:val="18"/>
+              </w:rPr>
+              <w:t>Seeing currents user'sID's (username, group, etc.):</w:t>
+            </w:r>
+          </w:p>
+        </w:tc>
+      </w:tr>
+      <w:tr>
+        <w:tc>
+          <w:tcPr>
+            <w:tcW w:w="756" w:type="dxa"/>
+            <w:shd w:val="clear" w:color="auto" w:fill="FFFFFF"/>
+            <w:noWrap/>
+            <w:tcMar>
+              <w:top w:w="0" w:type="dxa"/>
+              <w:left w:w="150" w:type="dxa"/>
+              <w:bottom w:w="0" w:type="dxa"/>
+              <w:right w:w="150" w:type="dxa"/>
+            </w:tcMar>
+            <w:hideMark/>
+          </w:tcPr>
+          <w:p>
+            <w:pPr>
+              <w:spacing w:after="0" w:line="300" w:lineRule="atLeast"/>
+              <w:rPr>
+                <w:rFonts w:ascii="Consolas" w:eastAsia="Times New Roman" w:hAnsi="Consolas" w:cs="Segoe UI"/>
+                <w:color w:val="24292E"/>
+                <w:sz w:val="18"/>
+                <w:szCs w:val="18"/>
+              </w:rPr>
+            </w:pPr>
+          </w:p>
+        </w:tc>
+        <w:tc>
+          <w:tcPr>
+            <w:tcW w:w="0" w:type="auto"/>
+            <w:shd w:val="clear" w:color="auto" w:fill="FFFFFF"/>
+            <w:tcMar>
+              <w:top w:w="0" w:type="dxa"/>
+              <w:left w:w="150" w:type="dxa"/>
+              <w:bottom w:w="0" w:type="dxa"/>
+              <w:right w:w="150" w:type="dxa"/>
+            </w:tcMar>
+            <w:hideMark/>
+          </w:tcPr>
+          <w:p>
+            <w:pPr>
+              <w:spacing w:after="0" w:line="300" w:lineRule="atLeast"/>
+              <w:rPr>
+                <w:rFonts w:ascii="Consolas" w:eastAsia="Times New Roman" w:hAnsi="Consolas" w:cs="Segoe UI"/>
+                <w:color w:val="24292E"/>
+                <w:sz w:val="18"/>
+                <w:szCs w:val="18"/>
+              </w:rPr>
+            </w:pPr>
+            <w:r>
+              <w:rPr>
+                <w:rFonts w:ascii="Consolas" w:eastAsia="Times New Roman" w:hAnsi="Consolas" w:cs="Segoe UI"/>
+                <w:color w:val="24292E"/>
+                <w:sz w:val="18"/>
+                <w:szCs w:val="18"/>
+              </w:rPr>
+              <w:t>id</w:t>
+            </w:r>
+          </w:p>
+        </w:tc>
+      </w:tr>
+      <w:tr>
+        <w:tc>
+          <w:tcPr>
+            <w:tcW w:w="756" w:type="dxa"/>
+            <w:shd w:val="clear" w:color="auto" w:fill="FFFFFF"/>
+            <w:noWrap/>
+            <w:tcMar>
+              <w:top w:w="0" w:type="dxa"/>
+              <w:left w:w="150" w:type="dxa"/>
+              <w:bottom w:w="0" w:type="dxa"/>
+              <w:right w:w="150" w:type="dxa"/>
+            </w:tcMar>
+            <w:hideMark/>
+          </w:tcPr>
+          <w:p>
+            <w:pPr>
+              <w:spacing w:after="0" w:line="300" w:lineRule="atLeast"/>
+              <w:rPr>
+                <w:rFonts w:ascii="Consolas" w:eastAsia="Times New Roman" w:hAnsi="Consolas" w:cs="Segoe UI"/>
+                <w:color w:val="24292E"/>
+                <w:sz w:val="18"/>
+                <w:szCs w:val="18"/>
+              </w:rPr>
+            </w:pPr>
+          </w:p>
+        </w:tc>
+        <w:tc>
+          <w:tcPr>
+            <w:tcW w:w="0" w:type="auto"/>
+            <w:shd w:val="clear" w:color="auto" w:fill="FFFFFF"/>
+            <w:tcMar>
+              <w:top w:w="0" w:type="dxa"/>
+              <w:left w:w="150" w:type="dxa"/>
+              <w:bottom w:w="0" w:type="dxa"/>
+              <w:right w:w="150" w:type="dxa"/>
+            </w:tcMar>
+            <w:hideMark/>
+          </w:tcPr>
+          <w:p>
+            <w:pPr>
+              <w:spacing w:after="0" w:line="300" w:lineRule="atLeast"/>
+              <w:rPr>
+                <w:rFonts w:ascii="Consolas" w:eastAsia="Times New Roman" w:hAnsi="Consolas" w:cs="Segoe UI"/>
+                <w:color w:val="24292E"/>
+                <w:sz w:val="18"/>
+                <w:szCs w:val="18"/>
+              </w:rPr>
+            </w:pPr>
+          </w:p>
+          <w:p>
+            <w:pPr>
+              <w:spacing w:after="0" w:line="300" w:lineRule="atLeast"/>
+              <w:jc w:val="right"/>
+              <w:rPr>
+                <w:rFonts w:ascii="Times New Roman" w:eastAsia="Times New Roman" w:hAnsi="Times New Roman" w:cs="Times New Roman"/>
+                <w:sz w:val="20"/>
+                <w:szCs w:val="20"/>
+              </w:rPr>
+            </w:pPr>
+          </w:p>
+        </w:tc>
+      </w:tr>
+      <w:tr>
+        <w:tc>
+          <w:tcPr>
+            <w:tcW w:w="756" w:type="dxa"/>
+            <w:shd w:val="clear" w:color="auto" w:fill="FFFFFF"/>
+            <w:noWrap/>
+            <w:tcMar>
+              <w:top w:w="0" w:type="dxa"/>
+              <w:left w:w="150" w:type="dxa"/>
+              <w:bottom w:w="0" w:type="dxa"/>
+              <w:right w:w="150" w:type="dxa"/>
+            </w:tcMar>
+            <w:hideMark/>
+          </w:tcPr>
+          <w:p>
+            <w:pPr>
+              <w:spacing w:after="0" w:line="300" w:lineRule="atLeast"/>
+              <w:rPr>
+                <w:rFonts w:ascii="Times New Roman" w:eastAsia="Times New Roman" w:hAnsi="Times New Roman" w:cs="Times New Roman"/>
+                <w:sz w:val="20"/>
+                <w:szCs w:val="20"/>
+              </w:rPr>
+            </w:pPr>
+          </w:p>
+        </w:tc>
+        <w:tc>
+          <w:tcPr>
+            <w:tcW w:w="0" w:type="auto"/>
+            <w:shd w:val="clear" w:color="auto" w:fill="FFFFFF"/>
+            <w:tcMar>
+              <w:top w:w="0" w:type="dxa"/>
+              <w:left w:w="150" w:type="dxa"/>
+              <w:bottom w:w="0" w:type="dxa"/>
+              <w:right w:w="150" w:type="dxa"/>
+            </w:tcMar>
+            <w:hideMark/>
+          </w:tcPr>
+          <w:p>
+            <w:pPr>
+              <w:spacing w:after="0" w:line="300" w:lineRule="atLeast"/>
+              <w:rPr>
+                <w:rFonts w:ascii="Consolas" w:eastAsia="Times New Roman" w:hAnsi="Consolas" w:cs="Segoe UI"/>
+                <w:color w:val="24292E"/>
+                <w:sz w:val="18"/>
+                <w:szCs w:val="18"/>
+              </w:rPr>
+            </w:pPr>
+            <w:r>
+              <w:rPr>
+                <w:rFonts w:ascii="Consolas" w:eastAsia="Times New Roman" w:hAnsi="Consolas" w:cs="Segoe UI"/>
+                <w:color w:val="24292E"/>
+                <w:sz w:val="18"/>
+                <w:szCs w:val="18"/>
+              </w:rPr>
+              <w:t>Seeing specific user'sID's (username, group, etc.):</w:t>
+            </w:r>
+          </w:p>
+        </w:tc>
+      </w:tr>
+      <w:tr>
+        <w:tc>
+          <w:tcPr>
+            <w:tcW w:w="756" w:type="dxa"/>
+            <w:shd w:val="clear" w:color="auto" w:fill="FFFFFF"/>
+            <w:noWrap/>
+            <w:tcMar>
+              <w:top w:w="0" w:type="dxa"/>
+              <w:left w:w="150" w:type="dxa"/>
+              <w:bottom w:w="0" w:type="dxa"/>
+              <w:right w:w="150" w:type="dxa"/>
+            </w:tcMar>
+            <w:hideMark/>
+          </w:tcPr>
+          <w:p>
+            <w:pPr>
+              <w:spacing w:after="0" w:line="300" w:lineRule="atLeast"/>
+              <w:rPr>
+                <w:rFonts w:ascii="Consolas" w:eastAsia="Times New Roman" w:hAnsi="Consolas" w:cs="Segoe UI"/>
+                <w:color w:val="24292E"/>
+                <w:sz w:val="18"/>
+                <w:szCs w:val="18"/>
+              </w:rPr>
+            </w:pPr>
+          </w:p>
+        </w:tc>
+        <w:tc>
+          <w:tcPr>
+            <w:tcW w:w="0" w:type="auto"/>
+            <w:shd w:val="clear" w:color="auto" w:fill="FFFFFF"/>
+            <w:tcMar>
+              <w:top w:w="0" w:type="dxa"/>
+              <w:left w:w="150" w:type="dxa"/>
+              <w:bottom w:w="0" w:type="dxa"/>
+              <w:right w:w="150" w:type="dxa"/>
+            </w:tcMar>
+            <w:hideMark/>
+          </w:tcPr>
+          <w:p>
+            <w:pPr>
+              <w:spacing w:after="0" w:line="300" w:lineRule="atLeast"/>
+              <w:rPr>
+                <w:rFonts w:ascii="Consolas" w:eastAsia="Times New Roman" w:hAnsi="Consolas" w:cs="Segoe UI"/>
+                <w:color w:val="24292E"/>
+                <w:sz w:val="18"/>
+                <w:szCs w:val="18"/>
+              </w:rPr>
+            </w:pPr>
+            <w:r>
+              <w:rPr>
+                <w:rFonts w:ascii="Consolas" w:eastAsia="Times New Roman" w:hAnsi="Consolas" w:cs="Segoe UI"/>
+                <w:color w:val="24292E"/>
+                <w:sz w:val="18"/>
+                <w:szCs w:val="18"/>
+              </w:rPr>
+              <w:t>id user_name</w:t>
+            </w:r>
+          </w:p>
+        </w:tc>
+      </w:tr>
+      <w:tr>
+        <w:tc>
+          <w:tcPr>
+            <w:tcW w:w="756" w:type="dxa"/>
+            <w:shd w:val="clear" w:color="auto" w:fill="FFFFFF"/>
+            <w:noWrap/>
+            <w:tcMar>
+              <w:top w:w="0" w:type="dxa"/>
+              <w:left w:w="150" w:type="dxa"/>
+              <w:bottom w:w="0" w:type="dxa"/>
+              <w:right w:w="150" w:type="dxa"/>
+            </w:tcMar>
+            <w:hideMark/>
+          </w:tcPr>
+          <w:p>
+            <w:pPr>
+              <w:spacing w:after="0" w:line="300" w:lineRule="atLeast"/>
+              <w:rPr>
+                <w:rFonts w:ascii="Consolas" w:eastAsia="Times New Roman" w:hAnsi="Consolas" w:cs="Segoe UI"/>
+                <w:color w:val="24292E"/>
+                <w:sz w:val="18"/>
+                <w:szCs w:val="18"/>
+              </w:rPr>
+            </w:pPr>
+          </w:p>
+        </w:tc>
+        <w:tc>
+          <w:tcPr>
+            <w:tcW w:w="0" w:type="auto"/>
+            <w:shd w:val="clear" w:color="auto" w:fill="FFFFFF"/>
+            <w:tcMar>
+              <w:top w:w="0" w:type="dxa"/>
+              <w:left w:w="150" w:type="dxa"/>
+              <w:bottom w:w="0" w:type="dxa"/>
+              <w:right w:w="150" w:type="dxa"/>
+            </w:tcMar>
+            <w:hideMark/>
+          </w:tcPr>
+          <w:p>
+            <w:pPr>
+              <w:spacing w:after="0" w:line="300" w:lineRule="atLeast"/>
+              <w:rPr>
+                <w:rFonts w:ascii="Consolas" w:eastAsia="Times New Roman" w:hAnsi="Consolas" w:cs="Segoe UI"/>
+                <w:color w:val="24292E"/>
+                <w:sz w:val="18"/>
+                <w:szCs w:val="18"/>
+              </w:rPr>
+            </w:pPr>
+          </w:p>
+          <w:p>
+            <w:pPr>
+              <w:spacing w:after="0" w:line="300" w:lineRule="atLeast"/>
+              <w:jc w:val="right"/>
+              <w:rPr>
+                <w:rFonts w:ascii="Times New Roman" w:eastAsia="Times New Roman" w:hAnsi="Times New Roman" w:cs="Times New Roman"/>
+                <w:sz w:val="20"/>
+                <w:szCs w:val="20"/>
+              </w:rPr>
+            </w:pPr>
+          </w:p>
+        </w:tc>
+      </w:tr>
+      <w:tr>
+        <w:tc>
+          <w:tcPr>
+            <w:tcW w:w="756" w:type="dxa"/>
+            <w:shd w:val="clear" w:color="auto" w:fill="FFFFFF"/>
+            <w:noWrap/>
+            <w:tcMar>
+              <w:top w:w="0" w:type="dxa"/>
+              <w:left w:w="150" w:type="dxa"/>
+              <w:bottom w:w="0" w:type="dxa"/>
+              <w:right w:w="150" w:type="dxa"/>
+            </w:tcMar>
+            <w:hideMark/>
+          </w:tcPr>
+          <w:p>
+            <w:pPr>
+              <w:spacing w:after="0" w:line="300" w:lineRule="atLeast"/>
+              <w:rPr>
+                <w:rFonts w:ascii="Times New Roman" w:eastAsia="Times New Roman" w:hAnsi="Times New Roman" w:cs="Times New Roman"/>
+                <w:sz w:val="20"/>
+                <w:szCs w:val="20"/>
+              </w:rPr>
+            </w:pPr>
+          </w:p>
+        </w:tc>
+        <w:tc>
+          <w:tcPr>
+            <w:tcW w:w="0" w:type="auto"/>
+            <w:shd w:val="clear" w:color="auto" w:fill="FFFFFF"/>
+            <w:tcMar>
+              <w:top w:w="0" w:type="dxa"/>
+              <w:left w:w="150" w:type="dxa"/>
+              <w:bottom w:w="0" w:type="dxa"/>
+              <w:right w:w="150" w:type="dxa"/>
+            </w:tcMar>
+            <w:hideMark/>
+          </w:tcPr>
+          <w:p>
+            <w:pPr>
+              <w:spacing w:after="0" w:line="300" w:lineRule="atLeast"/>
+              <w:rPr>
+                <w:rFonts w:ascii="Consolas" w:eastAsia="Times New Roman" w:hAnsi="Consolas" w:cs="Segoe UI"/>
+                <w:color w:val="24292E"/>
+                <w:sz w:val="18"/>
+                <w:szCs w:val="18"/>
+              </w:rPr>
+            </w:pPr>
+            <w:r>
+              <w:rPr>
+                <w:rFonts w:ascii="Consolas" w:eastAsia="Times New Roman" w:hAnsi="Consolas" w:cs="Segoe UI"/>
+                <w:color w:val="24292E"/>
+                <w:sz w:val="18"/>
+                <w:szCs w:val="18"/>
+              </w:rPr>
+              <w:t>Add a user to a group:</w:t>
+            </w:r>
+          </w:p>
+        </w:tc>
+      </w:tr>
+      <w:tr>
+        <w:tc>
+          <w:tcPr>
+            <w:tcW w:w="756" w:type="dxa"/>
+            <w:shd w:val="clear" w:color="auto" w:fill="FFFFFF"/>
+            <w:noWrap/>
+            <w:tcMar>
+              <w:top w:w="0" w:type="dxa"/>
+              <w:left w:w="150" w:type="dxa"/>
+              <w:bottom w:w="0" w:type="dxa"/>
+              <w:right w:w="150" w:type="dxa"/>
+            </w:tcMar>
+            <w:hideMark/>
+          </w:tcPr>
+          <w:p>
+            <w:pPr>
+              <w:spacing w:after="0" w:line="300" w:lineRule="atLeast"/>
+              <w:rPr>
+                <w:rFonts w:ascii="Consolas" w:eastAsia="Times New Roman" w:hAnsi="Consolas" w:cs="Segoe UI"/>
+                <w:color w:val="24292E"/>
+                <w:sz w:val="18"/>
+                <w:szCs w:val="18"/>
+              </w:rPr>
+            </w:pPr>
+          </w:p>
+        </w:tc>
+        <w:tc>
+          <w:tcPr>
+            <w:tcW w:w="0" w:type="auto"/>
+            <w:shd w:val="clear" w:color="auto" w:fill="FFFFFF"/>
+            <w:tcMar>
+              <w:top w:w="0" w:type="dxa"/>
+              <w:left w:w="150" w:type="dxa"/>
+              <w:bottom w:w="0" w:type="dxa"/>
+              <w:right w:w="150" w:type="dxa"/>
+            </w:tcMar>
+            <w:hideMark/>
+          </w:tcPr>
+          <w:p>
+            <w:pPr>
+              <w:spacing w:after="0" w:line="300" w:lineRule="atLeast"/>
+              <w:rPr>
+                <w:rFonts w:ascii="Consolas" w:eastAsia="Times New Roman" w:hAnsi="Consolas" w:cs="Segoe UI"/>
+                <w:color w:val="24292E"/>
+                <w:sz w:val="18"/>
+                <w:szCs w:val="18"/>
+              </w:rPr>
+            </w:pPr>
+            <w:r>
+              <w:rPr>
+                <w:rFonts w:ascii="Consolas" w:eastAsia="Times New Roman" w:hAnsi="Consolas" w:cs="Segoe UI"/>
+                <w:color w:val="24292E"/>
+                <w:sz w:val="18"/>
+                <w:szCs w:val="18"/>
+              </w:rPr>
+              <w:t>sudo usermod -a -G group_name user_name</w:t>
+            </w:r>
+          </w:p>
+        </w:tc>
+      </w:tr>
+      <w:tr>
+        <w:tc>
+          <w:tcPr>
+            <w:tcW w:w="756" w:type="dxa"/>
+            <w:shd w:val="clear" w:color="auto" w:fill="FFFFFF"/>
+            <w:noWrap/>
+            <w:tcMar>
+              <w:top w:w="0" w:type="dxa"/>
+              <w:left w:w="150" w:type="dxa"/>
+              <w:bottom w:w="0" w:type="dxa"/>
+              <w:right w:w="150" w:type="dxa"/>
+            </w:tcMar>
+            <w:hideMark/>
+          </w:tcPr>
+          <w:p>
+            <w:pPr>
+              <w:spacing w:after="0" w:line="300" w:lineRule="atLeast"/>
+              <w:rPr>
+                <w:rFonts w:ascii="Consolas" w:eastAsia="Times New Roman" w:hAnsi="Consolas" w:cs="Segoe UI"/>
+                <w:color w:val="24292E"/>
+                <w:sz w:val="18"/>
+                <w:szCs w:val="18"/>
+              </w:rPr>
+            </w:pPr>
+          </w:p>
+        </w:tc>
+        <w:tc>
+          <w:tcPr>
+            <w:tcW w:w="0" w:type="auto"/>
+            <w:shd w:val="clear" w:color="auto" w:fill="FFFFFF"/>
+            <w:tcMar>
+              <w:top w:w="0" w:type="dxa"/>
+              <w:left w:w="150" w:type="dxa"/>
+              <w:bottom w:w="0" w:type="dxa"/>
+              <w:right w:w="150" w:type="dxa"/>
+            </w:tcMar>
+            <w:hideMark/>
+          </w:tcPr>
+          <w:p>
+            <w:pPr>
+              <w:spacing w:after="0" w:line="300" w:lineRule="atLeast"/>
+              <w:rPr>
+                <w:rFonts w:ascii="Consolas" w:eastAsia="Times New Roman" w:hAnsi="Consolas" w:cs="Segoe UI"/>
+                <w:color w:val="24292E"/>
+                <w:sz w:val="18"/>
+                <w:szCs w:val="18"/>
+              </w:rPr>
+            </w:pPr>
+          </w:p>
+          <w:p>
+            <w:pPr>
+              <w:spacing w:after="0" w:line="300" w:lineRule="atLeast"/>
+              <w:jc w:val="right"/>
+              <w:rPr>
+                <w:rFonts w:ascii="Times New Roman" w:eastAsia="Times New Roman" w:hAnsi="Times New Roman" w:cs="Times New Roman"/>
+                <w:sz w:val="20"/>
+                <w:szCs w:val="20"/>
+              </w:rPr>
+            </w:pPr>
+          </w:p>
+        </w:tc>
+      </w:tr>
+      <w:tr>
+        <w:tc>
+          <w:tcPr>
+            <w:tcW w:w="756" w:type="dxa"/>
+            <w:shd w:val="clear" w:color="auto" w:fill="FFFFFF"/>
+            <w:noWrap/>
+            <w:tcMar>
+              <w:top w:w="0" w:type="dxa"/>
+              <w:left w:w="150" w:type="dxa"/>
+              <w:bottom w:w="0" w:type="dxa"/>
+              <w:right w:w="150" w:type="dxa"/>
+            </w:tcMar>
+            <w:hideMark/>
+          </w:tcPr>
+          <w:p>
+            <w:pPr>
+              <w:spacing w:after="0" w:line="300" w:lineRule="atLeast"/>
+              <w:rPr>
+                <w:rFonts w:ascii="Times New Roman" w:eastAsia="Times New Roman" w:hAnsi="Times New Roman" w:cs="Times New Roman"/>
+                <w:sz w:val="20"/>
+                <w:szCs w:val="20"/>
+              </w:rPr>
+            </w:pPr>
+          </w:p>
+        </w:tc>
+        <w:tc>
+          <w:tcPr>
+            <w:tcW w:w="0" w:type="auto"/>
+            <w:shd w:val="clear" w:color="auto" w:fill="FFFFFF"/>
+            <w:tcMar>
+              <w:top w:w="0" w:type="dxa"/>
+              <w:left w:w="150" w:type="dxa"/>
+              <w:bottom w:w="0" w:type="dxa"/>
+              <w:right w:w="150" w:type="dxa"/>
+            </w:tcMar>
+            <w:hideMark/>
+          </w:tcPr>
+          <w:p>
+            <w:pPr>
+              <w:spacing w:after="0" w:line="300" w:lineRule="atLeast"/>
+              <w:rPr>
+                <w:rFonts w:ascii="Consolas" w:eastAsia="Times New Roman" w:hAnsi="Consolas" w:cs="Segoe UI"/>
+                <w:color w:val="24292E"/>
+                <w:sz w:val="18"/>
+                <w:szCs w:val="18"/>
+              </w:rPr>
+            </w:pPr>
+            <w:r>
+              <w:rPr>
+                <w:rFonts w:ascii="Consolas" w:eastAsia="Times New Roman" w:hAnsi="Consolas" w:cs="Segoe UI"/>
+                <w:color w:val="24292E"/>
+                <w:sz w:val="18"/>
+                <w:szCs w:val="18"/>
+              </w:rPr>
+              <w:t>Adding a user to root group:</w:t>
+            </w:r>
+          </w:p>
+        </w:tc>
+      </w:tr>
+      <w:tr>
+        <w:tc>
+          <w:tcPr>
+            <w:tcW w:w="756" w:type="dxa"/>
+            <w:shd w:val="clear" w:color="auto" w:fill="FFFFFF"/>
+            <w:noWrap/>
+            <w:tcMar>
+              <w:top w:w="0" w:type="dxa"/>
+              <w:left w:w="150" w:type="dxa"/>
+              <w:bottom w:w="0" w:type="dxa"/>
+              <w:right w:w="150" w:type="dxa"/>
+            </w:tcMar>
+            <w:hideMark/>
+          </w:tcPr>
+          <w:p>
+            <w:pPr>
+              <w:spacing w:after="0" w:line="300" w:lineRule="atLeast"/>
+              <w:rPr>
+                <w:rFonts w:ascii="Consolas" w:eastAsia="Times New Roman" w:hAnsi="Consolas" w:cs="Segoe UI"/>
+                <w:color w:val="24292E"/>
+                <w:sz w:val="18"/>
+                <w:szCs w:val="18"/>
+              </w:rPr>
+            </w:pPr>
+          </w:p>
+        </w:tc>
+        <w:tc>
+          <w:tcPr>
+            <w:tcW w:w="0" w:type="auto"/>
+            <w:shd w:val="clear" w:color="auto" w:fill="FFFFFF"/>
+            <w:tcMar>
+              <w:top w:w="0" w:type="dxa"/>
+              <w:left w:w="150" w:type="dxa"/>
+              <w:bottom w:w="0" w:type="dxa"/>
+              <w:right w:w="150" w:type="dxa"/>
+            </w:tcMar>
+            <w:hideMark/>
+          </w:tcPr>
+          <w:p>
+            <w:pPr>
+              <w:spacing w:after="0" w:line="300" w:lineRule="atLeast"/>
+              <w:rPr>
+                <w:rFonts w:ascii="Consolas" w:eastAsia="Times New Roman" w:hAnsi="Consolas" w:cs="Segoe UI"/>
+                <w:color w:val="24292E"/>
+                <w:sz w:val="18"/>
+                <w:szCs w:val="18"/>
+              </w:rPr>
+            </w:pPr>
+            <w:r>
+              <w:rPr>
+                <w:rFonts w:ascii="Consolas" w:eastAsia="Times New Roman" w:hAnsi="Consolas" w:cs="Segoe UI"/>
+                <w:color w:val="24292E"/>
+                <w:sz w:val="18"/>
+                <w:szCs w:val="18"/>
+              </w:rPr>
+              <w:t>sudo usermod -a -G sudo user_name</w:t>
+            </w:r>
+          </w:p>
+        </w:tc>
+      </w:tr>
+      <w:tr>
+        <w:tc>
+          <w:tcPr>
+            <w:tcW w:w="756" w:type="dxa"/>
+            <w:shd w:val="clear" w:color="auto" w:fill="FFFFFF"/>
+            <w:noWrap/>
+            <w:tcMar>
+              <w:top w:w="0" w:type="dxa"/>
+              <w:left w:w="150" w:type="dxa"/>
+              <w:bottom w:w="0" w:type="dxa"/>
+              <w:right w:w="150" w:type="dxa"/>
+            </w:tcMar>
+            <w:hideMark/>
+          </w:tcPr>
+          <w:p>
+            <w:pPr>
+              <w:spacing w:after="0" w:line="300" w:lineRule="atLeast"/>
+              <w:rPr>
+                <w:rFonts w:ascii="Consolas" w:eastAsia="Times New Roman" w:hAnsi="Consolas" w:cs="Segoe UI"/>
+                <w:color w:val="24292E"/>
+                <w:sz w:val="18"/>
+                <w:szCs w:val="18"/>
+              </w:rPr>
+            </w:pPr>
+          </w:p>
+        </w:tc>
+        <w:tc>
+          <w:tcPr>
+            <w:tcW w:w="0" w:type="auto"/>
+            <w:shd w:val="clear" w:color="auto" w:fill="FFFFFF"/>
+            <w:tcMar>
+              <w:top w:w="0" w:type="dxa"/>
+              <w:left w:w="150" w:type="dxa"/>
+              <w:bottom w:w="0" w:type="dxa"/>
+              <w:right w:w="150" w:type="dxa"/>
+            </w:tcMar>
+            <w:hideMark/>
+          </w:tcPr>
+          <w:p>
+            <w:pPr>
+              <w:spacing w:after="0" w:line="300" w:lineRule="atLeast"/>
+              <w:rPr>
+                <w:rFonts w:ascii="Consolas" w:eastAsia="Times New Roman" w:hAnsi="Consolas" w:cs="Segoe UI"/>
+                <w:color w:val="24292E"/>
+                <w:sz w:val="18"/>
+                <w:szCs w:val="18"/>
+              </w:rPr>
+            </w:pPr>
+          </w:p>
+          <w:p>
+            <w:pPr>
+              <w:spacing w:after="0" w:line="300" w:lineRule="atLeast"/>
+              <w:jc w:val="right"/>
+              <w:rPr>
+                <w:rFonts w:ascii="Times New Roman" w:eastAsia="Times New Roman" w:hAnsi="Times New Roman" w:cs="Times New Roman"/>
+                <w:sz w:val="20"/>
+                <w:szCs w:val="20"/>
+              </w:rPr>
+            </w:pPr>
+          </w:p>
+        </w:tc>
+      </w:tr>
+      <w:tr>
+        <w:tc>
+          <w:tcPr>
+            <w:tcW w:w="756" w:type="dxa"/>
+            <w:shd w:val="clear" w:color="auto" w:fill="FFFFFF"/>
+            <w:noWrap/>
+            <w:tcMar>
+              <w:top w:w="0" w:type="dxa"/>
+              <w:left w:w="150" w:type="dxa"/>
+              <w:bottom w:w="0" w:type="dxa"/>
+              <w:right w:w="150" w:type="dxa"/>
+            </w:tcMar>
+            <w:hideMark/>
+          </w:tcPr>
+          <w:p>
+            <w:pPr>
+              <w:spacing w:after="0" w:line="300" w:lineRule="atLeast"/>
+              <w:rPr>
+                <w:rFonts w:ascii="Times New Roman" w:eastAsia="Times New Roman" w:hAnsi="Times New Roman" w:cs="Times New Roman"/>
+                <w:sz w:val="20"/>
+                <w:szCs w:val="20"/>
+              </w:rPr>
+            </w:pPr>
+          </w:p>
+        </w:tc>
+        <w:tc>
+          <w:tcPr>
+            <w:tcW w:w="0" w:type="auto"/>
+            <w:shd w:val="clear" w:color="auto" w:fill="FFFFFF"/>
+            <w:tcMar>
+              <w:top w:w="0" w:type="dxa"/>
+              <w:left w:w="150" w:type="dxa"/>
+              <w:bottom w:w="0" w:type="dxa"/>
+              <w:right w:w="150" w:type="dxa"/>
+            </w:tcMar>
+            <w:hideMark/>
+          </w:tcPr>
+          <w:p>
+            <w:pPr>
+              <w:spacing w:after="0" w:line="300" w:lineRule="atLeast"/>
+              <w:rPr>
+                <w:rFonts w:ascii="Consolas" w:eastAsia="Times New Roman" w:hAnsi="Consolas" w:cs="Segoe UI"/>
+                <w:color w:val="24292E"/>
+                <w:sz w:val="18"/>
+                <w:szCs w:val="18"/>
+              </w:rPr>
+            </w:pPr>
+            <w:r>
+              <w:rPr>
+                <w:rFonts w:ascii="Consolas" w:eastAsia="Times New Roman" w:hAnsi="Consolas" w:cs="Segoe UI"/>
+                <w:color w:val="24292E"/>
+                <w:sz w:val="18"/>
+                <w:szCs w:val="18"/>
+              </w:rPr>
+              <w:t>Changing primary group:</w:t>
+            </w:r>
+          </w:p>
+        </w:tc>
+      </w:tr>
+      <w:tr>
+        <w:tc>
+          <w:tcPr>
+            <w:tcW w:w="756" w:type="dxa"/>
+            <w:shd w:val="clear" w:color="auto" w:fill="FFFFFF"/>
+            <w:noWrap/>
+            <w:tcMar>
+              <w:top w:w="0" w:type="dxa"/>
+              <w:left w:w="150" w:type="dxa"/>
+              <w:bottom w:w="0" w:type="dxa"/>
+              <w:right w:w="150" w:type="dxa"/>
+            </w:tcMar>
+            <w:hideMark/>
+          </w:tcPr>
+          <w:p>
+            <w:pPr>
+              <w:spacing w:after="0" w:line="300" w:lineRule="atLeast"/>
+              <w:rPr>
+                <w:rFonts w:ascii="Consolas" w:eastAsia="Times New Roman" w:hAnsi="Consolas" w:cs="Segoe UI"/>
+                <w:color w:val="24292E"/>
+                <w:sz w:val="18"/>
+                <w:szCs w:val="18"/>
+              </w:rPr>
+            </w:pPr>
+          </w:p>
+        </w:tc>
+        <w:tc>
+          <w:tcPr>
+            <w:tcW w:w="0" w:type="auto"/>
+            <w:shd w:val="clear" w:color="auto" w:fill="FFFFFF"/>
+            <w:tcMar>
+              <w:top w:w="0" w:type="dxa"/>
+              <w:left w:w="150" w:type="dxa"/>
+              <w:bottom w:w="0" w:type="dxa"/>
+              <w:right w:w="150" w:type="dxa"/>
+            </w:tcMar>
+            <w:hideMark/>
+          </w:tcPr>
+          <w:p>
+            <w:pPr>
+              <w:spacing w:after="0" w:line="300" w:lineRule="atLeast"/>
+              <w:rPr>
+                <w:rFonts w:ascii="Consolas" w:eastAsia="Times New Roman" w:hAnsi="Consolas" w:cs="Segoe UI"/>
+                <w:color w:val="24292E"/>
+                <w:sz w:val="18"/>
+                <w:szCs w:val="18"/>
+              </w:rPr>
+            </w:pPr>
+            <w:r>
+              <w:rPr>
+                <w:rFonts w:ascii="Consolas" w:eastAsia="Times New Roman" w:hAnsi="Consolas" w:cs="Segoe UI"/>
+                <w:color w:val="24292E"/>
+                <w:sz w:val="18"/>
+                <w:szCs w:val="18"/>
+              </w:rPr>
+              <w:t>sudo usermod -g group_name</w:t>
+            </w:r>
+          </w:p>
+        </w:tc>
+      </w:tr>
+      <w:tr>
+        <w:tc>
+          <w:tcPr>
+            <w:tcW w:w="756" w:type="dxa"/>
+            <w:shd w:val="clear" w:color="auto" w:fill="FFFFFF"/>
+            <w:noWrap/>
+            <w:tcMar>
+              <w:top w:w="0" w:type="dxa"/>
+              <w:left w:w="150" w:type="dxa"/>
+              <w:bottom w:w="0" w:type="dxa"/>
+              <w:right w:w="150" w:type="dxa"/>
+            </w:tcMar>
+            <w:hideMark/>
+          </w:tcPr>
+          <w:p>
+            <w:pPr>
+              <w:spacing w:after="0" w:line="300" w:lineRule="atLeast"/>
+              <w:rPr>
+                <w:rFonts w:ascii="Consolas" w:eastAsia="Times New Roman" w:hAnsi="Consolas" w:cs="Segoe UI"/>
+                <w:color w:val="24292E"/>
+                <w:sz w:val="18"/>
+                <w:szCs w:val="18"/>
+              </w:rPr>
+            </w:pPr>
+          </w:p>
+        </w:tc>
+        <w:tc>
+          <w:tcPr>
+            <w:tcW w:w="0" w:type="auto"/>
+            <w:shd w:val="clear" w:color="auto" w:fill="FFFFFF"/>
+            <w:tcMar>
+              <w:top w:w="0" w:type="dxa"/>
+              <w:left w:w="150" w:type="dxa"/>
+              <w:bottom w:w="0" w:type="dxa"/>
+              <w:right w:w="150" w:type="dxa"/>
+            </w:tcMar>
+            <w:hideMark/>
+          </w:tcPr>
+          <w:p>
+            <w:pPr>
+              <w:spacing w:after="0" w:line="300" w:lineRule="atLeast"/>
+              <w:rPr>
+                <w:rFonts w:ascii="Consolas" w:eastAsia="Times New Roman" w:hAnsi="Consolas" w:cs="Segoe UI"/>
+                <w:color w:val="24292E"/>
+                <w:sz w:val="18"/>
+                <w:szCs w:val="18"/>
+              </w:rPr>
+            </w:pPr>
+          </w:p>
+          <w:p>
+            <w:pPr>
+              <w:spacing w:after="0" w:line="300" w:lineRule="atLeast"/>
+              <w:jc w:val="right"/>
+              <w:rPr>
+                <w:rFonts w:ascii="Times New Roman" w:eastAsia="Times New Roman" w:hAnsi="Times New Roman" w:cs="Times New Roman"/>
+                <w:sz w:val="20"/>
+                <w:szCs w:val="20"/>
+              </w:rPr>
+            </w:pPr>
+          </w:p>
+        </w:tc>
+      </w:tr>
+      <w:tr>
+        <w:tc>
+          <w:tcPr>
+            <w:tcW w:w="756" w:type="dxa"/>
+            <w:shd w:val="clear" w:color="auto" w:fill="FFFFFF"/>
+            <w:noWrap/>
+            <w:tcMar>
+              <w:top w:w="0" w:type="dxa"/>
+              <w:left w:w="150" w:type="dxa"/>
+              <w:bottom w:w="0" w:type="dxa"/>
+              <w:right w:w="150" w:type="dxa"/>
+            </w:tcMar>
+            <w:hideMark/>
+          </w:tcPr>
+          <w:p>
+            <w:pPr>
+              <w:spacing w:after="0" w:line="300" w:lineRule="atLeast"/>
+              <w:rPr>
+                <w:rFonts w:ascii="Times New Roman" w:eastAsia="Times New Roman" w:hAnsi="Times New Roman" w:cs="Times New Roman"/>
+                <w:sz w:val="20"/>
+                <w:szCs w:val="20"/>
+              </w:rPr>
+            </w:pPr>
+          </w:p>
+        </w:tc>
+        <w:tc>
+          <w:tcPr>
+            <w:tcW w:w="0" w:type="auto"/>
+            <w:shd w:val="clear" w:color="auto" w:fill="FFFFFF"/>
+            <w:tcMar>
+              <w:top w:w="0" w:type="dxa"/>
+              <w:left w:w="150" w:type="dxa"/>
+              <w:bottom w:w="0" w:type="dxa"/>
+              <w:right w:w="150" w:type="dxa"/>
+            </w:tcMar>
+            <w:hideMark/>
+          </w:tcPr>
+          <w:p>
+            <w:pPr>
+              <w:spacing w:after="0" w:line="300" w:lineRule="atLeast"/>
+              <w:rPr>
+                <w:rFonts w:ascii="Consolas" w:eastAsia="Times New Roman" w:hAnsi="Consolas" w:cs="Segoe UI"/>
+                <w:color w:val="24292E"/>
+                <w:sz w:val="18"/>
+                <w:szCs w:val="18"/>
+              </w:rPr>
+            </w:pPr>
+            <w:r>
+              <w:rPr>
+                <w:rFonts w:ascii="Consolas" w:eastAsia="Times New Roman" w:hAnsi="Consolas" w:cs="Segoe UI"/>
+                <w:color w:val="24292E"/>
+                <w:sz w:val="18"/>
+                <w:szCs w:val="18"/>
+              </w:rPr>
+              <w:t>Change ownership of a file/dir:</w:t>
+            </w:r>
+          </w:p>
+        </w:tc>
+      </w:tr>
+      <w:tr>
+        <w:tc>
+          <w:tcPr>
+            <w:tcW w:w="756" w:type="dxa"/>
+            <w:shd w:val="clear" w:color="auto" w:fill="FFFFFF"/>
+            <w:noWrap/>
+            <w:tcMar>
+              <w:top w:w="0" w:type="dxa"/>
+              <w:left w:w="150" w:type="dxa"/>
+              <w:bottom w:w="0" w:type="dxa"/>
+              <w:right w:w="150" w:type="dxa"/>
+            </w:tcMar>
+            <w:hideMark/>
+          </w:tcPr>
+          <w:p>
+            <w:pPr>
+              <w:spacing w:after="0" w:line="300" w:lineRule="atLeast"/>
+              <w:rPr>
+                <w:rFonts w:ascii="Consolas" w:eastAsia="Times New Roman" w:hAnsi="Consolas" w:cs="Segoe UI"/>
+                <w:color w:val="24292E"/>
+                <w:sz w:val="18"/>
+                <w:szCs w:val="18"/>
+              </w:rPr>
+            </w:pPr>
+          </w:p>
+        </w:tc>
+        <w:tc>
+          <w:tcPr>
+            <w:tcW w:w="0" w:type="auto"/>
+            <w:shd w:val="clear" w:color="auto" w:fill="FFFFFF"/>
+            <w:tcMar>
+              <w:top w:w="0" w:type="dxa"/>
+              <w:left w:w="150" w:type="dxa"/>
+              <w:bottom w:w="0" w:type="dxa"/>
+              <w:right w:w="150" w:type="dxa"/>
+            </w:tcMar>
+            <w:hideMark/>
+          </w:tcPr>
+          <w:p>
+            <w:pPr>
+              <w:spacing w:after="0" w:line="300" w:lineRule="atLeast"/>
+              <w:rPr>
+                <w:rFonts w:ascii="Consolas" w:eastAsia="Times New Roman" w:hAnsi="Consolas" w:cs="Segoe UI"/>
+                <w:color w:val="24292E"/>
+                <w:sz w:val="18"/>
+                <w:szCs w:val="18"/>
+              </w:rPr>
+            </w:pPr>
+            <w:r>
+              <w:rPr>
+                <w:rFonts w:ascii="Consolas" w:eastAsia="Times New Roman" w:hAnsi="Consolas" w:cs="Segoe UI"/>
+                <w:color w:val="24292E"/>
+                <w:sz w:val="18"/>
+                <w:szCs w:val="18"/>
+              </w:rPr>
+              <w:t>sudo chown user_name file_name/dir</w:t>
+            </w:r>
+          </w:p>
+        </w:tc>
+      </w:tr>
+      <w:tr>
+        <w:tc>
+          <w:tcPr>
+            <w:tcW w:w="756" w:type="dxa"/>
+            <w:shd w:val="clear" w:color="auto" w:fill="FFFFFF"/>
+            <w:noWrap/>
+            <w:tcMar>
+              <w:top w:w="0" w:type="dxa"/>
+              <w:left w:w="150" w:type="dxa"/>
+              <w:bottom w:w="0" w:type="dxa"/>
+              <w:right w:w="150" w:type="dxa"/>
+            </w:tcMar>
+            <w:hideMark/>
+          </w:tcPr>
+          <w:p>
+            <w:pPr>
+              <w:spacing w:after="0" w:line="300" w:lineRule="atLeast"/>
+              <w:rPr>
+                <w:rFonts w:ascii="Consolas" w:eastAsia="Times New Roman" w:hAnsi="Consolas" w:cs="Segoe UI"/>
+                <w:color w:val="24292E"/>
+                <w:sz w:val="18"/>
+                <w:szCs w:val="18"/>
+              </w:rPr>
+            </w:pPr>
+          </w:p>
+        </w:tc>
+        <w:tc>
+          <w:tcPr>
+            <w:tcW w:w="0" w:type="auto"/>
+            <w:shd w:val="clear" w:color="auto" w:fill="FFFFFF"/>
+            <w:tcMar>
+              <w:top w:w="0" w:type="dxa"/>
+              <w:left w:w="150" w:type="dxa"/>
+              <w:bottom w:w="0" w:type="dxa"/>
+              <w:right w:w="150" w:type="dxa"/>
+            </w:tcMar>
+            <w:hideMark/>
+          </w:tcPr>
+          <w:p>
+            <w:pPr>
+              <w:spacing w:after="0" w:line="300" w:lineRule="atLeast"/>
+              <w:rPr>
+                <w:rFonts w:ascii="Consolas" w:eastAsia="Times New Roman" w:hAnsi="Consolas" w:cs="Segoe UI"/>
+                <w:color w:val="24292E"/>
+                <w:sz w:val="18"/>
+                <w:szCs w:val="18"/>
+              </w:rPr>
+            </w:pPr>
+          </w:p>
+          <w:p>
+            <w:pPr>
+              <w:spacing w:after="0" w:line="300" w:lineRule="atLeast"/>
+              <w:jc w:val="right"/>
+              <w:rPr>
+                <w:rFonts w:ascii="Times New Roman" w:eastAsia="Times New Roman" w:hAnsi="Times New Roman" w:cs="Times New Roman"/>
+                <w:sz w:val="20"/>
+                <w:szCs w:val="20"/>
+              </w:rPr>
+            </w:pPr>
+          </w:p>
+        </w:tc>
+      </w:tr>
+      <w:tr>
+        <w:tc>
+          <w:tcPr>
+            <w:tcW w:w="756" w:type="dxa"/>
+            <w:shd w:val="clear" w:color="auto" w:fill="FFFFFF"/>
+            <w:noWrap/>
+            <w:tcMar>
+              <w:top w:w="0" w:type="dxa"/>
+              <w:left w:w="150" w:type="dxa"/>
+              <w:bottom w:w="0" w:type="dxa"/>
+              <w:right w:w="150" w:type="dxa"/>
+            </w:tcMar>
+            <w:hideMark/>
+          </w:tcPr>
+          <w:p>
+            <w:pPr>
+              <w:spacing w:after="0" w:line="300" w:lineRule="atLeast"/>
+              <w:rPr>
+                <w:rFonts w:ascii="Times New Roman" w:eastAsia="Times New Roman" w:hAnsi="Times New Roman" w:cs="Times New Roman"/>
+                <w:sz w:val="20"/>
+                <w:szCs w:val="20"/>
+              </w:rPr>
+            </w:pPr>
+          </w:p>
+        </w:tc>
+        <w:tc>
+          <w:tcPr>
+            <w:tcW w:w="0" w:type="auto"/>
+            <w:shd w:val="clear" w:color="auto" w:fill="FFFFFF"/>
+            <w:tcMar>
+              <w:top w:w="0" w:type="dxa"/>
+              <w:left w:w="150" w:type="dxa"/>
+              <w:bottom w:w="0" w:type="dxa"/>
+              <w:right w:w="150" w:type="dxa"/>
+            </w:tcMar>
+            <w:hideMark/>
+          </w:tcPr>
+          <w:p>
+            <w:pPr>
+              <w:spacing w:after="0" w:line="300" w:lineRule="atLeast"/>
+              <w:rPr>
+                <w:rFonts w:ascii="Consolas" w:eastAsia="Times New Roman" w:hAnsi="Consolas" w:cs="Segoe UI"/>
+                <w:color w:val="24292E"/>
+                <w:sz w:val="18"/>
+                <w:szCs w:val="18"/>
+              </w:rPr>
+            </w:pPr>
+            <w:r>
+              <w:rPr>
+                <w:rFonts w:ascii="Consolas" w:eastAsia="Times New Roman" w:hAnsi="Consolas" w:cs="Segoe UI"/>
+                <w:color w:val="24292E"/>
+                <w:sz w:val="18"/>
+                <w:szCs w:val="18"/>
+              </w:rPr>
+              <w:t>Change group of a file/dir:</w:t>
+            </w:r>
+          </w:p>
+        </w:tc>
+      </w:tr>
+      <w:tr>
+        <w:tc>
+          <w:tcPr>
+            <w:tcW w:w="756" w:type="dxa"/>
+            <w:shd w:val="clear" w:color="auto" w:fill="FFFFFF"/>
+            <w:noWrap/>
+            <w:tcMar>
+              <w:top w:w="0" w:type="dxa"/>
+              <w:left w:w="150" w:type="dxa"/>
+              <w:bottom w:w="0" w:type="dxa"/>
+              <w:right w:w="150" w:type="dxa"/>
+            </w:tcMar>
+            <w:hideMark/>
+          </w:tcPr>
+          <w:p>
+            <w:pPr>
+              <w:spacing w:after="0" w:line="300" w:lineRule="atLeast"/>
+              <w:rPr>
+                <w:rFonts w:ascii="Consolas" w:eastAsia="Times New Roman" w:hAnsi="Consolas" w:cs="Segoe UI"/>
+                <w:color w:val="24292E"/>
+                <w:sz w:val="18"/>
+                <w:szCs w:val="18"/>
+              </w:rPr>
+            </w:pPr>
+          </w:p>
+        </w:tc>
+        <w:tc>
+          <w:tcPr>
+            <w:tcW w:w="0" w:type="auto"/>
+            <w:shd w:val="clear" w:color="auto" w:fill="FFFFFF"/>
+            <w:tcMar>
+              <w:top w:w="0" w:type="dxa"/>
+              <w:left w:w="150" w:type="dxa"/>
+              <w:bottom w:w="0" w:type="dxa"/>
+              <w:right w:w="150" w:type="dxa"/>
+            </w:tcMar>
+            <w:hideMark/>
+          </w:tcPr>
+          <w:p>
+            <w:pPr>
+              <w:spacing w:after="0" w:line="300" w:lineRule="atLeast"/>
+              <w:rPr>
+                <w:rFonts w:ascii="Consolas" w:eastAsia="Times New Roman" w:hAnsi="Consolas" w:cs="Segoe UI"/>
+                <w:color w:val="24292E"/>
+                <w:sz w:val="18"/>
+                <w:szCs w:val="18"/>
+              </w:rPr>
+            </w:pPr>
+            <w:r>
+              <w:rPr>
+                <w:rFonts w:ascii="Consolas" w:eastAsia="Times New Roman" w:hAnsi="Consolas" w:cs="Segoe UI"/>
+                <w:color w:val="24292E"/>
+                <w:sz w:val="18"/>
+                <w:szCs w:val="18"/>
+              </w:rPr>
+              <w:t>sudo chgrp group_name file_name/dir</w:t>
+            </w:r>
+          </w:p>
+        </w:tc>
+      </w:tr>
+      <w:tr>
+        <w:tc>
+          <w:tcPr>
+            <w:tcW w:w="756" w:type="dxa"/>
+            <w:shd w:val="clear" w:color="auto" w:fill="FFFFFF"/>
+            <w:noWrap/>
+            <w:tcMar>
+              <w:top w:w="0" w:type="dxa"/>
+              <w:left w:w="150" w:type="dxa"/>
+              <w:bottom w:w="0" w:type="dxa"/>
+              <w:right w:w="150" w:type="dxa"/>
+            </w:tcMar>
+            <w:hideMark/>
+          </w:tcPr>
+          <w:p>
+            <w:pPr>
+              <w:spacing w:after="0" w:line="300" w:lineRule="atLeast"/>
+              <w:rPr>
+                <w:rFonts w:ascii="Consolas" w:eastAsia="Times New Roman" w:hAnsi="Consolas" w:cs="Segoe UI"/>
+                <w:color w:val="24292E"/>
+                <w:sz w:val="18"/>
+                <w:szCs w:val="18"/>
+              </w:rPr>
+            </w:pPr>
+          </w:p>
+        </w:tc>
+        <w:tc>
+          <w:tcPr>
+            <w:tcW w:w="0" w:type="auto"/>
+            <w:shd w:val="clear" w:color="auto" w:fill="FFFFFF"/>
+            <w:tcMar>
+              <w:top w:w="0" w:type="dxa"/>
+              <w:left w:w="150" w:type="dxa"/>
+              <w:bottom w:w="0" w:type="dxa"/>
+              <w:right w:w="150" w:type="dxa"/>
+            </w:tcMar>
+            <w:hideMark/>
+          </w:tcPr>
+          <w:p>
+            <w:pPr>
+              <w:spacing w:after="0" w:line="300" w:lineRule="atLeast"/>
+              <w:rPr>
+                <w:rFonts w:ascii="Consolas" w:eastAsia="Times New Roman" w:hAnsi="Consolas" w:cs="Segoe UI"/>
+                <w:color w:val="24292E"/>
+                <w:sz w:val="18"/>
+                <w:szCs w:val="18"/>
+              </w:rPr>
+            </w:pPr>
+          </w:p>
+          <w:p>
+            <w:pPr>
+              <w:spacing w:after="0" w:line="300" w:lineRule="atLeast"/>
+              <w:jc w:val="right"/>
+              <w:rPr>
+                <w:rFonts w:ascii="Times New Roman" w:eastAsia="Times New Roman" w:hAnsi="Times New Roman" w:cs="Times New Roman"/>
+                <w:sz w:val="20"/>
+                <w:szCs w:val="20"/>
+              </w:rPr>
+            </w:pPr>
+          </w:p>
+        </w:tc>
+      </w:tr>
+      <w:tr>
+        <w:tc>
+          <w:tcPr>
+            <w:tcW w:w="756" w:type="dxa"/>
+            <w:shd w:val="clear" w:color="auto" w:fill="FFFFFF"/>
+            <w:noWrap/>
+            <w:tcMar>
+              <w:top w:w="0" w:type="dxa"/>
+              <w:left w:w="150" w:type="dxa"/>
+              <w:bottom w:w="0" w:type="dxa"/>
+              <w:right w:w="150" w:type="dxa"/>
+            </w:tcMar>
+            <w:hideMark/>
+          </w:tcPr>
+          <w:p>
+            <w:pPr>
+              <w:spacing w:after="0" w:line="300" w:lineRule="atLeast"/>
+              <w:rPr>
+                <w:rFonts w:ascii="Times New Roman" w:eastAsia="Times New Roman" w:hAnsi="Times New Roman" w:cs="Times New Roman"/>
+                <w:sz w:val="20"/>
+                <w:szCs w:val="20"/>
+              </w:rPr>
+            </w:pPr>
+          </w:p>
+        </w:tc>
+        <w:tc>
+          <w:tcPr>
+            <w:tcW w:w="0" w:type="auto"/>
+            <w:shd w:val="clear" w:color="auto" w:fill="FFFFFF"/>
+            <w:tcMar>
+              <w:top w:w="0" w:type="dxa"/>
+              <w:left w:w="150" w:type="dxa"/>
+              <w:bottom w:w="0" w:type="dxa"/>
+              <w:right w:w="150" w:type="dxa"/>
+            </w:tcMar>
+            <w:hideMark/>
+          </w:tcPr>
+          <w:p>
+            <w:pPr>
+              <w:spacing w:after="0" w:line="300" w:lineRule="atLeast"/>
+              <w:rPr>
+                <w:rFonts w:ascii="Consolas" w:eastAsia="Times New Roman" w:hAnsi="Consolas" w:cs="Segoe UI"/>
+                <w:color w:val="24292E"/>
+                <w:sz w:val="18"/>
+                <w:szCs w:val="18"/>
+              </w:rPr>
+            </w:pPr>
+            <w:r>
+              <w:rPr>
+                <w:rFonts w:ascii="Consolas" w:eastAsia="Times New Roman" w:hAnsi="Consolas" w:cs="Segoe UI"/>
+                <w:color w:val="24292E"/>
+                <w:sz w:val="18"/>
+                <w:szCs w:val="18"/>
+              </w:rPr>
+              <w:t>Change permission on a folder and it's all files:</w:t>
+            </w:r>
+          </w:p>
+        </w:tc>
+      </w:tr>
+      <w:tr>
+        <w:tc>
+          <w:tcPr>
+            <w:tcW w:w="756" w:type="dxa"/>
+            <w:shd w:val="clear" w:color="auto" w:fill="FFFFFF"/>
+            <w:noWrap/>
+            <w:tcMar>
+              <w:top w:w="0" w:type="dxa"/>
+              <w:left w:w="150" w:type="dxa"/>
+              <w:bottom w:w="0" w:type="dxa"/>
+              <w:right w:w="150" w:type="dxa"/>
+            </w:tcMar>
+            <w:hideMark/>
+          </w:tcPr>
+          <w:p>
+            <w:pPr>
+              <w:spacing w:after="0" w:line="300" w:lineRule="atLeast"/>
+              <w:rPr>
+                <w:rFonts w:ascii="Consolas" w:eastAsia="Times New Roman" w:hAnsi="Consolas" w:cs="Segoe UI"/>
+                <w:color w:val="24292E"/>
+                <w:sz w:val="18"/>
+                <w:szCs w:val="18"/>
+              </w:rPr>
+            </w:pPr>
+          </w:p>
+        </w:tc>
+        <w:tc>
+          <w:tcPr>
+            <w:tcW w:w="0" w:type="auto"/>
+            <w:shd w:val="clear" w:color="auto" w:fill="FFFFFF"/>
+            <w:tcMar>
+              <w:top w:w="0" w:type="dxa"/>
+              <w:left w:w="150" w:type="dxa"/>
+              <w:bottom w:w="0" w:type="dxa"/>
+              <w:right w:w="150" w:type="dxa"/>
+            </w:tcMar>
+            <w:hideMark/>
+          </w:tcPr>
+          <w:p>
+            <w:pPr>
+              <w:spacing w:after="0" w:line="300" w:lineRule="atLeast"/>
+              <w:rPr>
+                <w:rFonts w:ascii="Consolas" w:eastAsia="Times New Roman" w:hAnsi="Consolas" w:cs="Segoe UI"/>
+                <w:color w:val="24292E"/>
+                <w:sz w:val="18"/>
+                <w:szCs w:val="18"/>
+              </w:rPr>
+            </w:pPr>
+            <w:r>
+              <w:rPr>
+                <w:rFonts w:ascii="Consolas" w:eastAsia="Times New Roman" w:hAnsi="Consolas" w:cs="Segoe UI"/>
+                <w:color w:val="24292E"/>
+                <w:sz w:val="18"/>
+                <w:szCs w:val="18"/>
+              </w:rPr>
+              <w:t>sudo chown -R user_name dir_name</w:t>
+            </w:r>
+          </w:p>
+        </w:tc>
+      </w:tr>
+      <w:tr>
+        <w:tc>
+          <w:tcPr>
+            <w:tcW w:w="756" w:type="dxa"/>
+            <w:shd w:val="clear" w:color="auto" w:fill="FFFFFF"/>
+            <w:noWrap/>
+            <w:tcMar>
+              <w:top w:w="0" w:type="dxa"/>
+              <w:left w:w="150" w:type="dxa"/>
+              <w:bottom w:w="0" w:type="dxa"/>
+              <w:right w:w="150" w:type="dxa"/>
+            </w:tcMar>
+            <w:hideMark/>
+          </w:tcPr>
+          <w:p>
+            <w:pPr>
+              <w:spacing w:after="0" w:line="300" w:lineRule="atLeast"/>
+              <w:rPr>
+                <w:rFonts w:ascii="Consolas" w:eastAsia="Times New Roman" w:hAnsi="Consolas" w:cs="Segoe UI"/>
+                <w:color w:val="24292E"/>
+                <w:sz w:val="18"/>
+                <w:szCs w:val="18"/>
+              </w:rPr>
+            </w:pPr>
+          </w:p>
+        </w:tc>
+        <w:tc>
+          <w:tcPr>
+            <w:tcW w:w="0" w:type="auto"/>
+            <w:shd w:val="clear" w:color="auto" w:fill="FFFFFF"/>
+            <w:tcMar>
+              <w:top w:w="0" w:type="dxa"/>
+              <w:left w:w="150" w:type="dxa"/>
+              <w:bottom w:w="0" w:type="dxa"/>
+              <w:right w:w="150" w:type="dxa"/>
+            </w:tcMar>
+            <w:hideMark/>
+          </w:tcPr>
+          <w:p>
+            <w:pPr>
+              <w:spacing w:after="0" w:line="300" w:lineRule="atLeast"/>
+              <w:rPr>
+                <w:rFonts w:ascii="Consolas" w:eastAsia="Times New Roman" w:hAnsi="Consolas" w:cs="Segoe UI"/>
+                <w:color w:val="24292E"/>
+                <w:sz w:val="18"/>
+                <w:szCs w:val="18"/>
+              </w:rPr>
+            </w:pPr>
+          </w:p>
+          <w:p>
+            <w:pPr>
+              <w:spacing w:after="0" w:line="300" w:lineRule="atLeast"/>
+              <w:jc w:val="right"/>
+              <w:rPr>
+                <w:rFonts w:ascii="Times New Roman" w:eastAsia="Times New Roman" w:hAnsi="Times New Roman" w:cs="Times New Roman"/>
+                <w:sz w:val="20"/>
+                <w:szCs w:val="20"/>
+              </w:rPr>
+            </w:pPr>
+          </w:p>
+        </w:tc>
+      </w:tr>
+      <w:tr>
+        <w:tc>
+          <w:tcPr>
+            <w:tcW w:w="756" w:type="dxa"/>
+            <w:shd w:val="clear" w:color="auto" w:fill="FFFFFF"/>
+            <w:noWrap/>
+            <w:tcMar>
+              <w:top w:w="0" w:type="dxa"/>
+              <w:left w:w="150" w:type="dxa"/>
+              <w:bottom w:w="0" w:type="dxa"/>
+              <w:right w:w="150" w:type="dxa"/>
+            </w:tcMar>
+            <w:hideMark/>
+          </w:tcPr>
+          <w:p>
+            <w:pPr>
+              <w:spacing w:after="0" w:line="300" w:lineRule="atLeast"/>
+              <w:rPr>
+                <w:rFonts w:ascii="Times New Roman" w:eastAsia="Times New Roman" w:hAnsi="Times New Roman" w:cs="Times New Roman"/>
+                <w:sz w:val="20"/>
+                <w:szCs w:val="20"/>
+              </w:rPr>
+            </w:pPr>
+          </w:p>
+        </w:tc>
+        <w:tc>
+          <w:tcPr>
+            <w:tcW w:w="0" w:type="auto"/>
+            <w:shd w:val="clear" w:color="auto" w:fill="FFFFFF"/>
+            <w:tcMar>
+              <w:top w:w="0" w:type="dxa"/>
+              <w:left w:w="150" w:type="dxa"/>
+              <w:bottom w:w="0" w:type="dxa"/>
+              <w:right w:w="150" w:type="dxa"/>
+            </w:tcMar>
+            <w:hideMark/>
+          </w:tcPr>
+          <w:p>
+            <w:pPr>
+              <w:spacing w:after="0" w:line="300" w:lineRule="atLeast"/>
+              <w:rPr>
+                <w:rFonts w:ascii="Consolas" w:eastAsia="Times New Roman" w:hAnsi="Consolas" w:cs="Segoe UI"/>
+                <w:color w:val="24292E"/>
+                <w:sz w:val="18"/>
+                <w:szCs w:val="18"/>
+              </w:rPr>
+            </w:pPr>
+            <w:r>
+              <w:rPr>
+                <w:rFonts w:ascii="Consolas" w:eastAsia="Times New Roman" w:hAnsi="Consolas" w:cs="Segoe UI"/>
+                <w:color w:val="24292E"/>
+                <w:sz w:val="18"/>
+                <w:szCs w:val="18"/>
+              </w:rPr>
+              <w:t>Delete group:</w:t>
+            </w:r>
+          </w:p>
+        </w:tc>
+      </w:tr>
+      <w:tr>
+        <w:tc>
+          <w:tcPr>
+            <w:tcW w:w="756" w:type="dxa"/>
+            <w:shd w:val="clear" w:color="auto" w:fill="FFFFFF"/>
+            <w:noWrap/>
+            <w:tcMar>
+              <w:top w:w="0" w:type="dxa"/>
+              <w:left w:w="150" w:type="dxa"/>
+              <w:bottom w:w="0" w:type="dxa"/>
+              <w:right w:w="150" w:type="dxa"/>
+            </w:tcMar>
+            <w:hideMark/>
+          </w:tcPr>
+          <w:p>
+            <w:pPr>
+              <w:spacing w:after="0" w:line="300" w:lineRule="atLeast"/>
+              <w:rPr>
+                <w:rFonts w:ascii="Consolas" w:eastAsia="Times New Roman" w:hAnsi="Consolas" w:cs="Segoe UI"/>
+                <w:color w:val="24292E"/>
+                <w:sz w:val="18"/>
+                <w:szCs w:val="18"/>
+              </w:rPr>
+            </w:pPr>
+          </w:p>
+        </w:tc>
+        <w:tc>
+          <w:tcPr>
+            <w:tcW w:w="0" w:type="auto"/>
+            <w:shd w:val="clear" w:color="auto" w:fill="FFFFFF"/>
+            <w:tcMar>
+              <w:top w:w="0" w:type="dxa"/>
+              <w:left w:w="150" w:type="dxa"/>
+              <w:bottom w:w="0" w:type="dxa"/>
+              <w:right w:w="150" w:type="dxa"/>
+            </w:tcMar>
+            <w:hideMark/>
+          </w:tcPr>
+          <w:p>
+            <w:pPr>
+              <w:spacing w:after="0" w:line="300" w:lineRule="atLeast"/>
+              <w:rPr>
+                <w:rFonts w:ascii="Consolas" w:eastAsia="Times New Roman" w:hAnsi="Consolas" w:cs="Segoe UI"/>
+                <w:color w:val="24292E"/>
+                <w:sz w:val="18"/>
+                <w:szCs w:val="18"/>
+              </w:rPr>
+            </w:pPr>
+            <w:r>
+              <w:rPr>
+                <w:rFonts w:ascii="Consolas" w:eastAsia="Times New Roman" w:hAnsi="Consolas" w:cs="Segoe UI"/>
+                <w:color w:val="24292E"/>
+                <w:sz w:val="18"/>
+                <w:szCs w:val="18"/>
+              </w:rPr>
+              <w:t>sudo groupdel grp_name</w:t>
+            </w:r>
+          </w:p>
+        </w:tc>
+      </w:tr>
+      <w:tr>
+        <w:tc>
+          <w:tcPr>
+            <w:tcW w:w="756" w:type="dxa"/>
+            <w:shd w:val="clear" w:color="auto" w:fill="FFFFFF"/>
+            <w:noWrap/>
+            <w:tcMar>
+              <w:top w:w="0" w:type="dxa"/>
+              <w:left w:w="150" w:type="dxa"/>
+              <w:bottom w:w="0" w:type="dxa"/>
+              <w:right w:w="150" w:type="dxa"/>
+            </w:tcMar>
+            <w:hideMark/>
+          </w:tcPr>
+          <w:p>
+            <w:pPr>
+              <w:spacing w:after="0" w:line="300" w:lineRule="atLeast"/>
+              <w:rPr>
+                <w:rFonts w:ascii="Consolas" w:eastAsia="Times New Roman" w:hAnsi="Consolas" w:cs="Segoe UI"/>
+                <w:color w:val="24292E"/>
+                <w:sz w:val="18"/>
+                <w:szCs w:val="18"/>
+              </w:rPr>
+            </w:pPr>
+          </w:p>
+        </w:tc>
+        <w:tc>
+          <w:tcPr>
+            <w:tcW w:w="0" w:type="auto"/>
+            <w:shd w:val="clear" w:color="auto" w:fill="FFFFFF"/>
+            <w:tcMar>
+              <w:top w:w="0" w:type="dxa"/>
+              <w:left w:w="150" w:type="dxa"/>
+              <w:bottom w:w="0" w:type="dxa"/>
+              <w:right w:w="150" w:type="dxa"/>
+            </w:tcMar>
+            <w:hideMark/>
+          </w:tcPr>
+          <w:p>
+            <w:pPr>
+              <w:spacing w:after="0" w:line="300" w:lineRule="atLeast"/>
+              <w:rPr>
+                <w:rFonts w:ascii="Consolas" w:eastAsia="Times New Roman" w:hAnsi="Consolas" w:cs="Segoe UI"/>
+                <w:color w:val="24292E"/>
+                <w:sz w:val="18"/>
+                <w:szCs w:val="18"/>
+              </w:rPr>
+            </w:pPr>
+          </w:p>
+          <w:p>
+            <w:pPr>
+              <w:spacing w:after="0" w:line="300" w:lineRule="atLeast"/>
+              <w:jc w:val="right"/>
+              <w:rPr>
+                <w:rFonts w:ascii="Times New Roman" w:eastAsia="Times New Roman" w:hAnsi="Times New Roman" w:cs="Times New Roman"/>
+                <w:sz w:val="20"/>
+                <w:szCs w:val="20"/>
+              </w:rPr>
+            </w:pPr>
+          </w:p>
+        </w:tc>
+      </w:tr>
+      <w:tr>
+        <w:tc>
+          <w:tcPr>
+            <w:tcW w:w="756" w:type="dxa"/>
+            <w:shd w:val="clear" w:color="auto" w:fill="FFFFFF"/>
+            <w:noWrap/>
+            <w:tcMar>
+              <w:top w:w="0" w:type="dxa"/>
+              <w:left w:w="150" w:type="dxa"/>
+              <w:bottom w:w="0" w:type="dxa"/>
+              <w:right w:w="150" w:type="dxa"/>
+            </w:tcMar>
+            <w:hideMark/>
+          </w:tcPr>
+          <w:p>
+            <w:pPr>
+              <w:spacing w:after="0" w:line="300" w:lineRule="atLeast"/>
+              <w:rPr>
+                <w:rFonts w:ascii="Times New Roman" w:eastAsia="Times New Roman" w:hAnsi="Times New Roman" w:cs="Times New Roman"/>
+                <w:sz w:val="20"/>
+                <w:szCs w:val="20"/>
+              </w:rPr>
+            </w:pPr>
+          </w:p>
+        </w:tc>
+        <w:tc>
+          <w:tcPr>
+            <w:tcW w:w="0" w:type="auto"/>
+            <w:shd w:val="clear" w:color="auto" w:fill="FFFFFF"/>
+            <w:tcMar>
+              <w:top w:w="0" w:type="dxa"/>
+              <w:left w:w="150" w:type="dxa"/>
+              <w:bottom w:w="0" w:type="dxa"/>
+              <w:right w:w="150" w:type="dxa"/>
+            </w:tcMar>
+            <w:hideMark/>
+          </w:tcPr>
+          <w:p>
+            <w:pPr>
+              <w:spacing w:after="0" w:line="300" w:lineRule="atLeast"/>
+              <w:rPr>
+                <w:rFonts w:ascii="Consolas" w:eastAsia="Times New Roman" w:hAnsi="Consolas" w:cs="Segoe UI"/>
+                <w:color w:val="24292E"/>
+                <w:sz w:val="18"/>
+                <w:szCs w:val="18"/>
+              </w:rPr>
+            </w:pPr>
+            <w:r>
+              <w:rPr>
+                <w:rFonts w:ascii="Consolas" w:eastAsia="Times New Roman" w:hAnsi="Consolas" w:cs="Segoe UI"/>
+                <w:color w:val="24292E"/>
+                <w:sz w:val="18"/>
+                <w:szCs w:val="18"/>
+              </w:rPr>
+              <w:t>Delete User:</w:t>
+            </w:r>
+          </w:p>
+        </w:tc>
+      </w:tr>
+      <w:tr>
+        <w:tc>
+          <w:tcPr>
+            <w:tcW w:w="756" w:type="dxa"/>
+            <w:shd w:val="clear" w:color="auto" w:fill="FFFFFF"/>
+            <w:noWrap/>
+            <w:tcMar>
+              <w:top w:w="0" w:type="dxa"/>
+              <w:left w:w="150" w:type="dxa"/>
+              <w:bottom w:w="0" w:type="dxa"/>
+              <w:right w:w="150" w:type="dxa"/>
+            </w:tcMar>
+            <w:hideMark/>
+          </w:tcPr>
+          <w:p>
+            <w:pPr>
+              <w:spacing w:after="0" w:line="300" w:lineRule="atLeast"/>
+              <w:rPr>
+                <w:rFonts w:ascii="Consolas" w:eastAsia="Times New Roman" w:hAnsi="Consolas" w:cs="Segoe UI"/>
+                <w:color w:val="24292E"/>
+                <w:sz w:val="18"/>
+                <w:szCs w:val="18"/>
+              </w:rPr>
+            </w:pPr>
+          </w:p>
+        </w:tc>
+        <w:tc>
+          <w:tcPr>
+            <w:tcW w:w="0" w:type="auto"/>
+            <w:shd w:val="clear" w:color="auto" w:fill="FFFFFF"/>
+            <w:tcMar>
+              <w:top w:w="0" w:type="dxa"/>
+              <w:left w:w="150" w:type="dxa"/>
+              <w:bottom w:w="0" w:type="dxa"/>
+              <w:right w:w="150" w:type="dxa"/>
+            </w:tcMar>
+            <w:hideMark/>
+          </w:tcPr>
+          <w:p>
+            <w:pPr>
+              <w:spacing w:after="0" w:line="300" w:lineRule="atLeast"/>
+              <w:rPr>
+                <w:rFonts w:ascii="Consolas" w:eastAsia="Times New Roman" w:hAnsi="Consolas" w:cs="Segoe UI"/>
+                <w:color w:val="24292E"/>
+                <w:sz w:val="18"/>
+                <w:szCs w:val="18"/>
+              </w:rPr>
+            </w:pPr>
+            <w:r>
+              <w:rPr>
+                <w:rFonts w:ascii="Consolas" w:eastAsia="Times New Roman" w:hAnsi="Consolas" w:cs="Segoe UI"/>
+                <w:color w:val="24292E"/>
+                <w:sz w:val="18"/>
+                <w:szCs w:val="18"/>
+              </w:rPr>
+              <w:t>sudo userdel user_name</w:t>
+            </w:r>
+          </w:p>
+        </w:tc>
+      </w:tr>
+      <w:tr>
+        <w:tc>
+          <w:tcPr>
+            <w:tcW w:w="756" w:type="dxa"/>
+            <w:shd w:val="clear" w:color="auto" w:fill="FFFFFF"/>
+            <w:noWrap/>
+            <w:tcMar>
+              <w:top w:w="0" w:type="dxa"/>
+              <w:left w:w="150" w:type="dxa"/>
+              <w:bottom w:w="0" w:type="dxa"/>
+              <w:right w:w="150" w:type="dxa"/>
+            </w:tcMar>
+            <w:hideMark/>
+          </w:tcPr>
+          <w:p>
+            <w:pPr>
+              <w:spacing w:after="0" w:line="300" w:lineRule="atLeast"/>
+              <w:rPr>
+                <w:rFonts w:ascii="Consolas" w:eastAsia="Times New Roman" w:hAnsi="Consolas" w:cs="Segoe UI"/>
+                <w:color w:val="24292E"/>
+                <w:sz w:val="18"/>
+                <w:szCs w:val="18"/>
+              </w:rPr>
+            </w:pPr>
+          </w:p>
+        </w:tc>
+        <w:tc>
+          <w:tcPr>
+            <w:tcW w:w="0" w:type="auto"/>
+            <w:shd w:val="clear" w:color="auto" w:fill="FFFFFF"/>
+            <w:tcMar>
+              <w:top w:w="0" w:type="dxa"/>
+              <w:left w:w="150" w:type="dxa"/>
+              <w:bottom w:w="0" w:type="dxa"/>
+              <w:right w:w="150" w:type="dxa"/>
+            </w:tcMar>
+            <w:hideMark/>
+          </w:tcPr>
+          <w:p>
+            <w:pPr>
+              <w:spacing w:after="0" w:line="300" w:lineRule="atLeast"/>
+              <w:rPr>
+                <w:rFonts w:ascii="Consolas" w:eastAsia="Times New Roman" w:hAnsi="Consolas" w:cs="Segoe UI"/>
+                <w:color w:val="24292E"/>
+                <w:sz w:val="18"/>
+                <w:szCs w:val="18"/>
+              </w:rPr>
+            </w:pPr>
+          </w:p>
+          <w:p>
+            <w:pPr>
+              <w:spacing w:after="0" w:line="300" w:lineRule="atLeast"/>
+              <w:jc w:val="right"/>
+              <w:rPr>
+                <w:rFonts w:ascii="Times New Roman" w:eastAsia="Times New Roman" w:hAnsi="Times New Roman" w:cs="Times New Roman"/>
+                <w:sz w:val="20"/>
+                <w:szCs w:val="20"/>
+              </w:rPr>
+            </w:pPr>
+          </w:p>
+        </w:tc>
+      </w:tr>
+      <w:tr>
+        <w:tc>
+          <w:tcPr>
+            <w:tcW w:w="756" w:type="dxa"/>
+            <w:shd w:val="clear" w:color="auto" w:fill="FFFFFF"/>
+            <w:noWrap/>
+            <w:tcMar>
+              <w:top w:w="0" w:type="dxa"/>
+              <w:left w:w="150" w:type="dxa"/>
+              <w:bottom w:w="0" w:type="dxa"/>
+              <w:right w:w="150" w:type="dxa"/>
+            </w:tcMar>
+            <w:hideMark/>
+          </w:tcPr>
+          <w:p>
+            <w:pPr>
+              <w:spacing w:after="0" w:line="300" w:lineRule="atLeast"/>
+              <w:rPr>
+                <w:rFonts w:ascii="Times New Roman" w:eastAsia="Times New Roman" w:hAnsi="Times New Roman" w:cs="Times New Roman"/>
+                <w:sz w:val="20"/>
+                <w:szCs w:val="20"/>
+              </w:rPr>
+            </w:pPr>
+          </w:p>
+        </w:tc>
+        <w:tc>
+          <w:tcPr>
+            <w:tcW w:w="0" w:type="auto"/>
+            <w:shd w:val="clear" w:color="auto" w:fill="FFFFFF"/>
+            <w:tcMar>
+              <w:top w:w="0" w:type="dxa"/>
+              <w:left w:w="150" w:type="dxa"/>
+              <w:bottom w:w="0" w:type="dxa"/>
+              <w:right w:w="150" w:type="dxa"/>
+            </w:tcMar>
+            <w:hideMark/>
+          </w:tcPr>
+          <w:p>
+            <w:pPr>
+              <w:spacing w:after="0" w:line="300" w:lineRule="atLeast"/>
+              <w:rPr>
+                <w:rFonts w:ascii="Consolas" w:eastAsia="Times New Roman" w:hAnsi="Consolas" w:cs="Segoe UI"/>
+                <w:color w:val="24292E"/>
+                <w:sz w:val="18"/>
+                <w:szCs w:val="18"/>
+              </w:rPr>
+            </w:pPr>
+            <w:r>
+              <w:rPr>
+                <w:rFonts w:ascii="Consolas" w:eastAsia="Times New Roman" w:hAnsi="Consolas" w:cs="Segoe UI"/>
+                <w:color w:val="24292E"/>
+                <w:sz w:val="18"/>
+                <w:szCs w:val="18"/>
+              </w:rPr>
+              <w:t>List of modified files in last 7 days:</w:t>
+            </w:r>
+          </w:p>
+        </w:tc>
+      </w:tr>
+      <w:tr>
+        <w:tc>
+          <w:tcPr>
+            <w:tcW w:w="756" w:type="dxa"/>
+            <w:shd w:val="clear" w:color="auto" w:fill="FFFFFF"/>
+            <w:noWrap/>
+            <w:tcMar>
+              <w:top w:w="0" w:type="dxa"/>
+              <w:left w:w="150" w:type="dxa"/>
+              <w:bottom w:w="0" w:type="dxa"/>
+              <w:right w:w="150" w:type="dxa"/>
+            </w:tcMar>
+            <w:hideMark/>
+          </w:tcPr>
+          <w:p>
+            <w:pPr>
+              <w:spacing w:after="0" w:line="300" w:lineRule="atLeast"/>
+              <w:rPr>
+                <w:rFonts w:ascii="Consolas" w:eastAsia="Times New Roman" w:hAnsi="Consolas" w:cs="Segoe UI"/>
+                <w:color w:val="24292E"/>
+                <w:sz w:val="18"/>
+                <w:szCs w:val="18"/>
+              </w:rPr>
+            </w:pPr>
+          </w:p>
+        </w:tc>
+        <w:tc>
+          <w:tcPr>
+            <w:tcW w:w="0" w:type="auto"/>
+            <w:shd w:val="clear" w:color="auto" w:fill="FFFFFF"/>
+            <w:tcMar>
+              <w:top w:w="0" w:type="dxa"/>
+              <w:left w:w="150" w:type="dxa"/>
+              <w:bottom w:w="0" w:type="dxa"/>
+              <w:right w:w="150" w:type="dxa"/>
+            </w:tcMar>
+            <w:hideMark/>
+          </w:tcPr>
+          <w:p>
+            <w:pPr>
+              <w:spacing w:after="0" w:line="300" w:lineRule="atLeast"/>
+              <w:rPr>
+                <w:rFonts w:ascii="Consolas" w:eastAsia="Times New Roman" w:hAnsi="Consolas" w:cs="Segoe UI"/>
+                <w:color w:val="24292E"/>
+                <w:sz w:val="18"/>
+                <w:szCs w:val="18"/>
+              </w:rPr>
+            </w:pPr>
+            <w:r>
+              <w:rPr>
+                <w:rFonts w:ascii="Consolas" w:eastAsia="Times New Roman" w:hAnsi="Consolas" w:cs="Segoe UI"/>
+                <w:color w:val="24292E"/>
+                <w:sz w:val="18"/>
+                <w:szCs w:val="18"/>
+              </w:rPr>
+              <w:t>find -mtime -7 -ls</w:t>
+            </w:r>
+          </w:p>
+        </w:tc>
+      </w:tr>
+      <w:tr>
+        <w:tc>
+          <w:tcPr>
+            <w:tcW w:w="756" w:type="dxa"/>
+            <w:shd w:val="clear" w:color="auto" w:fill="FFFFFF"/>
+            <w:noWrap/>
+            <w:tcMar>
+              <w:top w:w="0" w:type="dxa"/>
+              <w:left w:w="150" w:type="dxa"/>
+              <w:bottom w:w="0" w:type="dxa"/>
+              <w:right w:w="150" w:type="dxa"/>
+            </w:tcMar>
+            <w:hideMark/>
+          </w:tcPr>
+          <w:p>
+            <w:pPr>
+              <w:spacing w:after="0" w:line="300" w:lineRule="atLeast"/>
+              <w:rPr>
+                <w:rFonts w:ascii="Consolas" w:eastAsia="Times New Roman" w:hAnsi="Consolas" w:cs="Segoe UI"/>
+                <w:color w:val="24292E"/>
+                <w:sz w:val="18"/>
+                <w:szCs w:val="18"/>
+              </w:rPr>
+            </w:pPr>
+          </w:p>
+        </w:tc>
+        <w:tc>
+          <w:tcPr>
+            <w:tcW w:w="0" w:type="auto"/>
+            <w:shd w:val="clear" w:color="auto" w:fill="FFFFFF"/>
+            <w:tcMar>
+              <w:top w:w="0" w:type="dxa"/>
+              <w:left w:w="150" w:type="dxa"/>
+              <w:bottom w:w="0" w:type="dxa"/>
+              <w:right w:w="150" w:type="dxa"/>
+            </w:tcMar>
+            <w:hideMark/>
+          </w:tcPr>
+          <w:p>
+            <w:pPr>
+              <w:spacing w:after="0" w:line="300" w:lineRule="atLeast"/>
+              <w:rPr>
+                <w:rFonts w:ascii="Consolas" w:eastAsia="Times New Roman" w:hAnsi="Consolas" w:cs="Segoe UI"/>
+                <w:color w:val="24292E"/>
+                <w:sz w:val="18"/>
+                <w:szCs w:val="18"/>
+              </w:rPr>
+            </w:pPr>
+            <w:r>
+              <w:rPr>
+                <w:rFonts w:ascii="Consolas" w:eastAsia="Times New Roman" w:hAnsi="Consolas" w:cs="Segoe UI"/>
+                <w:color w:val="24292E"/>
+                <w:sz w:val="18"/>
+                <w:szCs w:val="18"/>
+              </w:rPr>
+              <w:t>or,</w:t>
+            </w:r>
+          </w:p>
+        </w:tc>
+      </w:tr>
+      <w:tr>
+        <w:tc>
+          <w:tcPr>
+            <w:tcW w:w="756" w:type="dxa"/>
+            <w:shd w:val="clear" w:color="auto" w:fill="FFFFFF"/>
+            <w:noWrap/>
+            <w:tcMar>
+              <w:top w:w="0" w:type="dxa"/>
+              <w:left w:w="150" w:type="dxa"/>
+              <w:bottom w:w="0" w:type="dxa"/>
+              <w:right w:w="150" w:type="dxa"/>
+            </w:tcMar>
+            <w:hideMark/>
+          </w:tcPr>
+          <w:p>
+            <w:pPr>
+              <w:spacing w:after="0" w:line="300" w:lineRule="atLeast"/>
+              <w:rPr>
+                <w:rFonts w:ascii="Consolas" w:eastAsia="Times New Roman" w:hAnsi="Consolas" w:cs="Segoe UI"/>
+                <w:color w:val="24292E"/>
+                <w:sz w:val="18"/>
+                <w:szCs w:val="18"/>
+              </w:rPr>
+            </w:pPr>
+          </w:p>
+        </w:tc>
+        <w:tc>
+          <w:tcPr>
+            <w:tcW w:w="0" w:type="auto"/>
+            <w:shd w:val="clear" w:color="auto" w:fill="FFFFFF"/>
+            <w:tcMar>
+              <w:top w:w="0" w:type="dxa"/>
+              <w:left w:w="150" w:type="dxa"/>
+              <w:bottom w:w="0" w:type="dxa"/>
+              <w:right w:w="150" w:type="dxa"/>
+            </w:tcMar>
+            <w:hideMark/>
+          </w:tcPr>
+          <w:p>
+            <w:pPr>
+              <w:spacing w:after="0" w:line="300" w:lineRule="atLeast"/>
+              <w:rPr>
+                <w:rFonts w:ascii="Consolas" w:eastAsia="Times New Roman" w:hAnsi="Consolas" w:cs="Segoe UI"/>
+                <w:color w:val="24292E"/>
+                <w:sz w:val="18"/>
+                <w:szCs w:val="18"/>
+              </w:rPr>
+            </w:pPr>
+            <w:r>
+              <w:rPr>
+                <w:rFonts w:ascii="Consolas" w:eastAsia="Times New Roman" w:hAnsi="Consolas" w:cs="Segoe UI"/>
+                <w:color w:val="24292E"/>
+                <w:sz w:val="18"/>
+                <w:szCs w:val="18"/>
+              </w:rPr>
+              <w:t>find dir_path -mtime -7 -ls</w:t>
+            </w:r>
+          </w:p>
+        </w:tc>
+      </w:tr>
+      <w:tr>
+        <w:tc>
+          <w:tcPr>
+            <w:tcW w:w="756" w:type="dxa"/>
+            <w:shd w:val="clear" w:color="auto" w:fill="FFFFFF"/>
+            <w:noWrap/>
+            <w:tcMar>
+              <w:top w:w="0" w:type="dxa"/>
+              <w:left w:w="150" w:type="dxa"/>
+              <w:bottom w:w="0" w:type="dxa"/>
+              <w:right w:w="150" w:type="dxa"/>
+            </w:tcMar>
+            <w:hideMark/>
+          </w:tcPr>
+          <w:p>
+            <w:pPr>
+              <w:spacing w:after="0" w:line="300" w:lineRule="atLeast"/>
+              <w:rPr>
+                <w:rFonts w:ascii="Consolas" w:eastAsia="Times New Roman" w:hAnsi="Consolas" w:cs="Segoe UI"/>
+                <w:color w:val="24292E"/>
+                <w:sz w:val="18"/>
+                <w:szCs w:val="18"/>
+              </w:rPr>
+            </w:pPr>
+          </w:p>
+        </w:tc>
+        <w:tc>
+          <w:tcPr>
+            <w:tcW w:w="0" w:type="auto"/>
+            <w:shd w:val="clear" w:color="auto" w:fill="FFFFFF"/>
+            <w:tcMar>
+              <w:top w:w="0" w:type="dxa"/>
+              <w:left w:w="150" w:type="dxa"/>
+              <w:bottom w:w="0" w:type="dxa"/>
+              <w:right w:w="150" w:type="dxa"/>
+            </w:tcMar>
+            <w:hideMark/>
+          </w:tcPr>
+          <w:p>
+            <w:pPr>
+              <w:spacing w:after="0" w:line="300" w:lineRule="atLeast"/>
+              <w:rPr>
+                <w:rFonts w:ascii="Consolas" w:eastAsia="Times New Roman" w:hAnsi="Consolas" w:cs="Segoe UI"/>
+                <w:color w:val="24292E"/>
+                <w:sz w:val="18"/>
+                <w:szCs w:val="18"/>
+              </w:rPr>
+            </w:pPr>
+          </w:p>
+          <w:p>
+            <w:pPr>
+              <w:spacing w:after="0" w:line="300" w:lineRule="atLeast"/>
+              <w:jc w:val="right"/>
+              <w:rPr>
+                <w:rFonts w:ascii="Times New Roman" w:eastAsia="Times New Roman" w:hAnsi="Times New Roman" w:cs="Times New Roman"/>
+                <w:sz w:val="20"/>
+                <w:szCs w:val="20"/>
+              </w:rPr>
+            </w:pPr>
+          </w:p>
+        </w:tc>
+      </w:tr>
+      <w:tr>
+        <w:tc>
+          <w:tcPr>
+            <w:tcW w:w="756" w:type="dxa"/>
+            <w:shd w:val="clear" w:color="auto" w:fill="FFFFFF"/>
+            <w:noWrap/>
+            <w:tcMar>
+              <w:top w:w="0" w:type="dxa"/>
+              <w:left w:w="150" w:type="dxa"/>
+              <w:bottom w:w="0" w:type="dxa"/>
+              <w:right w:w="150" w:type="dxa"/>
+            </w:tcMar>
+            <w:hideMark/>
+          </w:tcPr>
+          <w:p>
+            <w:pPr>
+              <w:spacing w:after="0" w:line="300" w:lineRule="atLeast"/>
+              <w:rPr>
+                <w:rFonts w:ascii="Times New Roman" w:eastAsia="Times New Roman" w:hAnsi="Times New Roman" w:cs="Times New Roman"/>
+                <w:sz w:val="20"/>
+                <w:szCs w:val="20"/>
+              </w:rPr>
+            </w:pPr>
+          </w:p>
+        </w:tc>
+        <w:tc>
+          <w:tcPr>
+            <w:tcW w:w="0" w:type="auto"/>
+            <w:shd w:val="clear" w:color="auto" w:fill="FFFFFF"/>
+            <w:tcMar>
+              <w:top w:w="0" w:type="dxa"/>
+              <w:left w:w="150" w:type="dxa"/>
+              <w:bottom w:w="0" w:type="dxa"/>
+              <w:right w:w="150" w:type="dxa"/>
+            </w:tcMar>
+            <w:hideMark/>
+          </w:tcPr>
+          <w:p>
+            <w:pPr>
+              <w:spacing w:after="0" w:line="300" w:lineRule="atLeast"/>
+              <w:rPr>
+                <w:rFonts w:ascii="Consolas" w:eastAsia="Times New Roman" w:hAnsi="Consolas" w:cs="Segoe UI"/>
+                <w:color w:val="24292E"/>
+                <w:sz w:val="18"/>
+                <w:szCs w:val="18"/>
+              </w:rPr>
+            </w:pPr>
+            <w:r>
+              <w:rPr>
+                <w:rFonts w:ascii="Consolas" w:eastAsia="Times New Roman" w:hAnsi="Consolas" w:cs="Segoe UI"/>
+                <w:color w:val="24292E"/>
+                <w:sz w:val="18"/>
+                <w:szCs w:val="18"/>
+              </w:rPr>
+              <w:t>Names of all files:</w:t>
+            </w:r>
+          </w:p>
+        </w:tc>
+      </w:tr>
+      <w:tr>
+        <w:tc>
+          <w:tcPr>
+            <w:tcW w:w="756" w:type="dxa"/>
+            <w:shd w:val="clear" w:color="auto" w:fill="FFFFFF"/>
+            <w:noWrap/>
+            <w:tcMar>
+              <w:top w:w="0" w:type="dxa"/>
+              <w:left w:w="150" w:type="dxa"/>
+              <w:bottom w:w="0" w:type="dxa"/>
+              <w:right w:w="150" w:type="dxa"/>
+            </w:tcMar>
+            <w:hideMark/>
+          </w:tcPr>
+          <w:p>
+            <w:pPr>
+              <w:spacing w:after="0" w:line="300" w:lineRule="atLeast"/>
+              <w:rPr>
+                <w:rFonts w:ascii="Consolas" w:eastAsia="Times New Roman" w:hAnsi="Consolas" w:cs="Segoe UI"/>
+                <w:color w:val="24292E"/>
+                <w:sz w:val="18"/>
+                <w:szCs w:val="18"/>
+              </w:rPr>
+            </w:pPr>
+          </w:p>
+        </w:tc>
+        <w:tc>
+          <w:tcPr>
+            <w:tcW w:w="0" w:type="auto"/>
+            <w:shd w:val="clear" w:color="auto" w:fill="FFFFFF"/>
+            <w:tcMar>
+              <w:top w:w="0" w:type="dxa"/>
+              <w:left w:w="150" w:type="dxa"/>
+              <w:bottom w:w="0" w:type="dxa"/>
+              <w:right w:w="150" w:type="dxa"/>
+            </w:tcMar>
+            <w:hideMark/>
+          </w:tcPr>
+          <w:p>
+            <w:pPr>
+              <w:spacing w:after="0" w:line="300" w:lineRule="atLeast"/>
+              <w:rPr>
+                <w:rFonts w:ascii="Consolas" w:eastAsia="Times New Roman" w:hAnsi="Consolas" w:cs="Segoe UI"/>
+                <w:color w:val="24292E"/>
+                <w:sz w:val="18"/>
+                <w:szCs w:val="18"/>
+              </w:rPr>
+            </w:pPr>
+            <w:r>
+              <w:rPr>
+                <w:rFonts w:ascii="Consolas" w:eastAsia="Times New Roman" w:hAnsi="Consolas" w:cs="Segoe UI"/>
+                <w:color w:val="24292E"/>
+                <w:sz w:val="18"/>
+                <w:szCs w:val="18"/>
+              </w:rPr>
+              <w:t>find -name '*'</w:t>
+            </w:r>
+          </w:p>
+        </w:tc>
+      </w:tr>
+      <w:tr>
+        <w:tc>
+          <w:tcPr>
+            <w:tcW w:w="756" w:type="dxa"/>
+            <w:shd w:val="clear" w:color="auto" w:fill="FFFFFF"/>
+            <w:noWrap/>
+            <w:tcMar>
+              <w:top w:w="0" w:type="dxa"/>
+              <w:left w:w="150" w:type="dxa"/>
+              <w:bottom w:w="0" w:type="dxa"/>
+              <w:right w:w="150" w:type="dxa"/>
+            </w:tcMar>
+            <w:hideMark/>
+          </w:tcPr>
+          <w:p>
+            <w:pPr>
+              <w:spacing w:after="0" w:line="300" w:lineRule="atLeast"/>
+              <w:rPr>
+                <w:rFonts w:ascii="Consolas" w:eastAsia="Times New Roman" w:hAnsi="Consolas" w:cs="Segoe UI"/>
+                <w:color w:val="24292E"/>
+                <w:sz w:val="18"/>
+                <w:szCs w:val="18"/>
+              </w:rPr>
+            </w:pPr>
+          </w:p>
+        </w:tc>
+        <w:tc>
+          <w:tcPr>
+            <w:tcW w:w="0" w:type="auto"/>
+            <w:shd w:val="clear" w:color="auto" w:fill="FFFFFF"/>
+            <w:tcMar>
+              <w:top w:w="0" w:type="dxa"/>
+              <w:left w:w="150" w:type="dxa"/>
+              <w:bottom w:w="0" w:type="dxa"/>
+              <w:right w:w="150" w:type="dxa"/>
+            </w:tcMar>
+            <w:hideMark/>
+          </w:tcPr>
+          <w:p>
+            <w:pPr>
+              <w:spacing w:after="0" w:line="300" w:lineRule="atLeast"/>
+              <w:rPr>
+                <w:rFonts w:ascii="Consolas" w:eastAsia="Times New Roman" w:hAnsi="Consolas" w:cs="Segoe UI"/>
+                <w:color w:val="24292E"/>
+                <w:sz w:val="18"/>
+                <w:szCs w:val="18"/>
+              </w:rPr>
+            </w:pPr>
+            <w:r>
+              <w:rPr>
+                <w:rFonts w:ascii="Consolas" w:eastAsia="Times New Roman" w:hAnsi="Consolas" w:cs="Segoe UI"/>
+                <w:color w:val="24292E"/>
+                <w:sz w:val="18"/>
+                <w:szCs w:val="18"/>
+              </w:rPr>
+              <w:t>find -name '*.c'</w:t>
+            </w:r>
+          </w:p>
+        </w:tc>
+      </w:tr>
+      <w:tr>
+        <w:tc>
+          <w:tcPr>
+            <w:tcW w:w="756" w:type="dxa"/>
+            <w:shd w:val="clear" w:color="auto" w:fill="FFFFFF"/>
+            <w:noWrap/>
+            <w:tcMar>
+              <w:top w:w="0" w:type="dxa"/>
+              <w:left w:w="150" w:type="dxa"/>
+              <w:bottom w:w="0" w:type="dxa"/>
+              <w:right w:w="150" w:type="dxa"/>
+            </w:tcMar>
+            <w:hideMark/>
+          </w:tcPr>
+          <w:p>
+            <w:pPr>
+              <w:spacing w:after="0" w:line="300" w:lineRule="atLeast"/>
+              <w:rPr>
+                <w:rFonts w:ascii="Consolas" w:eastAsia="Times New Roman" w:hAnsi="Consolas" w:cs="Segoe UI"/>
+                <w:color w:val="24292E"/>
+                <w:sz w:val="18"/>
+                <w:szCs w:val="18"/>
+              </w:rPr>
+            </w:pPr>
+          </w:p>
+        </w:tc>
+        <w:tc>
+          <w:tcPr>
+            <w:tcW w:w="0" w:type="auto"/>
+            <w:shd w:val="clear" w:color="auto" w:fill="FFFFFF"/>
+            <w:tcMar>
+              <w:top w:w="0" w:type="dxa"/>
+              <w:left w:w="150" w:type="dxa"/>
+              <w:bottom w:w="0" w:type="dxa"/>
+              <w:right w:w="150" w:type="dxa"/>
+            </w:tcMar>
+            <w:hideMark/>
+          </w:tcPr>
+          <w:p>
+            <w:pPr>
+              <w:spacing w:after="0" w:line="300" w:lineRule="atLeast"/>
+              <w:rPr>
+                <w:rFonts w:ascii="Consolas" w:eastAsia="Times New Roman" w:hAnsi="Consolas" w:cs="Segoe UI"/>
+                <w:color w:val="24292E"/>
+                <w:sz w:val="18"/>
+                <w:szCs w:val="18"/>
+              </w:rPr>
+            </w:pPr>
+            <w:r>
+              <w:rPr>
+                <w:rFonts w:ascii="Consolas" w:eastAsia="Times New Roman" w:hAnsi="Consolas" w:cs="Segoe UI"/>
+                <w:color w:val="24292E"/>
+                <w:sz w:val="18"/>
+                <w:szCs w:val="18"/>
+              </w:rPr>
+              <w:t>find path -name 'group'</w:t>
+            </w:r>
+          </w:p>
+        </w:tc>
+      </w:tr>
+      <w:tr>
+        <w:tc>
+          <w:tcPr>
+            <w:tcW w:w="756" w:type="dxa"/>
+            <w:shd w:val="clear" w:color="auto" w:fill="FFFFFF"/>
+            <w:noWrap/>
+            <w:tcMar>
+              <w:top w:w="0" w:type="dxa"/>
+              <w:left w:w="150" w:type="dxa"/>
+              <w:bottom w:w="0" w:type="dxa"/>
+              <w:right w:w="150" w:type="dxa"/>
+            </w:tcMar>
+            <w:hideMark/>
+          </w:tcPr>
+          <w:p>
+            <w:pPr>
+              <w:spacing w:after="0" w:line="300" w:lineRule="atLeast"/>
+              <w:rPr>
+                <w:rFonts w:ascii="Consolas" w:eastAsia="Times New Roman" w:hAnsi="Consolas" w:cs="Segoe UI"/>
+                <w:color w:val="24292E"/>
+                <w:sz w:val="18"/>
+                <w:szCs w:val="18"/>
+              </w:rPr>
+            </w:pPr>
+          </w:p>
+        </w:tc>
+        <w:tc>
+          <w:tcPr>
+            <w:tcW w:w="0" w:type="auto"/>
+            <w:shd w:val="clear" w:color="auto" w:fill="FFFFFF"/>
+            <w:tcMar>
+              <w:top w:w="0" w:type="dxa"/>
+              <w:left w:w="150" w:type="dxa"/>
+              <w:bottom w:w="0" w:type="dxa"/>
+              <w:right w:w="150" w:type="dxa"/>
+            </w:tcMar>
+            <w:hideMark/>
+          </w:tcPr>
+          <w:p>
+            <w:pPr>
+              <w:spacing w:after="0" w:line="300" w:lineRule="atLeast"/>
+              <w:rPr>
+                <w:rFonts w:ascii="Consolas" w:eastAsia="Times New Roman" w:hAnsi="Consolas" w:cs="Segoe UI"/>
+                <w:color w:val="24292E"/>
+                <w:sz w:val="18"/>
+                <w:szCs w:val="18"/>
+              </w:rPr>
+            </w:pPr>
+          </w:p>
+          <w:p>
+            <w:pPr>
+              <w:spacing w:after="0" w:line="300" w:lineRule="atLeast"/>
+              <w:jc w:val="right"/>
+              <w:rPr>
+                <w:rFonts w:ascii="Times New Roman" w:eastAsia="Times New Roman" w:hAnsi="Times New Roman" w:cs="Times New Roman"/>
+                <w:sz w:val="20"/>
+                <w:szCs w:val="20"/>
+              </w:rPr>
+            </w:pPr>
+          </w:p>
+        </w:tc>
+      </w:tr>
+      <w:tr>
+        <w:tc>
+          <w:tcPr>
+            <w:tcW w:w="756" w:type="dxa"/>
+            <w:shd w:val="clear" w:color="auto" w:fill="FFFFFF"/>
+            <w:noWrap/>
+            <w:tcMar>
+              <w:top w:w="0" w:type="dxa"/>
+              <w:left w:w="150" w:type="dxa"/>
+              <w:bottom w:w="0" w:type="dxa"/>
+              <w:right w:w="150" w:type="dxa"/>
+            </w:tcMar>
+            <w:hideMark/>
+          </w:tcPr>
+          <w:p>
+            <w:pPr>
+              <w:spacing w:after="0" w:line="300" w:lineRule="atLeast"/>
+              <w:rPr>
+                <w:rFonts w:ascii="Times New Roman" w:eastAsia="Times New Roman" w:hAnsi="Times New Roman" w:cs="Times New Roman"/>
+                <w:sz w:val="20"/>
+                <w:szCs w:val="20"/>
+              </w:rPr>
+            </w:pPr>
+          </w:p>
+        </w:tc>
+        <w:tc>
+          <w:tcPr>
+            <w:tcW w:w="0" w:type="auto"/>
+            <w:shd w:val="clear" w:color="auto" w:fill="FFFFFF"/>
+            <w:tcMar>
+              <w:top w:w="0" w:type="dxa"/>
+              <w:left w:w="150" w:type="dxa"/>
+              <w:bottom w:w="0" w:type="dxa"/>
+              <w:right w:w="150" w:type="dxa"/>
+            </w:tcMar>
+            <w:hideMark/>
+          </w:tcPr>
+          <w:p>
+            <w:pPr>
+              <w:spacing w:after="0" w:line="300" w:lineRule="atLeast"/>
+              <w:rPr>
+                <w:rFonts w:ascii="Consolas" w:eastAsia="Times New Roman" w:hAnsi="Consolas" w:cs="Segoe UI"/>
+                <w:color w:val="24292E"/>
+                <w:sz w:val="18"/>
+                <w:szCs w:val="18"/>
+              </w:rPr>
+            </w:pPr>
+            <w:r>
+              <w:rPr>
+                <w:rFonts w:ascii="Consolas" w:eastAsia="Times New Roman" w:hAnsi="Consolas" w:cs="Segoe UI"/>
+                <w:color w:val="24292E"/>
+                <w:sz w:val="18"/>
+                <w:szCs w:val="18"/>
+              </w:rPr>
+              <w:t>List of file types:</w:t>
+            </w:r>
+          </w:p>
+        </w:tc>
+      </w:tr>
+      <w:tr>
+        <w:tc>
+          <w:tcPr>
+            <w:tcW w:w="756" w:type="dxa"/>
+            <w:shd w:val="clear" w:color="auto" w:fill="FFFFFF"/>
+            <w:noWrap/>
+            <w:tcMar>
+              <w:top w:w="0" w:type="dxa"/>
+              <w:left w:w="150" w:type="dxa"/>
+              <w:bottom w:w="0" w:type="dxa"/>
+              <w:right w:w="150" w:type="dxa"/>
+            </w:tcMar>
+            <w:hideMark/>
+          </w:tcPr>
+          <w:p>
+            <w:pPr>
+              <w:spacing w:after="0" w:line="300" w:lineRule="atLeast"/>
+              <w:rPr>
+                <w:rFonts w:ascii="Consolas" w:eastAsia="Times New Roman" w:hAnsi="Consolas" w:cs="Segoe UI"/>
+                <w:color w:val="24292E"/>
+                <w:sz w:val="18"/>
+                <w:szCs w:val="18"/>
+              </w:rPr>
+            </w:pPr>
+          </w:p>
+        </w:tc>
+        <w:tc>
+          <w:tcPr>
+            <w:tcW w:w="0" w:type="auto"/>
+            <w:shd w:val="clear" w:color="auto" w:fill="FFFFFF"/>
+            <w:tcMar>
+              <w:top w:w="0" w:type="dxa"/>
+              <w:left w:w="150" w:type="dxa"/>
+              <w:bottom w:w="0" w:type="dxa"/>
+              <w:right w:w="150" w:type="dxa"/>
+            </w:tcMar>
+            <w:hideMark/>
+          </w:tcPr>
+          <w:p>
+            <w:pPr>
+              <w:spacing w:after="0" w:line="300" w:lineRule="atLeast"/>
+              <w:rPr>
+                <w:rFonts w:ascii="Consolas" w:eastAsia="Times New Roman" w:hAnsi="Consolas" w:cs="Segoe UI"/>
+                <w:color w:val="24292E"/>
+                <w:sz w:val="18"/>
+                <w:szCs w:val="18"/>
+              </w:rPr>
+            </w:pPr>
+            <w:r>
+              <w:rPr>
+                <w:rFonts w:ascii="Consolas" w:eastAsia="Times New Roman" w:hAnsi="Consolas" w:cs="Segoe UI"/>
+                <w:color w:val="24292E"/>
+                <w:sz w:val="18"/>
+                <w:szCs w:val="18"/>
+              </w:rPr>
+              <w:t>find -type f</w:t>
+            </w:r>
+          </w:p>
+        </w:tc>
+      </w:tr>
+      <w:tr>
+        <w:tc>
+          <w:tcPr>
+            <w:tcW w:w="756" w:type="dxa"/>
+            <w:shd w:val="clear" w:color="auto" w:fill="FFFFFF"/>
+            <w:noWrap/>
+            <w:tcMar>
+              <w:top w:w="0" w:type="dxa"/>
+              <w:left w:w="150" w:type="dxa"/>
+              <w:bottom w:w="0" w:type="dxa"/>
+              <w:right w:w="150" w:type="dxa"/>
+            </w:tcMar>
+            <w:hideMark/>
+          </w:tcPr>
+          <w:p>
+            <w:pPr>
+              <w:spacing w:after="0" w:line="300" w:lineRule="atLeast"/>
+              <w:rPr>
+                <w:rFonts w:ascii="Consolas" w:eastAsia="Times New Roman" w:hAnsi="Consolas" w:cs="Segoe UI"/>
+                <w:color w:val="24292E"/>
+                <w:sz w:val="18"/>
+                <w:szCs w:val="18"/>
+              </w:rPr>
+            </w:pPr>
+          </w:p>
+        </w:tc>
+        <w:tc>
+          <w:tcPr>
+            <w:tcW w:w="0" w:type="auto"/>
+            <w:shd w:val="clear" w:color="auto" w:fill="FFFFFF"/>
+            <w:tcMar>
+              <w:top w:w="0" w:type="dxa"/>
+              <w:left w:w="150" w:type="dxa"/>
+              <w:bottom w:w="0" w:type="dxa"/>
+              <w:right w:w="150" w:type="dxa"/>
+            </w:tcMar>
+            <w:hideMark/>
+          </w:tcPr>
+          <w:p>
+            <w:pPr>
+              <w:spacing w:after="0" w:line="300" w:lineRule="atLeast"/>
+              <w:rPr>
+                <w:rFonts w:ascii="Consolas" w:eastAsia="Times New Roman" w:hAnsi="Consolas" w:cs="Segoe UI"/>
+                <w:color w:val="24292E"/>
+                <w:sz w:val="18"/>
+                <w:szCs w:val="18"/>
+              </w:rPr>
+            </w:pPr>
+          </w:p>
+          <w:p>
+            <w:pPr>
+              <w:spacing w:after="0" w:line="300" w:lineRule="atLeast"/>
+              <w:jc w:val="right"/>
+              <w:rPr>
+                <w:rFonts w:ascii="Times New Roman" w:eastAsia="Times New Roman" w:hAnsi="Times New Roman" w:cs="Times New Roman"/>
+                <w:sz w:val="20"/>
+                <w:szCs w:val="20"/>
+              </w:rPr>
+            </w:pPr>
+          </w:p>
+        </w:tc>
+      </w:tr>
+      <w:tr>
+        <w:tc>
+          <w:tcPr>
+            <w:tcW w:w="756" w:type="dxa"/>
+            <w:shd w:val="clear" w:color="auto" w:fill="FFFFFF"/>
+            <w:noWrap/>
+            <w:tcMar>
+              <w:top w:w="0" w:type="dxa"/>
+              <w:left w:w="150" w:type="dxa"/>
+              <w:bottom w:w="0" w:type="dxa"/>
+              <w:right w:w="150" w:type="dxa"/>
+            </w:tcMar>
+            <w:hideMark/>
+          </w:tcPr>
+          <w:p>
+            <w:pPr>
+              <w:spacing w:after="0" w:line="300" w:lineRule="atLeast"/>
+              <w:rPr>
+                <w:rFonts w:ascii="Times New Roman" w:eastAsia="Times New Roman" w:hAnsi="Times New Roman" w:cs="Times New Roman"/>
+                <w:sz w:val="20"/>
+                <w:szCs w:val="20"/>
+              </w:rPr>
+            </w:pPr>
+          </w:p>
+        </w:tc>
+        <w:tc>
+          <w:tcPr>
+            <w:tcW w:w="0" w:type="auto"/>
+            <w:shd w:val="clear" w:color="auto" w:fill="FFFFFF"/>
+            <w:tcMar>
+              <w:top w:w="0" w:type="dxa"/>
+              <w:left w:w="150" w:type="dxa"/>
+              <w:bottom w:w="0" w:type="dxa"/>
+              <w:right w:w="150" w:type="dxa"/>
+            </w:tcMar>
+            <w:hideMark/>
+          </w:tcPr>
+          <w:p>
+            <w:pPr>
+              <w:spacing w:after="0" w:line="300" w:lineRule="atLeast"/>
+              <w:rPr>
+                <w:rFonts w:ascii="Consolas" w:eastAsia="Times New Roman" w:hAnsi="Consolas" w:cs="Segoe UI"/>
+                <w:color w:val="24292E"/>
+                <w:sz w:val="18"/>
+                <w:szCs w:val="18"/>
+              </w:rPr>
+            </w:pPr>
+            <w:r>
+              <w:rPr>
+                <w:rFonts w:ascii="Consolas" w:eastAsia="Times New Roman" w:hAnsi="Consolas" w:cs="Segoe UI"/>
+                <w:color w:val="24292E"/>
+                <w:sz w:val="18"/>
+                <w:szCs w:val="18"/>
+              </w:rPr>
+              <w:t>List of dir types:</w:t>
+            </w:r>
+          </w:p>
+        </w:tc>
+      </w:tr>
+      <w:tr>
+        <w:tc>
+          <w:tcPr>
+            <w:tcW w:w="756" w:type="dxa"/>
+            <w:shd w:val="clear" w:color="auto" w:fill="FFFFFF"/>
+            <w:noWrap/>
+            <w:tcMar>
+              <w:top w:w="0" w:type="dxa"/>
+              <w:left w:w="150" w:type="dxa"/>
+              <w:bottom w:w="0" w:type="dxa"/>
+              <w:right w:w="150" w:type="dxa"/>
+            </w:tcMar>
+            <w:hideMark/>
+          </w:tcPr>
+          <w:p>
+            <w:pPr>
+              <w:spacing w:after="0" w:line="300" w:lineRule="atLeast"/>
+              <w:rPr>
+                <w:rFonts w:ascii="Consolas" w:eastAsia="Times New Roman" w:hAnsi="Consolas" w:cs="Segoe UI"/>
+                <w:color w:val="24292E"/>
+                <w:sz w:val="18"/>
+                <w:szCs w:val="18"/>
+              </w:rPr>
+            </w:pPr>
+          </w:p>
+        </w:tc>
+        <w:tc>
+          <w:tcPr>
+            <w:tcW w:w="0" w:type="auto"/>
+            <w:shd w:val="clear" w:color="auto" w:fill="FFFFFF"/>
+            <w:tcMar>
+              <w:top w:w="0" w:type="dxa"/>
+              <w:left w:w="150" w:type="dxa"/>
+              <w:bottom w:w="0" w:type="dxa"/>
+              <w:right w:w="150" w:type="dxa"/>
+            </w:tcMar>
+            <w:hideMark/>
+          </w:tcPr>
+          <w:p>
+            <w:pPr>
+              <w:spacing w:after="0" w:line="300" w:lineRule="atLeast"/>
+              <w:rPr>
+                <w:rFonts w:ascii="Consolas" w:eastAsia="Times New Roman" w:hAnsi="Consolas" w:cs="Segoe UI"/>
+                <w:color w:val="24292E"/>
+                <w:sz w:val="18"/>
+                <w:szCs w:val="18"/>
+              </w:rPr>
+            </w:pPr>
+            <w:r>
+              <w:rPr>
+                <w:rFonts w:ascii="Consolas" w:eastAsia="Times New Roman" w:hAnsi="Consolas" w:cs="Segoe UI"/>
+                <w:color w:val="24292E"/>
+                <w:sz w:val="18"/>
+                <w:szCs w:val="18"/>
+              </w:rPr>
+              <w:t>find -type d</w:t>
+            </w:r>
+          </w:p>
+        </w:tc>
+      </w:tr>
+      <w:tr>
+        <w:tc>
+          <w:tcPr>
+            <w:tcW w:w="756" w:type="dxa"/>
+            <w:shd w:val="clear" w:color="auto" w:fill="FFFFFF"/>
+            <w:noWrap/>
+            <w:tcMar>
+              <w:top w:w="0" w:type="dxa"/>
+              <w:left w:w="150" w:type="dxa"/>
+              <w:bottom w:w="0" w:type="dxa"/>
+              <w:right w:w="150" w:type="dxa"/>
+            </w:tcMar>
+            <w:hideMark/>
+          </w:tcPr>
+          <w:p>
+            <w:pPr>
+              <w:spacing w:after="0" w:line="300" w:lineRule="atLeast"/>
+              <w:rPr>
+                <w:rFonts w:ascii="Consolas" w:eastAsia="Times New Roman" w:hAnsi="Consolas" w:cs="Segoe UI"/>
+                <w:color w:val="24292E"/>
+                <w:sz w:val="18"/>
+                <w:szCs w:val="18"/>
+              </w:rPr>
+            </w:pPr>
+          </w:p>
+        </w:tc>
+        <w:tc>
+          <w:tcPr>
+            <w:tcW w:w="0" w:type="auto"/>
+            <w:shd w:val="clear" w:color="auto" w:fill="FFFFFF"/>
+            <w:tcMar>
+              <w:top w:w="0" w:type="dxa"/>
+              <w:left w:w="150" w:type="dxa"/>
+              <w:bottom w:w="0" w:type="dxa"/>
+              <w:right w:w="150" w:type="dxa"/>
+            </w:tcMar>
+            <w:hideMark/>
+          </w:tcPr>
+          <w:p>
+            <w:pPr>
+              <w:spacing w:after="0" w:line="300" w:lineRule="atLeast"/>
+              <w:rPr>
+                <w:rFonts w:ascii="Consolas" w:eastAsia="Times New Roman" w:hAnsi="Consolas" w:cs="Segoe UI"/>
+                <w:color w:val="24292E"/>
+                <w:sz w:val="18"/>
+                <w:szCs w:val="18"/>
+              </w:rPr>
+            </w:pPr>
+          </w:p>
+          <w:p>
+            <w:pPr>
+              <w:spacing w:after="0" w:line="300" w:lineRule="atLeast"/>
+              <w:jc w:val="right"/>
+              <w:rPr>
+                <w:rFonts w:ascii="Times New Roman" w:eastAsia="Times New Roman" w:hAnsi="Times New Roman" w:cs="Times New Roman"/>
+                <w:sz w:val="20"/>
+                <w:szCs w:val="20"/>
+              </w:rPr>
+            </w:pPr>
+          </w:p>
+        </w:tc>
+      </w:tr>
+      <w:tr>
+        <w:tc>
+          <w:tcPr>
+            <w:tcW w:w="756" w:type="dxa"/>
+            <w:shd w:val="clear" w:color="auto" w:fill="FFFFFF"/>
+            <w:noWrap/>
+            <w:tcMar>
+              <w:top w:w="0" w:type="dxa"/>
+              <w:left w:w="150" w:type="dxa"/>
+              <w:bottom w:w="0" w:type="dxa"/>
+              <w:right w:w="150" w:type="dxa"/>
+            </w:tcMar>
+            <w:hideMark/>
+          </w:tcPr>
+          <w:p>
+            <w:pPr>
+              <w:spacing w:after="0" w:line="300" w:lineRule="atLeast"/>
+              <w:rPr>
+                <w:rFonts w:ascii="Times New Roman" w:eastAsia="Times New Roman" w:hAnsi="Times New Roman" w:cs="Times New Roman"/>
+                <w:sz w:val="20"/>
+                <w:szCs w:val="20"/>
+              </w:rPr>
+            </w:pPr>
+          </w:p>
+        </w:tc>
+        <w:tc>
+          <w:tcPr>
+            <w:tcW w:w="0" w:type="auto"/>
+            <w:shd w:val="clear" w:color="auto" w:fill="FFFFFF"/>
+            <w:tcMar>
+              <w:top w:w="0" w:type="dxa"/>
+              <w:left w:w="150" w:type="dxa"/>
+              <w:bottom w:w="0" w:type="dxa"/>
+              <w:right w:w="150" w:type="dxa"/>
+            </w:tcMar>
+            <w:hideMark/>
+          </w:tcPr>
+          <w:p>
+            <w:pPr>
+              <w:spacing w:after="0" w:line="300" w:lineRule="atLeast"/>
+              <w:rPr>
+                <w:rFonts w:ascii="Consolas" w:eastAsia="Times New Roman" w:hAnsi="Consolas" w:cs="Segoe UI"/>
+                <w:color w:val="24292E"/>
+                <w:sz w:val="18"/>
+                <w:szCs w:val="18"/>
+              </w:rPr>
+            </w:pPr>
+            <w:r>
+              <w:rPr>
+                <w:rFonts w:ascii="Consolas" w:eastAsia="Times New Roman" w:hAnsi="Consolas" w:cs="Segoe UI"/>
+                <w:color w:val="24292E"/>
+                <w:sz w:val="18"/>
+                <w:szCs w:val="18"/>
+              </w:rPr>
+              <w:t>File:</w:t>
+            </w:r>
+          </w:p>
+        </w:tc>
+      </w:tr>
+      <w:tr>
+        <w:tc>
+          <w:tcPr>
+            <w:tcW w:w="756" w:type="dxa"/>
+            <w:shd w:val="clear" w:color="auto" w:fill="FFFFFF"/>
+            <w:noWrap/>
+            <w:tcMar>
+              <w:top w:w="0" w:type="dxa"/>
+              <w:left w:w="150" w:type="dxa"/>
+              <w:bottom w:w="0" w:type="dxa"/>
+              <w:right w:w="150" w:type="dxa"/>
+            </w:tcMar>
+            <w:hideMark/>
+          </w:tcPr>
+          <w:p>
+            <w:pPr>
+              <w:spacing w:after="0" w:line="300" w:lineRule="atLeast"/>
+              <w:rPr>
+                <w:rFonts w:ascii="Consolas" w:eastAsia="Times New Roman" w:hAnsi="Consolas" w:cs="Segoe UI"/>
+                <w:color w:val="24292E"/>
+                <w:sz w:val="18"/>
+                <w:szCs w:val="18"/>
+              </w:rPr>
+            </w:pPr>
+          </w:p>
+        </w:tc>
+        <w:tc>
+          <w:tcPr>
+            <w:tcW w:w="0" w:type="auto"/>
+            <w:shd w:val="clear" w:color="auto" w:fill="FFFFFF"/>
+            <w:tcMar>
+              <w:top w:w="0" w:type="dxa"/>
+              <w:left w:w="150" w:type="dxa"/>
+              <w:bottom w:w="0" w:type="dxa"/>
+              <w:right w:w="150" w:type="dxa"/>
+            </w:tcMar>
+            <w:hideMark/>
+          </w:tcPr>
+          <w:p>
+            <w:pPr>
+              <w:spacing w:after="0" w:line="300" w:lineRule="atLeast"/>
+              <w:rPr>
+                <w:rFonts w:ascii="Consolas" w:eastAsia="Times New Roman" w:hAnsi="Consolas" w:cs="Segoe UI"/>
+                <w:color w:val="24292E"/>
+                <w:sz w:val="18"/>
+                <w:szCs w:val="18"/>
+              </w:rPr>
+            </w:pPr>
+            <w:r>
+              <w:rPr>
+                <w:rFonts w:ascii="Consolas" w:eastAsia="Times New Roman" w:hAnsi="Consolas" w:cs="Segoe UI"/>
+                <w:color w:val="24292E"/>
+                <w:sz w:val="18"/>
+                <w:szCs w:val="18"/>
+              </w:rPr>
+              <w:t>uniq file_name</w:t>
+            </w:r>
+          </w:p>
+        </w:tc>
+      </w:tr>
+      <w:tr>
+        <w:tc>
+          <w:tcPr>
+            <w:tcW w:w="756" w:type="dxa"/>
+            <w:shd w:val="clear" w:color="auto" w:fill="FFFFFF"/>
+            <w:noWrap/>
+            <w:tcMar>
+              <w:top w:w="0" w:type="dxa"/>
+              <w:left w:w="150" w:type="dxa"/>
+              <w:bottom w:w="0" w:type="dxa"/>
+              <w:right w:w="150" w:type="dxa"/>
+            </w:tcMar>
+            <w:hideMark/>
+          </w:tcPr>
+          <w:p>
+            <w:pPr>
+              <w:spacing w:after="0" w:line="300" w:lineRule="atLeast"/>
+              <w:rPr>
+                <w:rFonts w:ascii="Consolas" w:eastAsia="Times New Roman" w:hAnsi="Consolas" w:cs="Segoe UI"/>
+                <w:color w:val="24292E"/>
+                <w:sz w:val="18"/>
+                <w:szCs w:val="18"/>
+              </w:rPr>
+            </w:pPr>
+          </w:p>
+        </w:tc>
+        <w:tc>
+          <w:tcPr>
+            <w:tcW w:w="0" w:type="auto"/>
+            <w:shd w:val="clear" w:color="auto" w:fill="FFFFFF"/>
+            <w:tcMar>
+              <w:top w:w="0" w:type="dxa"/>
+              <w:left w:w="150" w:type="dxa"/>
+              <w:bottom w:w="0" w:type="dxa"/>
+              <w:right w:w="150" w:type="dxa"/>
+            </w:tcMar>
+            <w:hideMark/>
+          </w:tcPr>
+          <w:p>
+            <w:pPr>
+              <w:spacing w:after="0" w:line="300" w:lineRule="atLeast"/>
+              <w:rPr>
+                <w:rFonts w:ascii="Consolas" w:eastAsia="Times New Roman" w:hAnsi="Consolas" w:cs="Segoe UI"/>
+                <w:color w:val="24292E"/>
+                <w:sz w:val="18"/>
+                <w:szCs w:val="18"/>
+              </w:rPr>
+            </w:pPr>
+            <w:r>
+              <w:rPr>
+                <w:rFonts w:ascii="Consolas" w:eastAsia="Times New Roman" w:hAnsi="Consolas" w:cs="Segoe UI"/>
+                <w:color w:val="24292E"/>
+                <w:sz w:val="18"/>
+                <w:szCs w:val="18"/>
+              </w:rPr>
+              <w:t>sort file_name</w:t>
+            </w:r>
+          </w:p>
+        </w:tc>
+      </w:tr>
+      <w:tr>
+        <w:tc>
+          <w:tcPr>
+            <w:tcW w:w="756" w:type="dxa"/>
+            <w:shd w:val="clear" w:color="auto" w:fill="FFFFFF"/>
+            <w:noWrap/>
+            <w:tcMar>
+              <w:top w:w="0" w:type="dxa"/>
+              <w:left w:w="150" w:type="dxa"/>
+              <w:bottom w:w="0" w:type="dxa"/>
+              <w:right w:w="150" w:type="dxa"/>
+            </w:tcMar>
+            <w:hideMark/>
+          </w:tcPr>
+          <w:p>
+            <w:pPr>
+              <w:spacing w:after="0" w:line="300" w:lineRule="atLeast"/>
+              <w:rPr>
+                <w:rFonts w:ascii="Consolas" w:eastAsia="Times New Roman" w:hAnsi="Consolas" w:cs="Segoe UI"/>
+                <w:color w:val="24292E"/>
+                <w:sz w:val="18"/>
+                <w:szCs w:val="18"/>
+              </w:rPr>
+            </w:pPr>
+          </w:p>
+        </w:tc>
+        <w:tc>
+          <w:tcPr>
+            <w:tcW w:w="0" w:type="auto"/>
+            <w:shd w:val="clear" w:color="auto" w:fill="FFFFFF"/>
+            <w:tcMar>
+              <w:top w:w="0" w:type="dxa"/>
+              <w:left w:w="150" w:type="dxa"/>
+              <w:bottom w:w="0" w:type="dxa"/>
+              <w:right w:w="150" w:type="dxa"/>
+            </w:tcMar>
+            <w:hideMark/>
+          </w:tcPr>
+          <w:p>
+            <w:pPr>
+              <w:spacing w:after="0" w:line="300" w:lineRule="atLeast"/>
+              <w:rPr>
+                <w:rFonts w:ascii="Consolas" w:eastAsia="Times New Roman" w:hAnsi="Consolas" w:cs="Segoe UI"/>
+                <w:color w:val="24292E"/>
+                <w:sz w:val="18"/>
+                <w:szCs w:val="18"/>
+              </w:rPr>
+            </w:pPr>
+            <w:r>
+              <w:rPr>
+                <w:rFonts w:ascii="Consolas" w:eastAsia="Times New Roman" w:hAnsi="Consolas" w:cs="Segoe UI"/>
+                <w:color w:val="24292E"/>
+                <w:sz w:val="18"/>
+                <w:szCs w:val="18"/>
+              </w:rPr>
+              <w:t>sort file_name | uniq</w:t>
+            </w:r>
+          </w:p>
+        </w:tc>
+      </w:tr>
+      <w:tr>
+        <w:tc>
+          <w:tcPr>
+            <w:tcW w:w="756" w:type="dxa"/>
+            <w:shd w:val="clear" w:color="auto" w:fill="FFFFFF"/>
+            <w:noWrap/>
+            <w:tcMar>
+              <w:top w:w="0" w:type="dxa"/>
+              <w:left w:w="150" w:type="dxa"/>
+              <w:bottom w:w="0" w:type="dxa"/>
+              <w:right w:w="150" w:type="dxa"/>
+            </w:tcMar>
+            <w:hideMark/>
+          </w:tcPr>
+          <w:p>
+            <w:pPr>
+              <w:spacing w:after="0" w:line="300" w:lineRule="atLeast"/>
+              <w:rPr>
+                <w:rFonts w:ascii="Consolas" w:eastAsia="Times New Roman" w:hAnsi="Consolas" w:cs="Segoe UI"/>
+                <w:color w:val="24292E"/>
+                <w:sz w:val="18"/>
+                <w:szCs w:val="18"/>
+              </w:rPr>
+            </w:pPr>
+          </w:p>
+        </w:tc>
+        <w:tc>
+          <w:tcPr>
+            <w:tcW w:w="0" w:type="auto"/>
+            <w:shd w:val="clear" w:color="auto" w:fill="FFFFFF"/>
+            <w:tcMar>
+              <w:top w:w="0" w:type="dxa"/>
+              <w:left w:w="150" w:type="dxa"/>
+              <w:bottom w:w="0" w:type="dxa"/>
+              <w:right w:w="150" w:type="dxa"/>
+            </w:tcMar>
+            <w:hideMark/>
+          </w:tcPr>
+          <w:p>
+            <w:pPr>
+              <w:spacing w:after="0" w:line="300" w:lineRule="atLeast"/>
+              <w:rPr>
+                <w:rFonts w:ascii="Consolas" w:eastAsia="Times New Roman" w:hAnsi="Consolas" w:cs="Segoe UI"/>
+                <w:color w:val="24292E"/>
+                <w:sz w:val="18"/>
+                <w:szCs w:val="18"/>
+              </w:rPr>
+            </w:pPr>
+            <w:r>
+              <w:rPr>
+                <w:rFonts w:ascii="Consolas" w:eastAsia="Times New Roman" w:hAnsi="Consolas" w:cs="Segoe UI"/>
+                <w:color w:val="24292E"/>
+                <w:sz w:val="18"/>
+                <w:szCs w:val="18"/>
+              </w:rPr>
+              <w:t>sort file_name | uniq -i (i for case insensetive)</w:t>
+            </w:r>
+          </w:p>
+        </w:tc>
+      </w:tr>
+      <w:tr>
+        <w:tc>
+          <w:tcPr>
+            <w:tcW w:w="756" w:type="dxa"/>
+            <w:shd w:val="clear" w:color="auto" w:fill="FFFFFF"/>
+            <w:noWrap/>
+            <w:tcMar>
+              <w:top w:w="0" w:type="dxa"/>
+              <w:left w:w="150" w:type="dxa"/>
+              <w:bottom w:w="0" w:type="dxa"/>
+              <w:right w:w="150" w:type="dxa"/>
+            </w:tcMar>
+            <w:hideMark/>
+          </w:tcPr>
+          <w:p>
+            <w:pPr>
+              <w:spacing w:after="0" w:line="300" w:lineRule="atLeast"/>
+              <w:rPr>
+                <w:rFonts w:ascii="Consolas" w:eastAsia="Times New Roman" w:hAnsi="Consolas" w:cs="Segoe UI"/>
+                <w:color w:val="24292E"/>
+                <w:sz w:val="18"/>
+                <w:szCs w:val="18"/>
+              </w:rPr>
+            </w:pPr>
+          </w:p>
+        </w:tc>
+        <w:tc>
+          <w:tcPr>
+            <w:tcW w:w="0" w:type="auto"/>
+            <w:shd w:val="clear" w:color="auto" w:fill="FFFFFF"/>
+            <w:tcMar>
+              <w:top w:w="0" w:type="dxa"/>
+              <w:left w:w="150" w:type="dxa"/>
+              <w:bottom w:w="0" w:type="dxa"/>
+              <w:right w:w="150" w:type="dxa"/>
+            </w:tcMar>
+            <w:hideMark/>
+          </w:tcPr>
+          <w:p>
+            <w:pPr>
+              <w:spacing w:after="0" w:line="300" w:lineRule="atLeast"/>
+              <w:rPr>
+                <w:rFonts w:ascii="Consolas" w:eastAsia="Times New Roman" w:hAnsi="Consolas" w:cs="Segoe UI"/>
+                <w:color w:val="24292E"/>
+                <w:sz w:val="18"/>
+                <w:szCs w:val="18"/>
+              </w:rPr>
+            </w:pPr>
+            <w:r>
+              <w:rPr>
+                <w:rFonts w:ascii="Consolas" w:eastAsia="Times New Roman" w:hAnsi="Consolas" w:cs="Segoe UI"/>
+                <w:color w:val="24292E"/>
+                <w:sz w:val="18"/>
+                <w:szCs w:val="18"/>
+              </w:rPr>
+              <w:t>sort file_name | uniq -ic (c for count)</w:t>
+            </w:r>
+          </w:p>
+        </w:tc>
+      </w:tr>
+      <w:tr>
+        <w:tc>
+          <w:tcPr>
+            <w:tcW w:w="756" w:type="dxa"/>
+            <w:shd w:val="clear" w:color="auto" w:fill="FFFFFF"/>
+            <w:noWrap/>
+            <w:tcMar>
+              <w:top w:w="0" w:type="dxa"/>
+              <w:left w:w="150" w:type="dxa"/>
+              <w:bottom w:w="0" w:type="dxa"/>
+              <w:right w:w="150" w:type="dxa"/>
+            </w:tcMar>
+            <w:hideMark/>
+          </w:tcPr>
+          <w:p>
+            <w:pPr>
+              <w:spacing w:after="0" w:line="300" w:lineRule="atLeast"/>
+              <w:rPr>
+                <w:rFonts w:ascii="Consolas" w:eastAsia="Times New Roman" w:hAnsi="Consolas" w:cs="Segoe UI"/>
+                <w:color w:val="24292E"/>
+                <w:sz w:val="18"/>
+                <w:szCs w:val="18"/>
+              </w:rPr>
+            </w:pPr>
+          </w:p>
+        </w:tc>
+        <w:tc>
+          <w:tcPr>
+            <w:tcW w:w="0" w:type="auto"/>
+            <w:shd w:val="clear" w:color="auto" w:fill="FFFFFF"/>
+            <w:tcMar>
+              <w:top w:w="0" w:type="dxa"/>
+              <w:left w:w="150" w:type="dxa"/>
+              <w:bottom w:w="0" w:type="dxa"/>
+              <w:right w:w="150" w:type="dxa"/>
+            </w:tcMar>
+            <w:hideMark/>
+          </w:tcPr>
+          <w:p>
+            <w:pPr>
+              <w:spacing w:after="0" w:line="300" w:lineRule="atLeast"/>
+              <w:rPr>
+                <w:rFonts w:ascii="Consolas" w:eastAsia="Times New Roman" w:hAnsi="Consolas" w:cs="Segoe UI"/>
+                <w:color w:val="24292E"/>
+                <w:sz w:val="18"/>
+                <w:szCs w:val="18"/>
+              </w:rPr>
+            </w:pPr>
+            <w:r>
+              <w:rPr>
+                <w:rFonts w:ascii="Consolas" w:eastAsia="Times New Roman" w:hAnsi="Consolas" w:cs="Segoe UI"/>
+                <w:color w:val="24292E"/>
+                <w:sz w:val="18"/>
+                <w:szCs w:val="18"/>
+              </w:rPr>
+              <w:t>sort file_name | uniq -icu (u for uniq)</w:t>
+            </w:r>
+          </w:p>
+        </w:tc>
+      </w:tr>
+      <w:tr>
+        <w:tc>
+          <w:tcPr>
+            <w:tcW w:w="756" w:type="dxa"/>
+            <w:shd w:val="clear" w:color="auto" w:fill="FFFFFF"/>
+            <w:noWrap/>
+            <w:tcMar>
+              <w:top w:w="0" w:type="dxa"/>
+              <w:left w:w="150" w:type="dxa"/>
+              <w:bottom w:w="0" w:type="dxa"/>
+              <w:right w:w="150" w:type="dxa"/>
+            </w:tcMar>
+            <w:hideMark/>
+          </w:tcPr>
+          <w:p>
+            <w:pPr>
+              <w:spacing w:after="0" w:line="300" w:lineRule="atLeast"/>
+              <w:rPr>
+                <w:rFonts w:ascii="Consolas" w:eastAsia="Times New Roman" w:hAnsi="Consolas" w:cs="Segoe UI"/>
+                <w:color w:val="24292E"/>
+                <w:sz w:val="18"/>
+                <w:szCs w:val="18"/>
+              </w:rPr>
+            </w:pPr>
+          </w:p>
+        </w:tc>
+        <w:tc>
+          <w:tcPr>
+            <w:tcW w:w="0" w:type="auto"/>
+            <w:shd w:val="clear" w:color="auto" w:fill="FFFFFF"/>
+            <w:tcMar>
+              <w:top w:w="0" w:type="dxa"/>
+              <w:left w:w="150" w:type="dxa"/>
+              <w:bottom w:w="0" w:type="dxa"/>
+              <w:right w:w="150" w:type="dxa"/>
+            </w:tcMar>
+            <w:hideMark/>
+          </w:tcPr>
+          <w:p>
+            <w:pPr>
+              <w:spacing w:after="0" w:line="300" w:lineRule="atLeast"/>
+              <w:rPr>
+                <w:rFonts w:ascii="Consolas" w:eastAsia="Times New Roman" w:hAnsi="Consolas" w:cs="Segoe UI"/>
+                <w:color w:val="24292E"/>
+                <w:sz w:val="18"/>
+                <w:szCs w:val="18"/>
+              </w:rPr>
+            </w:pPr>
+            <w:r>
+              <w:rPr>
+                <w:rFonts w:ascii="Consolas" w:eastAsia="Times New Roman" w:hAnsi="Consolas" w:cs="Segoe UI"/>
+                <w:color w:val="24292E"/>
+                <w:sz w:val="18"/>
+                <w:szCs w:val="18"/>
+              </w:rPr>
+              <w:t>sort file_name | uniq -icd (d for not uniq)</w:t>
+            </w:r>
+          </w:p>
+        </w:tc>
+      </w:tr>
+      <w:tr>
+        <w:tc>
+          <w:tcPr>
+            <w:tcW w:w="756" w:type="dxa"/>
+            <w:shd w:val="clear" w:color="auto" w:fill="FFFFFF"/>
+            <w:noWrap/>
+            <w:tcMar>
+              <w:top w:w="0" w:type="dxa"/>
+              <w:left w:w="150" w:type="dxa"/>
+              <w:bottom w:w="0" w:type="dxa"/>
+              <w:right w:w="150" w:type="dxa"/>
+            </w:tcMar>
+            <w:hideMark/>
+          </w:tcPr>
+          <w:p>
+            <w:pPr>
+              <w:spacing w:after="0" w:line="300" w:lineRule="atLeast"/>
+              <w:rPr>
+                <w:rFonts w:ascii="Consolas" w:eastAsia="Times New Roman" w:hAnsi="Consolas" w:cs="Segoe UI"/>
+                <w:color w:val="24292E"/>
+                <w:sz w:val="18"/>
+                <w:szCs w:val="18"/>
+              </w:rPr>
+            </w:pPr>
+          </w:p>
+        </w:tc>
+        <w:tc>
+          <w:tcPr>
+            <w:tcW w:w="0" w:type="auto"/>
+            <w:shd w:val="clear" w:color="auto" w:fill="FFFFFF"/>
+            <w:tcMar>
+              <w:top w:w="0" w:type="dxa"/>
+              <w:left w:w="150" w:type="dxa"/>
+              <w:bottom w:w="0" w:type="dxa"/>
+              <w:right w:w="150" w:type="dxa"/>
+            </w:tcMar>
+            <w:hideMark/>
+          </w:tcPr>
+          <w:p>
+            <w:pPr>
+              <w:spacing w:after="0" w:line="300" w:lineRule="atLeast"/>
+              <w:rPr>
+                <w:rFonts w:ascii="Consolas" w:eastAsia="Times New Roman" w:hAnsi="Consolas" w:cs="Segoe UI"/>
+                <w:color w:val="24292E"/>
+                <w:sz w:val="18"/>
+                <w:szCs w:val="18"/>
+              </w:rPr>
+            </w:pPr>
+          </w:p>
+          <w:p>
+            <w:pPr>
+              <w:spacing w:after="0" w:line="300" w:lineRule="atLeast"/>
+              <w:jc w:val="right"/>
+              <w:rPr>
+                <w:rFonts w:ascii="Times New Roman" w:eastAsia="Times New Roman" w:hAnsi="Times New Roman" w:cs="Times New Roman"/>
+                <w:sz w:val="20"/>
+                <w:szCs w:val="20"/>
+              </w:rPr>
+            </w:pPr>
+          </w:p>
+        </w:tc>
+      </w:tr>
+      <w:tr>
+        <w:tc>
+          <w:tcPr>
+            <w:tcW w:w="756" w:type="dxa"/>
+            <w:shd w:val="clear" w:color="auto" w:fill="FFFFFF"/>
+            <w:noWrap/>
+            <w:tcMar>
+              <w:top w:w="0" w:type="dxa"/>
+              <w:left w:w="150" w:type="dxa"/>
+              <w:bottom w:w="0" w:type="dxa"/>
+              <w:right w:w="150" w:type="dxa"/>
+            </w:tcMar>
+            <w:hideMark/>
+          </w:tcPr>
+          <w:p>
+            <w:pPr>
+              <w:spacing w:after="0" w:line="300" w:lineRule="atLeast"/>
+              <w:rPr>
+                <w:rFonts w:ascii="Times New Roman" w:eastAsia="Times New Roman" w:hAnsi="Times New Roman" w:cs="Times New Roman"/>
+                <w:sz w:val="20"/>
+                <w:szCs w:val="20"/>
+              </w:rPr>
+            </w:pPr>
+          </w:p>
+        </w:tc>
+        <w:tc>
+          <w:tcPr>
+            <w:tcW w:w="0" w:type="auto"/>
+            <w:shd w:val="clear" w:color="auto" w:fill="FFFFFF"/>
+            <w:tcMar>
+              <w:top w:w="0" w:type="dxa"/>
+              <w:left w:w="150" w:type="dxa"/>
+              <w:bottom w:w="0" w:type="dxa"/>
+              <w:right w:w="150" w:type="dxa"/>
+            </w:tcMar>
+            <w:hideMark/>
+          </w:tcPr>
+          <w:p>
+            <w:pPr>
+              <w:spacing w:after="0" w:line="300" w:lineRule="atLeast"/>
+              <w:rPr>
+                <w:rFonts w:ascii="Consolas" w:eastAsia="Times New Roman" w:hAnsi="Consolas" w:cs="Segoe UI"/>
+                <w:color w:val="24292E"/>
+                <w:sz w:val="18"/>
+                <w:szCs w:val="18"/>
+              </w:rPr>
+            </w:pPr>
+            <w:r>
+              <w:rPr>
+                <w:rFonts w:ascii="Consolas" w:eastAsia="Times New Roman" w:hAnsi="Consolas" w:cs="Segoe UI"/>
+                <w:color w:val="24292E"/>
+                <w:sz w:val="18"/>
+                <w:szCs w:val="18"/>
+              </w:rPr>
+              <w:t>In File Search:</w:t>
+            </w:r>
+          </w:p>
+        </w:tc>
+      </w:tr>
+      <w:tr>
+        <w:tc>
+          <w:tcPr>
+            <w:tcW w:w="756" w:type="dxa"/>
+            <w:shd w:val="clear" w:color="auto" w:fill="FFFFFF"/>
+            <w:noWrap/>
+            <w:tcMar>
+              <w:top w:w="0" w:type="dxa"/>
+              <w:left w:w="150" w:type="dxa"/>
+              <w:bottom w:w="0" w:type="dxa"/>
+              <w:right w:w="150" w:type="dxa"/>
+            </w:tcMar>
+            <w:hideMark/>
+          </w:tcPr>
+          <w:p>
+            <w:pPr>
+              <w:spacing w:after="0" w:line="300" w:lineRule="atLeast"/>
+              <w:rPr>
+                <w:rFonts w:ascii="Consolas" w:eastAsia="Times New Roman" w:hAnsi="Consolas" w:cs="Segoe UI"/>
+                <w:color w:val="24292E"/>
+                <w:sz w:val="18"/>
+                <w:szCs w:val="18"/>
+              </w:rPr>
+            </w:pPr>
+          </w:p>
+        </w:tc>
+        <w:tc>
+          <w:tcPr>
+            <w:tcW w:w="0" w:type="auto"/>
+            <w:shd w:val="clear" w:color="auto" w:fill="FFFFFF"/>
+            <w:tcMar>
+              <w:top w:w="0" w:type="dxa"/>
+              <w:left w:w="150" w:type="dxa"/>
+              <w:bottom w:w="0" w:type="dxa"/>
+              <w:right w:w="150" w:type="dxa"/>
+            </w:tcMar>
+            <w:hideMark/>
+          </w:tcPr>
+          <w:p>
+            <w:pPr>
+              <w:spacing w:after="0" w:line="300" w:lineRule="atLeast"/>
+              <w:rPr>
+                <w:rFonts w:ascii="Consolas" w:eastAsia="Times New Roman" w:hAnsi="Consolas" w:cs="Segoe UI"/>
+                <w:color w:val="24292E"/>
+                <w:sz w:val="18"/>
+                <w:szCs w:val="18"/>
+              </w:rPr>
+            </w:pPr>
+            <w:r>
+              <w:rPr>
+                <w:rFonts w:ascii="Consolas" w:eastAsia="Times New Roman" w:hAnsi="Consolas" w:cs="Segoe UI"/>
+                <w:color w:val="24292E"/>
+                <w:sz w:val="18"/>
+                <w:szCs w:val="18"/>
+              </w:rPr>
+              <w:t>grep hi file_name (hi as a sunstring)</w:t>
+            </w:r>
+          </w:p>
+        </w:tc>
+      </w:tr>
+      <w:tr>
+        <w:tc>
+          <w:tcPr>
+            <w:tcW w:w="756" w:type="dxa"/>
+            <w:shd w:val="clear" w:color="auto" w:fill="FFFFFF"/>
+            <w:noWrap/>
+            <w:tcMar>
+              <w:top w:w="0" w:type="dxa"/>
+              <w:left w:w="150" w:type="dxa"/>
+              <w:bottom w:w="0" w:type="dxa"/>
+              <w:right w:w="150" w:type="dxa"/>
+            </w:tcMar>
+            <w:hideMark/>
+          </w:tcPr>
+          <w:p>
+            <w:pPr>
+              <w:spacing w:after="0" w:line="300" w:lineRule="atLeast"/>
+              <w:rPr>
+                <w:rFonts w:ascii="Consolas" w:eastAsia="Times New Roman" w:hAnsi="Consolas" w:cs="Segoe UI"/>
+                <w:color w:val="24292E"/>
+                <w:sz w:val="18"/>
+                <w:szCs w:val="18"/>
+              </w:rPr>
+            </w:pPr>
+          </w:p>
+        </w:tc>
+        <w:tc>
+          <w:tcPr>
+            <w:tcW w:w="0" w:type="auto"/>
+            <w:shd w:val="clear" w:color="auto" w:fill="FFFFFF"/>
+            <w:tcMar>
+              <w:top w:w="0" w:type="dxa"/>
+              <w:left w:w="150" w:type="dxa"/>
+              <w:bottom w:w="0" w:type="dxa"/>
+              <w:right w:w="150" w:type="dxa"/>
+            </w:tcMar>
+            <w:hideMark/>
+          </w:tcPr>
+          <w:p>
+            <w:pPr>
+              <w:spacing w:after="0" w:line="300" w:lineRule="atLeast"/>
+              <w:rPr>
+                <w:rFonts w:ascii="Consolas" w:eastAsia="Times New Roman" w:hAnsi="Consolas" w:cs="Segoe UI"/>
+                <w:color w:val="24292E"/>
+                <w:sz w:val="18"/>
+                <w:szCs w:val="18"/>
+              </w:rPr>
+            </w:pPr>
+            <w:r>
+              <w:rPr>
+                <w:rFonts w:ascii="Consolas" w:eastAsia="Times New Roman" w:hAnsi="Consolas" w:cs="Segoe UI"/>
+                <w:color w:val="24292E"/>
+                <w:sz w:val="18"/>
+                <w:szCs w:val="18"/>
+              </w:rPr>
+              <w:t>grep -w hi file_name (hi as a word)</w:t>
+            </w:r>
+          </w:p>
+        </w:tc>
+      </w:tr>
+      <w:tr>
+        <w:tc>
+          <w:tcPr>
+            <w:tcW w:w="756" w:type="dxa"/>
+            <w:shd w:val="clear" w:color="auto" w:fill="FFFFFF"/>
+            <w:noWrap/>
+            <w:tcMar>
+              <w:top w:w="0" w:type="dxa"/>
+              <w:left w:w="150" w:type="dxa"/>
+              <w:bottom w:w="0" w:type="dxa"/>
+              <w:right w:w="150" w:type="dxa"/>
+            </w:tcMar>
+            <w:hideMark/>
+          </w:tcPr>
+          <w:p>
+            <w:pPr>
+              <w:spacing w:after="0" w:line="300" w:lineRule="atLeast"/>
+              <w:rPr>
+                <w:rFonts w:ascii="Consolas" w:eastAsia="Times New Roman" w:hAnsi="Consolas" w:cs="Segoe UI"/>
+                <w:color w:val="24292E"/>
+                <w:sz w:val="18"/>
+                <w:szCs w:val="18"/>
+              </w:rPr>
+            </w:pPr>
+          </w:p>
+        </w:tc>
+        <w:tc>
+          <w:tcPr>
+            <w:tcW w:w="0" w:type="auto"/>
+            <w:shd w:val="clear" w:color="auto" w:fill="FFFFFF"/>
+            <w:tcMar>
+              <w:top w:w="0" w:type="dxa"/>
+              <w:left w:w="150" w:type="dxa"/>
+              <w:bottom w:w="0" w:type="dxa"/>
+              <w:right w:w="150" w:type="dxa"/>
+            </w:tcMar>
+            <w:hideMark/>
+          </w:tcPr>
+          <w:p>
+            <w:pPr>
+              <w:spacing w:after="0" w:line="300" w:lineRule="atLeast"/>
+              <w:rPr>
+                <w:rFonts w:ascii="Consolas" w:eastAsia="Times New Roman" w:hAnsi="Consolas" w:cs="Segoe UI"/>
+                <w:color w:val="24292E"/>
+                <w:sz w:val="18"/>
+                <w:szCs w:val="18"/>
+              </w:rPr>
+            </w:pPr>
+            <w:r>
+              <w:rPr>
+                <w:rFonts w:ascii="Consolas" w:eastAsia="Times New Roman" w:hAnsi="Consolas" w:cs="Segoe UI"/>
+                <w:color w:val="24292E"/>
+                <w:sz w:val="18"/>
+                <w:szCs w:val="18"/>
+              </w:rPr>
+              <w:t>grep -iw hi file_name (hi as a case insecsetive word)</w:t>
+            </w:r>
+          </w:p>
+        </w:tc>
+      </w:tr>
+      <w:tr>
+        <w:tc>
+          <w:tcPr>
+            <w:tcW w:w="756" w:type="dxa"/>
+            <w:shd w:val="clear" w:color="auto" w:fill="FFFFFF"/>
+            <w:noWrap/>
+            <w:tcMar>
+              <w:top w:w="0" w:type="dxa"/>
+              <w:left w:w="150" w:type="dxa"/>
+              <w:bottom w:w="0" w:type="dxa"/>
+              <w:right w:w="150" w:type="dxa"/>
+            </w:tcMar>
+            <w:hideMark/>
+          </w:tcPr>
+          <w:p>
+            <w:pPr>
+              <w:spacing w:after="0" w:line="300" w:lineRule="atLeast"/>
+              <w:rPr>
+                <w:rFonts w:ascii="Consolas" w:eastAsia="Times New Roman" w:hAnsi="Consolas" w:cs="Segoe UI"/>
+                <w:color w:val="24292E"/>
+                <w:sz w:val="18"/>
+                <w:szCs w:val="18"/>
+              </w:rPr>
+            </w:pPr>
+          </w:p>
+        </w:tc>
+        <w:tc>
+          <w:tcPr>
+            <w:tcW w:w="0" w:type="auto"/>
+            <w:shd w:val="clear" w:color="auto" w:fill="FFFFFF"/>
+            <w:tcMar>
+              <w:top w:w="0" w:type="dxa"/>
+              <w:left w:w="150" w:type="dxa"/>
+              <w:bottom w:w="0" w:type="dxa"/>
+              <w:right w:w="150" w:type="dxa"/>
+            </w:tcMar>
+            <w:hideMark/>
+          </w:tcPr>
+          <w:p>
+            <w:pPr>
+              <w:spacing w:after="0" w:line="300" w:lineRule="atLeast"/>
+              <w:rPr>
+                <w:rFonts w:ascii="Consolas" w:eastAsia="Times New Roman" w:hAnsi="Consolas" w:cs="Segoe UI"/>
+                <w:color w:val="24292E"/>
+                <w:sz w:val="18"/>
+                <w:szCs w:val="18"/>
+              </w:rPr>
+            </w:pPr>
+            <w:r>
+              <w:rPr>
+                <w:rFonts w:ascii="Consolas" w:eastAsia="Times New Roman" w:hAnsi="Consolas" w:cs="Segoe UI"/>
+                <w:color w:val="24292E"/>
+                <w:sz w:val="18"/>
+                <w:szCs w:val="18"/>
+              </w:rPr>
+              <w:t>grep -iwn hi file_name (hi as a case insecsetive word count)</w:t>
+            </w:r>
+          </w:p>
+        </w:tc>
+      </w:tr>
+      <w:tr>
+        <w:tc>
+          <w:tcPr>
+            <w:tcW w:w="756" w:type="dxa"/>
+            <w:shd w:val="clear" w:color="auto" w:fill="FFFFFF"/>
+            <w:noWrap/>
+            <w:tcMar>
+              <w:top w:w="0" w:type="dxa"/>
+              <w:left w:w="150" w:type="dxa"/>
+              <w:bottom w:w="0" w:type="dxa"/>
+              <w:right w:w="150" w:type="dxa"/>
+            </w:tcMar>
+            <w:hideMark/>
+          </w:tcPr>
+          <w:p>
+            <w:pPr>
+              <w:spacing w:after="0" w:line="300" w:lineRule="atLeast"/>
+              <w:rPr>
+                <w:rFonts w:ascii="Consolas" w:eastAsia="Times New Roman" w:hAnsi="Consolas" w:cs="Segoe UI"/>
+                <w:color w:val="24292E"/>
+                <w:sz w:val="18"/>
+                <w:szCs w:val="18"/>
+              </w:rPr>
+            </w:pPr>
+          </w:p>
+        </w:tc>
+        <w:tc>
+          <w:tcPr>
+            <w:tcW w:w="0" w:type="auto"/>
+            <w:shd w:val="clear" w:color="auto" w:fill="FFFFFF"/>
+            <w:tcMar>
+              <w:top w:w="0" w:type="dxa"/>
+              <w:left w:w="150" w:type="dxa"/>
+              <w:bottom w:w="0" w:type="dxa"/>
+              <w:right w:w="150" w:type="dxa"/>
+            </w:tcMar>
+            <w:hideMark/>
+          </w:tcPr>
+          <w:p>
+            <w:pPr>
+              <w:spacing w:after="0" w:line="300" w:lineRule="atLeast"/>
+              <w:rPr>
+                <w:rFonts w:ascii="Consolas" w:eastAsia="Times New Roman" w:hAnsi="Consolas" w:cs="Segoe UI"/>
+                <w:color w:val="24292E"/>
+                <w:sz w:val="18"/>
+                <w:szCs w:val="18"/>
+              </w:rPr>
+            </w:pPr>
+            <w:r>
+              <w:rPr>
+                <w:rFonts w:ascii="Consolas" w:eastAsia="Times New Roman" w:hAnsi="Consolas" w:cs="Segoe UI"/>
+                <w:color w:val="24292E"/>
+                <w:sz w:val="18"/>
+                <w:szCs w:val="18"/>
+              </w:rPr>
+              <w:t>grep -iwnv hi file_name (hi as a case REST OF insecsetive word count)</w:t>
+            </w:r>
+          </w:p>
+        </w:tc>
+      </w:tr>
+      <w:tr>
+        <w:tc>
+          <w:tcPr>
+            <w:tcW w:w="756" w:type="dxa"/>
+            <w:shd w:val="clear" w:color="auto" w:fill="FFFFFF"/>
+            <w:noWrap/>
+            <w:tcMar>
+              <w:top w:w="0" w:type="dxa"/>
+              <w:left w:w="150" w:type="dxa"/>
+              <w:bottom w:w="0" w:type="dxa"/>
+              <w:right w:w="150" w:type="dxa"/>
+            </w:tcMar>
+            <w:hideMark/>
+          </w:tcPr>
+          <w:p>
+            <w:pPr>
+              <w:spacing w:after="0" w:line="300" w:lineRule="atLeast"/>
+              <w:rPr>
+                <w:rFonts w:ascii="Consolas" w:eastAsia="Times New Roman" w:hAnsi="Consolas" w:cs="Segoe UI"/>
+                <w:color w:val="24292E"/>
+                <w:sz w:val="18"/>
+                <w:szCs w:val="18"/>
+              </w:rPr>
+            </w:pPr>
+          </w:p>
+        </w:tc>
+        <w:tc>
+          <w:tcPr>
+            <w:tcW w:w="0" w:type="auto"/>
+            <w:shd w:val="clear" w:color="auto" w:fill="FFFFFF"/>
+            <w:tcMar>
+              <w:top w:w="0" w:type="dxa"/>
+              <w:left w:w="150" w:type="dxa"/>
+              <w:bottom w:w="0" w:type="dxa"/>
+              <w:right w:w="150" w:type="dxa"/>
+            </w:tcMar>
+            <w:hideMark/>
+          </w:tcPr>
+          <w:p>
+            <w:pPr>
+              <w:spacing w:after="0" w:line="300" w:lineRule="atLeast"/>
+              <w:rPr>
+                <w:rFonts w:ascii="Consolas" w:eastAsia="Times New Roman" w:hAnsi="Consolas" w:cs="Segoe UI"/>
+                <w:color w:val="24292E"/>
+                <w:sz w:val="18"/>
+                <w:szCs w:val="18"/>
+              </w:rPr>
+            </w:pPr>
+          </w:p>
+          <w:p>
+            <w:pPr>
+              <w:spacing w:after="0" w:line="300" w:lineRule="atLeast"/>
+              <w:jc w:val="right"/>
+              <w:rPr>
+                <w:rFonts w:ascii="Times New Roman" w:eastAsia="Times New Roman" w:hAnsi="Times New Roman" w:cs="Times New Roman"/>
+                <w:sz w:val="20"/>
+                <w:szCs w:val="20"/>
+              </w:rPr>
+            </w:pPr>
+          </w:p>
+        </w:tc>
+      </w:tr>
+      <w:tr>
+        <w:tc>
+          <w:tcPr>
+            <w:tcW w:w="756" w:type="dxa"/>
+            <w:shd w:val="clear" w:color="auto" w:fill="FFFFFF"/>
+            <w:noWrap/>
+            <w:tcMar>
+              <w:top w:w="0" w:type="dxa"/>
+              <w:left w:w="150" w:type="dxa"/>
+              <w:bottom w:w="0" w:type="dxa"/>
+              <w:right w:w="150" w:type="dxa"/>
+            </w:tcMar>
+            <w:hideMark/>
+          </w:tcPr>
+          <w:p>
+            <w:pPr>
+              <w:spacing w:after="0" w:line="300" w:lineRule="atLeast"/>
+              <w:rPr>
+                <w:rFonts w:ascii="Times New Roman" w:eastAsia="Times New Roman" w:hAnsi="Times New Roman" w:cs="Times New Roman"/>
+                <w:sz w:val="20"/>
+                <w:szCs w:val="20"/>
+              </w:rPr>
+            </w:pPr>
+          </w:p>
+        </w:tc>
+        <w:tc>
+          <w:tcPr>
+            <w:tcW w:w="0" w:type="auto"/>
+            <w:shd w:val="clear" w:color="auto" w:fill="FFFFFF"/>
+            <w:tcMar>
+              <w:top w:w="0" w:type="dxa"/>
+              <w:left w:w="150" w:type="dxa"/>
+              <w:bottom w:w="0" w:type="dxa"/>
+              <w:right w:w="150" w:type="dxa"/>
+            </w:tcMar>
+            <w:hideMark/>
+          </w:tcPr>
+          <w:p>
+            <w:pPr>
+              <w:spacing w:after="0" w:line="300" w:lineRule="atLeast"/>
+              <w:rPr>
+                <w:rFonts w:ascii="Consolas" w:eastAsia="Times New Roman" w:hAnsi="Consolas" w:cs="Segoe UI"/>
+                <w:color w:val="24292E"/>
+                <w:sz w:val="18"/>
+                <w:szCs w:val="18"/>
+              </w:rPr>
+            </w:pPr>
+            <w:r>
+              <w:rPr>
+                <w:rFonts w:ascii="Consolas" w:eastAsia="Times New Roman" w:hAnsi="Consolas" w:cs="Segoe UI"/>
+                <w:color w:val="24292E"/>
+                <w:sz w:val="18"/>
+                <w:szCs w:val="18"/>
+              </w:rPr>
+              <w:t>File word count:</w:t>
+            </w:r>
+          </w:p>
+        </w:tc>
+      </w:tr>
+      <w:tr>
+        <w:tc>
+          <w:tcPr>
+            <w:tcW w:w="756" w:type="dxa"/>
+            <w:shd w:val="clear" w:color="auto" w:fill="FFFFFF"/>
+            <w:noWrap/>
+            <w:tcMar>
+              <w:top w:w="0" w:type="dxa"/>
+              <w:left w:w="150" w:type="dxa"/>
+              <w:bottom w:w="0" w:type="dxa"/>
+              <w:right w:w="150" w:type="dxa"/>
+            </w:tcMar>
+            <w:hideMark/>
+          </w:tcPr>
+          <w:p>
+            <w:pPr>
+              <w:spacing w:after="0" w:line="300" w:lineRule="atLeast"/>
+              <w:rPr>
+                <w:rFonts w:ascii="Consolas" w:eastAsia="Times New Roman" w:hAnsi="Consolas" w:cs="Segoe UI"/>
+                <w:color w:val="24292E"/>
+                <w:sz w:val="18"/>
+                <w:szCs w:val="18"/>
+              </w:rPr>
+            </w:pPr>
+          </w:p>
+        </w:tc>
+        <w:tc>
+          <w:tcPr>
+            <w:tcW w:w="0" w:type="auto"/>
+            <w:shd w:val="clear" w:color="auto" w:fill="FFFFFF"/>
+            <w:tcMar>
+              <w:top w:w="0" w:type="dxa"/>
+              <w:left w:w="150" w:type="dxa"/>
+              <w:bottom w:w="0" w:type="dxa"/>
+              <w:right w:w="150" w:type="dxa"/>
+            </w:tcMar>
+            <w:hideMark/>
+          </w:tcPr>
+          <w:p>
+            <w:pPr>
+              <w:spacing w:after="0" w:line="300" w:lineRule="atLeast"/>
+              <w:rPr>
+                <w:rFonts w:ascii="Consolas" w:eastAsia="Times New Roman" w:hAnsi="Consolas" w:cs="Segoe UI"/>
+                <w:color w:val="24292E"/>
+                <w:sz w:val="18"/>
+                <w:szCs w:val="18"/>
+              </w:rPr>
+            </w:pPr>
+            <w:r>
+              <w:rPr>
+                <w:rFonts w:ascii="Consolas" w:eastAsia="Times New Roman" w:hAnsi="Consolas" w:cs="Segoe UI"/>
+                <w:color w:val="24292E"/>
+                <w:sz w:val="18"/>
+                <w:szCs w:val="18"/>
+              </w:rPr>
+              <w:t>wc file_name</w:t>
+            </w:r>
+          </w:p>
+        </w:tc>
+      </w:tr>
+      <w:tr>
+        <w:tc>
+          <w:tcPr>
+            <w:tcW w:w="756" w:type="dxa"/>
+            <w:shd w:val="clear" w:color="auto" w:fill="FFFFFF"/>
+            <w:noWrap/>
+            <w:tcMar>
+              <w:top w:w="0" w:type="dxa"/>
+              <w:left w:w="150" w:type="dxa"/>
+              <w:bottom w:w="0" w:type="dxa"/>
+              <w:right w:w="150" w:type="dxa"/>
+            </w:tcMar>
+            <w:hideMark/>
+          </w:tcPr>
+          <w:p>
+            <w:pPr>
+              <w:spacing w:after="0" w:line="300" w:lineRule="atLeast"/>
+              <w:rPr>
+                <w:rFonts w:ascii="Consolas" w:eastAsia="Times New Roman" w:hAnsi="Consolas" w:cs="Segoe UI"/>
+                <w:color w:val="24292E"/>
+                <w:sz w:val="18"/>
+                <w:szCs w:val="18"/>
+              </w:rPr>
+            </w:pPr>
+          </w:p>
+        </w:tc>
+        <w:tc>
+          <w:tcPr>
+            <w:tcW w:w="0" w:type="auto"/>
+            <w:shd w:val="clear" w:color="auto" w:fill="FFFFFF"/>
+            <w:tcMar>
+              <w:top w:w="0" w:type="dxa"/>
+              <w:left w:w="150" w:type="dxa"/>
+              <w:bottom w:w="0" w:type="dxa"/>
+              <w:right w:w="150" w:type="dxa"/>
+            </w:tcMar>
+            <w:hideMark/>
+          </w:tcPr>
+          <w:p>
+            <w:pPr>
+              <w:spacing w:after="0" w:line="300" w:lineRule="atLeast"/>
+              <w:rPr>
+                <w:rFonts w:ascii="Consolas" w:eastAsia="Times New Roman" w:hAnsi="Consolas" w:cs="Segoe UI"/>
+                <w:color w:val="24292E"/>
+                <w:sz w:val="18"/>
+                <w:szCs w:val="18"/>
+              </w:rPr>
+            </w:pPr>
+            <w:r>
+              <w:rPr>
+                <w:rFonts w:ascii="Consolas" w:eastAsia="Times New Roman" w:hAnsi="Consolas" w:cs="Segoe UI"/>
+                <w:color w:val="24292E"/>
+                <w:sz w:val="18"/>
+                <w:szCs w:val="18"/>
+              </w:rPr>
+              <w:t>Output - line numbers, word numbers, file_size in byte</w:t>
+            </w:r>
+          </w:p>
+        </w:tc>
+      </w:tr>
+      <w:tr>
+        <w:tc>
+          <w:tcPr>
+            <w:tcW w:w="756" w:type="dxa"/>
+            <w:shd w:val="clear" w:color="auto" w:fill="FFFFFF"/>
+            <w:noWrap/>
+            <w:tcMar>
+              <w:top w:w="0" w:type="dxa"/>
+              <w:left w:w="150" w:type="dxa"/>
+              <w:bottom w:w="0" w:type="dxa"/>
+              <w:right w:w="150" w:type="dxa"/>
+            </w:tcMar>
+            <w:hideMark/>
+          </w:tcPr>
+          <w:p>
+            <w:pPr>
+              <w:spacing w:after="0" w:line="300" w:lineRule="atLeast"/>
+              <w:rPr>
+                <w:rFonts w:ascii="Consolas" w:eastAsia="Times New Roman" w:hAnsi="Consolas" w:cs="Segoe UI"/>
+                <w:color w:val="24292E"/>
+                <w:sz w:val="18"/>
+                <w:szCs w:val="18"/>
+              </w:rPr>
+            </w:pPr>
+          </w:p>
+        </w:tc>
+        <w:tc>
+          <w:tcPr>
+            <w:tcW w:w="0" w:type="auto"/>
+            <w:shd w:val="clear" w:color="auto" w:fill="FFFFFF"/>
+            <w:tcMar>
+              <w:top w:w="0" w:type="dxa"/>
+              <w:left w:w="150" w:type="dxa"/>
+              <w:bottom w:w="0" w:type="dxa"/>
+              <w:right w:w="150" w:type="dxa"/>
+            </w:tcMar>
+            <w:hideMark/>
+          </w:tcPr>
+          <w:p>
+            <w:pPr>
+              <w:spacing w:after="0" w:line="300" w:lineRule="atLeast"/>
+              <w:rPr>
+                <w:rFonts w:ascii="Consolas" w:eastAsia="Times New Roman" w:hAnsi="Consolas" w:cs="Segoe UI"/>
+                <w:color w:val="24292E"/>
+                <w:sz w:val="18"/>
+                <w:szCs w:val="18"/>
+              </w:rPr>
+            </w:pPr>
+          </w:p>
+          <w:p>
+            <w:pPr>
+              <w:spacing w:after="0" w:line="300" w:lineRule="atLeast"/>
+              <w:jc w:val="right"/>
+              <w:rPr>
+                <w:rFonts w:ascii="Times New Roman" w:eastAsia="Times New Roman" w:hAnsi="Times New Roman" w:cs="Times New Roman"/>
+                <w:sz w:val="20"/>
+                <w:szCs w:val="20"/>
+              </w:rPr>
+            </w:pPr>
+          </w:p>
+        </w:tc>
+      </w:tr>
+      <w:tr>
+        <w:tc>
+          <w:tcPr>
+            <w:tcW w:w="756" w:type="dxa"/>
+            <w:shd w:val="clear" w:color="auto" w:fill="FFFFFF"/>
+            <w:noWrap/>
+            <w:tcMar>
+              <w:top w:w="0" w:type="dxa"/>
+              <w:left w:w="150" w:type="dxa"/>
+              <w:bottom w:w="0" w:type="dxa"/>
+              <w:right w:w="150" w:type="dxa"/>
+            </w:tcMar>
+            <w:hideMark/>
+          </w:tcPr>
+          <w:p>
+            <w:pPr>
+              <w:spacing w:after="0" w:line="300" w:lineRule="atLeast"/>
+              <w:rPr>
+                <w:rFonts w:ascii="Times New Roman" w:eastAsia="Times New Roman" w:hAnsi="Times New Roman" w:cs="Times New Roman"/>
+                <w:sz w:val="20"/>
+                <w:szCs w:val="20"/>
+              </w:rPr>
+            </w:pPr>
+          </w:p>
+        </w:tc>
+        <w:tc>
+          <w:tcPr>
+            <w:tcW w:w="0" w:type="auto"/>
+            <w:shd w:val="clear" w:color="auto" w:fill="FFFFFF"/>
+            <w:tcMar>
+              <w:top w:w="0" w:type="dxa"/>
+              <w:left w:w="150" w:type="dxa"/>
+              <w:bottom w:w="0" w:type="dxa"/>
+              <w:right w:w="150" w:type="dxa"/>
+            </w:tcMar>
+            <w:hideMark/>
+          </w:tcPr>
+          <w:p>
+            <w:pPr>
+              <w:spacing w:after="0" w:line="300" w:lineRule="atLeast"/>
+              <w:rPr>
+                <w:rFonts w:ascii="Consolas" w:eastAsia="Times New Roman" w:hAnsi="Consolas" w:cs="Segoe UI"/>
+                <w:color w:val="24292E"/>
+                <w:sz w:val="18"/>
+                <w:szCs w:val="18"/>
+              </w:rPr>
+            </w:pPr>
+            <w:r>
+              <w:rPr>
+                <w:rFonts w:ascii="Consolas" w:eastAsia="Times New Roman" w:hAnsi="Consolas" w:cs="Segoe UI"/>
+                <w:color w:val="24292E"/>
+                <w:sz w:val="18"/>
+                <w:szCs w:val="18"/>
+              </w:rPr>
+              <w:t>File line count:</w:t>
+            </w:r>
+          </w:p>
+        </w:tc>
+      </w:tr>
+      <w:tr>
+        <w:tc>
+          <w:tcPr>
+            <w:tcW w:w="756" w:type="dxa"/>
+            <w:shd w:val="clear" w:color="auto" w:fill="FFFFFF"/>
+            <w:noWrap/>
+            <w:tcMar>
+              <w:top w:w="0" w:type="dxa"/>
+              <w:left w:w="150" w:type="dxa"/>
+              <w:bottom w:w="0" w:type="dxa"/>
+              <w:right w:w="150" w:type="dxa"/>
+            </w:tcMar>
+            <w:hideMark/>
+          </w:tcPr>
+          <w:p>
+            <w:pPr>
+              <w:spacing w:after="0" w:line="300" w:lineRule="atLeast"/>
+              <w:rPr>
+                <w:rFonts w:ascii="Consolas" w:eastAsia="Times New Roman" w:hAnsi="Consolas" w:cs="Segoe UI"/>
+                <w:color w:val="24292E"/>
+                <w:sz w:val="18"/>
+                <w:szCs w:val="18"/>
+              </w:rPr>
+            </w:pPr>
+          </w:p>
+        </w:tc>
+        <w:tc>
+          <w:tcPr>
+            <w:tcW w:w="0" w:type="auto"/>
+            <w:shd w:val="clear" w:color="auto" w:fill="FFFFFF"/>
+            <w:tcMar>
+              <w:top w:w="0" w:type="dxa"/>
+              <w:left w:w="150" w:type="dxa"/>
+              <w:bottom w:w="0" w:type="dxa"/>
+              <w:right w:w="150" w:type="dxa"/>
+            </w:tcMar>
+            <w:hideMark/>
+          </w:tcPr>
+          <w:p>
+            <w:pPr>
+              <w:spacing w:after="0" w:line="300" w:lineRule="atLeast"/>
+              <w:rPr>
+                <w:rFonts w:ascii="Consolas" w:eastAsia="Times New Roman" w:hAnsi="Consolas" w:cs="Segoe UI"/>
+                <w:color w:val="24292E"/>
+                <w:sz w:val="18"/>
+                <w:szCs w:val="18"/>
+              </w:rPr>
+            </w:pPr>
+            <w:r>
+              <w:rPr>
+                <w:rFonts w:ascii="Consolas" w:eastAsia="Times New Roman" w:hAnsi="Consolas" w:cs="Segoe UI"/>
+                <w:color w:val="24292E"/>
+                <w:sz w:val="18"/>
+                <w:szCs w:val="18"/>
+              </w:rPr>
+              <w:t>wc -l file_name</w:t>
+            </w:r>
+          </w:p>
+        </w:tc>
+      </w:tr>
+      <w:tr>
+        <w:tc>
+          <w:tcPr>
+            <w:tcW w:w="756" w:type="dxa"/>
+            <w:shd w:val="clear" w:color="auto" w:fill="FFFFFF"/>
+            <w:noWrap/>
+            <w:tcMar>
+              <w:top w:w="0" w:type="dxa"/>
+              <w:left w:w="150" w:type="dxa"/>
+              <w:bottom w:w="0" w:type="dxa"/>
+              <w:right w:w="150" w:type="dxa"/>
+            </w:tcMar>
+            <w:hideMark/>
+          </w:tcPr>
+          <w:p>
+            <w:pPr>
+              <w:spacing w:after="0" w:line="300" w:lineRule="atLeast"/>
+              <w:rPr>
+                <w:rFonts w:ascii="Consolas" w:eastAsia="Times New Roman" w:hAnsi="Consolas" w:cs="Segoe UI"/>
+                <w:color w:val="24292E"/>
+                <w:sz w:val="18"/>
+                <w:szCs w:val="18"/>
+              </w:rPr>
+            </w:pPr>
+          </w:p>
+        </w:tc>
+        <w:tc>
+          <w:tcPr>
+            <w:tcW w:w="0" w:type="auto"/>
+            <w:shd w:val="clear" w:color="auto" w:fill="FFFFFF"/>
+            <w:tcMar>
+              <w:top w:w="0" w:type="dxa"/>
+              <w:left w:w="150" w:type="dxa"/>
+              <w:bottom w:w="0" w:type="dxa"/>
+              <w:right w:w="150" w:type="dxa"/>
+            </w:tcMar>
+            <w:hideMark/>
+          </w:tcPr>
+          <w:p>
+            <w:pPr>
+              <w:spacing w:after="0" w:line="300" w:lineRule="atLeast"/>
+              <w:rPr>
+                <w:rFonts w:ascii="Consolas" w:eastAsia="Times New Roman" w:hAnsi="Consolas" w:cs="Segoe UI"/>
+                <w:color w:val="24292E"/>
+                <w:sz w:val="18"/>
+                <w:szCs w:val="18"/>
+              </w:rPr>
+            </w:pPr>
+          </w:p>
+          <w:p>
+            <w:pPr>
+              <w:spacing w:after="0" w:line="300" w:lineRule="atLeast"/>
+              <w:jc w:val="right"/>
+              <w:rPr>
+                <w:rFonts w:ascii="Times New Roman" w:eastAsia="Times New Roman" w:hAnsi="Times New Roman" w:cs="Times New Roman"/>
+                <w:sz w:val="20"/>
+                <w:szCs w:val="20"/>
+              </w:rPr>
+            </w:pPr>
+          </w:p>
+        </w:tc>
+      </w:tr>
+      <w:tr>
+        <w:tc>
+          <w:tcPr>
+            <w:tcW w:w="756" w:type="dxa"/>
+            <w:shd w:val="clear" w:color="auto" w:fill="FFFFFF"/>
+            <w:noWrap/>
+            <w:tcMar>
+              <w:top w:w="0" w:type="dxa"/>
+              <w:left w:w="150" w:type="dxa"/>
+              <w:bottom w:w="0" w:type="dxa"/>
+              <w:right w:w="150" w:type="dxa"/>
+            </w:tcMar>
+            <w:hideMark/>
+          </w:tcPr>
+          <w:p>
+            <w:pPr>
+              <w:spacing w:after="0" w:line="300" w:lineRule="atLeast"/>
+              <w:rPr>
+                <w:rFonts w:ascii="Times New Roman" w:eastAsia="Times New Roman" w:hAnsi="Times New Roman" w:cs="Times New Roman"/>
+                <w:sz w:val="20"/>
+                <w:szCs w:val="20"/>
+              </w:rPr>
+            </w:pPr>
+          </w:p>
+        </w:tc>
+        <w:tc>
+          <w:tcPr>
+            <w:tcW w:w="0" w:type="auto"/>
+            <w:shd w:val="clear" w:color="auto" w:fill="FFFFFF"/>
+            <w:tcMar>
+              <w:top w:w="0" w:type="dxa"/>
+              <w:left w:w="150" w:type="dxa"/>
+              <w:bottom w:w="0" w:type="dxa"/>
+              <w:right w:w="150" w:type="dxa"/>
+            </w:tcMar>
+            <w:hideMark/>
+          </w:tcPr>
+          <w:p>
+            <w:pPr>
+              <w:spacing w:after="0" w:line="300" w:lineRule="atLeast"/>
+              <w:rPr>
+                <w:rFonts w:ascii="Consolas" w:eastAsia="Times New Roman" w:hAnsi="Consolas" w:cs="Segoe UI"/>
+                <w:color w:val="24292E"/>
+                <w:sz w:val="18"/>
+                <w:szCs w:val="18"/>
+              </w:rPr>
+            </w:pPr>
+            <w:r>
+              <w:rPr>
+                <w:rFonts w:ascii="Consolas" w:eastAsia="Times New Roman" w:hAnsi="Consolas" w:cs="Segoe UI"/>
+                <w:color w:val="24292E"/>
+                <w:sz w:val="18"/>
+                <w:szCs w:val="18"/>
+              </w:rPr>
+              <w:t>File word count:</w:t>
+            </w:r>
+          </w:p>
+        </w:tc>
+      </w:tr>
+      <w:tr>
+        <w:tc>
+          <w:tcPr>
+            <w:tcW w:w="756" w:type="dxa"/>
+            <w:shd w:val="clear" w:color="auto" w:fill="FFFFFF"/>
+            <w:noWrap/>
+            <w:tcMar>
+              <w:top w:w="0" w:type="dxa"/>
+              <w:left w:w="150" w:type="dxa"/>
+              <w:bottom w:w="0" w:type="dxa"/>
+              <w:right w:w="150" w:type="dxa"/>
+            </w:tcMar>
+            <w:hideMark/>
+          </w:tcPr>
+          <w:p>
+            <w:pPr>
+              <w:spacing w:after="0" w:line="300" w:lineRule="atLeast"/>
+              <w:rPr>
+                <w:rFonts w:ascii="Consolas" w:eastAsia="Times New Roman" w:hAnsi="Consolas" w:cs="Segoe UI"/>
+                <w:color w:val="24292E"/>
+                <w:sz w:val="18"/>
+                <w:szCs w:val="18"/>
+              </w:rPr>
+            </w:pPr>
+          </w:p>
+        </w:tc>
+        <w:tc>
+          <w:tcPr>
+            <w:tcW w:w="0" w:type="auto"/>
+            <w:shd w:val="clear" w:color="auto" w:fill="FFFFFF"/>
+            <w:tcMar>
+              <w:top w:w="0" w:type="dxa"/>
+              <w:left w:w="150" w:type="dxa"/>
+              <w:bottom w:w="0" w:type="dxa"/>
+              <w:right w:w="150" w:type="dxa"/>
+            </w:tcMar>
+            <w:hideMark/>
+          </w:tcPr>
+          <w:p>
+            <w:pPr>
+              <w:spacing w:after="0" w:line="300" w:lineRule="atLeast"/>
+              <w:rPr>
+                <w:rFonts w:ascii="Consolas" w:eastAsia="Times New Roman" w:hAnsi="Consolas" w:cs="Segoe UI"/>
+                <w:color w:val="24292E"/>
+                <w:sz w:val="18"/>
+                <w:szCs w:val="18"/>
+              </w:rPr>
+            </w:pPr>
+            <w:r>
+              <w:rPr>
+                <w:rFonts w:ascii="Consolas" w:eastAsia="Times New Roman" w:hAnsi="Consolas" w:cs="Segoe UI"/>
+                <w:color w:val="24292E"/>
+                <w:sz w:val="18"/>
+                <w:szCs w:val="18"/>
+              </w:rPr>
+              <w:t>wc -w file_name</w:t>
+            </w:r>
+          </w:p>
+        </w:tc>
+      </w:tr>
+      <w:tr>
+        <w:tc>
+          <w:tcPr>
+            <w:tcW w:w="756" w:type="dxa"/>
+            <w:shd w:val="clear" w:color="auto" w:fill="FFFFFF"/>
+            <w:noWrap/>
+            <w:tcMar>
+              <w:top w:w="0" w:type="dxa"/>
+              <w:left w:w="150" w:type="dxa"/>
+              <w:bottom w:w="0" w:type="dxa"/>
+              <w:right w:w="150" w:type="dxa"/>
+            </w:tcMar>
+            <w:hideMark/>
+          </w:tcPr>
+          <w:p>
+            <w:pPr>
+              <w:spacing w:after="0" w:line="300" w:lineRule="atLeast"/>
+              <w:rPr>
+                <w:rFonts w:ascii="Consolas" w:eastAsia="Times New Roman" w:hAnsi="Consolas" w:cs="Segoe UI"/>
+                <w:color w:val="24292E"/>
+                <w:sz w:val="18"/>
+                <w:szCs w:val="18"/>
+              </w:rPr>
+            </w:pPr>
+          </w:p>
+        </w:tc>
+        <w:tc>
+          <w:tcPr>
+            <w:tcW w:w="0" w:type="auto"/>
+            <w:shd w:val="clear" w:color="auto" w:fill="FFFFFF"/>
+            <w:tcMar>
+              <w:top w:w="0" w:type="dxa"/>
+              <w:left w:w="150" w:type="dxa"/>
+              <w:bottom w:w="0" w:type="dxa"/>
+              <w:right w:w="150" w:type="dxa"/>
+            </w:tcMar>
+            <w:hideMark/>
+          </w:tcPr>
+          <w:p>
+            <w:pPr>
+              <w:spacing w:after="0" w:line="300" w:lineRule="atLeast"/>
+              <w:rPr>
+                <w:rFonts w:ascii="Consolas" w:eastAsia="Times New Roman" w:hAnsi="Consolas" w:cs="Segoe UI"/>
+                <w:color w:val="24292E"/>
+                <w:sz w:val="18"/>
+                <w:szCs w:val="18"/>
+              </w:rPr>
+            </w:pPr>
+          </w:p>
+          <w:p>
+            <w:pPr>
+              <w:spacing w:after="0" w:line="300" w:lineRule="atLeast"/>
+              <w:jc w:val="right"/>
+              <w:rPr>
+                <w:rFonts w:ascii="Times New Roman" w:eastAsia="Times New Roman" w:hAnsi="Times New Roman" w:cs="Times New Roman"/>
+                <w:sz w:val="20"/>
+                <w:szCs w:val="20"/>
+              </w:rPr>
+            </w:pPr>
+          </w:p>
+        </w:tc>
+      </w:tr>
+      <w:tr>
+        <w:tc>
+          <w:tcPr>
+            <w:tcW w:w="756" w:type="dxa"/>
+            <w:shd w:val="clear" w:color="auto" w:fill="FFFFFF"/>
+            <w:noWrap/>
+            <w:tcMar>
+              <w:top w:w="0" w:type="dxa"/>
+              <w:left w:w="150" w:type="dxa"/>
+              <w:bottom w:w="0" w:type="dxa"/>
+              <w:right w:w="150" w:type="dxa"/>
+            </w:tcMar>
+            <w:hideMark/>
+          </w:tcPr>
+          <w:p>
+            <w:pPr>
+              <w:spacing w:after="0" w:line="300" w:lineRule="atLeast"/>
+              <w:rPr>
+                <w:rFonts w:ascii="Times New Roman" w:eastAsia="Times New Roman" w:hAnsi="Times New Roman" w:cs="Times New Roman"/>
+                <w:sz w:val="20"/>
+                <w:szCs w:val="20"/>
+              </w:rPr>
+            </w:pPr>
+          </w:p>
+        </w:tc>
+        <w:tc>
+          <w:tcPr>
+            <w:tcW w:w="0" w:type="auto"/>
+            <w:shd w:val="clear" w:color="auto" w:fill="FFFFFF"/>
+            <w:tcMar>
+              <w:top w:w="0" w:type="dxa"/>
+              <w:left w:w="150" w:type="dxa"/>
+              <w:bottom w:w="0" w:type="dxa"/>
+              <w:right w:w="150" w:type="dxa"/>
+            </w:tcMar>
+            <w:hideMark/>
+          </w:tcPr>
+          <w:p>
+            <w:pPr>
+              <w:spacing w:after="0" w:line="300" w:lineRule="atLeast"/>
+              <w:rPr>
+                <w:rFonts w:ascii="Consolas" w:eastAsia="Times New Roman" w:hAnsi="Consolas" w:cs="Segoe UI"/>
+                <w:color w:val="24292E"/>
+                <w:sz w:val="18"/>
+                <w:szCs w:val="18"/>
+              </w:rPr>
+            </w:pPr>
+            <w:r>
+              <w:rPr>
+                <w:rFonts w:ascii="Consolas" w:eastAsia="Times New Roman" w:hAnsi="Consolas" w:cs="Segoe UI"/>
+                <w:color w:val="24292E"/>
+                <w:sz w:val="18"/>
+                <w:szCs w:val="18"/>
+              </w:rPr>
+              <w:t>Open file in editor:</w:t>
+            </w:r>
+          </w:p>
+        </w:tc>
+      </w:tr>
+      <w:tr>
+        <w:tc>
+          <w:tcPr>
+            <w:tcW w:w="756" w:type="dxa"/>
+            <w:shd w:val="clear" w:color="auto" w:fill="FFFFFF"/>
+            <w:noWrap/>
+            <w:tcMar>
+              <w:top w:w="0" w:type="dxa"/>
+              <w:left w:w="150" w:type="dxa"/>
+              <w:bottom w:w="0" w:type="dxa"/>
+              <w:right w:w="150" w:type="dxa"/>
+            </w:tcMar>
+            <w:hideMark/>
+          </w:tcPr>
+          <w:p>
+            <w:pPr>
+              <w:spacing w:after="0" w:line="300" w:lineRule="atLeast"/>
+              <w:rPr>
+                <w:rFonts w:ascii="Consolas" w:eastAsia="Times New Roman" w:hAnsi="Consolas" w:cs="Segoe UI"/>
+                <w:color w:val="24292E"/>
+                <w:sz w:val="18"/>
+                <w:szCs w:val="18"/>
+              </w:rPr>
+            </w:pPr>
+          </w:p>
+        </w:tc>
+        <w:tc>
+          <w:tcPr>
+            <w:tcW w:w="0" w:type="auto"/>
+            <w:shd w:val="clear" w:color="auto" w:fill="FFFFFF"/>
+            <w:tcMar>
+              <w:top w:w="0" w:type="dxa"/>
+              <w:left w:w="150" w:type="dxa"/>
+              <w:bottom w:w="0" w:type="dxa"/>
+              <w:right w:w="150" w:type="dxa"/>
+            </w:tcMar>
+            <w:hideMark/>
+          </w:tcPr>
+          <w:p>
+            <w:pPr>
+              <w:spacing w:after="0" w:line="300" w:lineRule="atLeast"/>
+              <w:rPr>
+                <w:rFonts w:ascii="Consolas" w:eastAsia="Times New Roman" w:hAnsi="Consolas" w:cs="Segoe UI"/>
+                <w:color w:val="24292E"/>
+                <w:sz w:val="18"/>
+                <w:szCs w:val="18"/>
+              </w:rPr>
+            </w:pPr>
+            <w:r>
+              <w:rPr>
+                <w:rFonts w:ascii="Consolas" w:eastAsia="Times New Roman" w:hAnsi="Consolas" w:cs="Segoe UI"/>
+                <w:color w:val="24292E"/>
+                <w:sz w:val="18"/>
+                <w:szCs w:val="18"/>
+              </w:rPr>
+              <w:t>gedit file_name</w:t>
+            </w:r>
+          </w:p>
+        </w:tc>
+      </w:tr>
+      <w:tr>
+        <w:tc>
+          <w:tcPr>
+            <w:tcW w:w="756" w:type="dxa"/>
+            <w:shd w:val="clear" w:color="auto" w:fill="FFFFFF"/>
+            <w:noWrap/>
+            <w:tcMar>
+              <w:top w:w="0" w:type="dxa"/>
+              <w:left w:w="150" w:type="dxa"/>
+              <w:bottom w:w="0" w:type="dxa"/>
+              <w:right w:w="150" w:type="dxa"/>
+            </w:tcMar>
+            <w:hideMark/>
+          </w:tcPr>
+          <w:p>
+            <w:pPr>
+              <w:spacing w:after="0" w:line="300" w:lineRule="atLeast"/>
+              <w:rPr>
+                <w:rFonts w:ascii="Consolas" w:eastAsia="Times New Roman" w:hAnsi="Consolas" w:cs="Segoe UI"/>
+                <w:color w:val="24292E"/>
+                <w:sz w:val="18"/>
+                <w:szCs w:val="18"/>
+              </w:rPr>
+            </w:pPr>
+          </w:p>
+        </w:tc>
+        <w:tc>
+          <w:tcPr>
+            <w:tcW w:w="0" w:type="auto"/>
+            <w:shd w:val="clear" w:color="auto" w:fill="FFFFFF"/>
+            <w:tcMar>
+              <w:top w:w="0" w:type="dxa"/>
+              <w:left w:w="150" w:type="dxa"/>
+              <w:bottom w:w="0" w:type="dxa"/>
+              <w:right w:w="150" w:type="dxa"/>
+            </w:tcMar>
+            <w:hideMark/>
+          </w:tcPr>
+          <w:p>
+            <w:pPr>
+              <w:spacing w:after="0" w:line="300" w:lineRule="atLeast"/>
+              <w:rPr>
+                <w:rFonts w:ascii="Consolas" w:eastAsia="Times New Roman" w:hAnsi="Consolas" w:cs="Segoe UI"/>
+                <w:color w:val="24292E"/>
+                <w:sz w:val="18"/>
+                <w:szCs w:val="18"/>
+              </w:rPr>
+            </w:pPr>
+          </w:p>
+          <w:p>
+            <w:pPr>
+              <w:spacing w:after="0" w:line="300" w:lineRule="atLeast"/>
+              <w:jc w:val="right"/>
+              <w:rPr>
+                <w:rFonts w:ascii="Times New Roman" w:eastAsia="Times New Roman" w:hAnsi="Times New Roman" w:cs="Times New Roman"/>
+                <w:sz w:val="20"/>
+                <w:szCs w:val="20"/>
+              </w:rPr>
+            </w:pPr>
+          </w:p>
+        </w:tc>
+      </w:tr>
+      <w:tr>
+        <w:tc>
+          <w:tcPr>
+            <w:tcW w:w="756" w:type="dxa"/>
+            <w:shd w:val="clear" w:color="auto" w:fill="FFFFFF"/>
+            <w:noWrap/>
+            <w:tcMar>
+              <w:top w:w="0" w:type="dxa"/>
+              <w:left w:w="150" w:type="dxa"/>
+              <w:bottom w:w="0" w:type="dxa"/>
+              <w:right w:w="150" w:type="dxa"/>
+            </w:tcMar>
+            <w:hideMark/>
+          </w:tcPr>
+          <w:p>
+            <w:pPr>
+              <w:spacing w:after="0" w:line="300" w:lineRule="atLeast"/>
+              <w:rPr>
+                <w:rFonts w:ascii="Times New Roman" w:eastAsia="Times New Roman" w:hAnsi="Times New Roman" w:cs="Times New Roman"/>
+                <w:sz w:val="20"/>
+                <w:szCs w:val="20"/>
+              </w:rPr>
+            </w:pPr>
+          </w:p>
+        </w:tc>
+        <w:tc>
+          <w:tcPr>
+            <w:tcW w:w="0" w:type="auto"/>
+            <w:shd w:val="clear" w:color="auto" w:fill="FFFFFF"/>
+            <w:tcMar>
+              <w:top w:w="0" w:type="dxa"/>
+              <w:left w:w="150" w:type="dxa"/>
+              <w:bottom w:w="0" w:type="dxa"/>
+              <w:right w:w="150" w:type="dxa"/>
+            </w:tcMar>
+            <w:hideMark/>
+          </w:tcPr>
+          <w:p>
+            <w:pPr>
+              <w:spacing w:after="0" w:line="300" w:lineRule="atLeast"/>
+              <w:rPr>
+                <w:rFonts w:ascii="Consolas" w:eastAsia="Times New Roman" w:hAnsi="Consolas" w:cs="Segoe UI"/>
+                <w:color w:val="24292E"/>
+                <w:sz w:val="18"/>
+                <w:szCs w:val="18"/>
+              </w:rPr>
+            </w:pPr>
+            <w:r>
+              <w:rPr>
+                <w:rFonts w:ascii="Consolas" w:eastAsia="Times New Roman" w:hAnsi="Consolas" w:cs="Segoe UI"/>
+                <w:color w:val="24292E"/>
+                <w:sz w:val="18"/>
+                <w:szCs w:val="18"/>
+              </w:rPr>
+              <w:t>Printing first 10 lines:</w:t>
+            </w:r>
+          </w:p>
+        </w:tc>
+      </w:tr>
+      <w:tr>
+        <w:tc>
+          <w:tcPr>
+            <w:tcW w:w="756" w:type="dxa"/>
+            <w:shd w:val="clear" w:color="auto" w:fill="FFFFFF"/>
+            <w:noWrap/>
+            <w:tcMar>
+              <w:top w:w="0" w:type="dxa"/>
+              <w:left w:w="150" w:type="dxa"/>
+              <w:bottom w:w="0" w:type="dxa"/>
+              <w:right w:w="150" w:type="dxa"/>
+            </w:tcMar>
+            <w:hideMark/>
+          </w:tcPr>
+          <w:p>
+            <w:pPr>
+              <w:spacing w:after="0" w:line="300" w:lineRule="atLeast"/>
+              <w:rPr>
+                <w:rFonts w:ascii="Consolas" w:eastAsia="Times New Roman" w:hAnsi="Consolas" w:cs="Segoe UI"/>
+                <w:color w:val="24292E"/>
+                <w:sz w:val="18"/>
+                <w:szCs w:val="18"/>
+              </w:rPr>
+            </w:pPr>
+          </w:p>
+        </w:tc>
+        <w:tc>
+          <w:tcPr>
+            <w:tcW w:w="0" w:type="auto"/>
+            <w:shd w:val="clear" w:color="auto" w:fill="FFFFFF"/>
+            <w:tcMar>
+              <w:top w:w="0" w:type="dxa"/>
+              <w:left w:w="150" w:type="dxa"/>
+              <w:bottom w:w="0" w:type="dxa"/>
+              <w:right w:w="150" w:type="dxa"/>
+            </w:tcMar>
+            <w:hideMark/>
+          </w:tcPr>
+          <w:p>
+            <w:pPr>
+              <w:spacing w:after="0" w:line="300" w:lineRule="atLeast"/>
+              <w:rPr>
+                <w:rFonts w:ascii="Consolas" w:eastAsia="Times New Roman" w:hAnsi="Consolas" w:cs="Segoe UI"/>
+                <w:color w:val="24292E"/>
+                <w:sz w:val="18"/>
+                <w:szCs w:val="18"/>
+              </w:rPr>
+            </w:pPr>
+            <w:r>
+              <w:rPr>
+                <w:rFonts w:ascii="Consolas" w:eastAsia="Times New Roman" w:hAnsi="Consolas" w:cs="Segoe UI"/>
+                <w:color w:val="24292E"/>
+                <w:sz w:val="18"/>
+                <w:szCs w:val="18"/>
+              </w:rPr>
+              <w:t>head file_name</w:t>
+            </w:r>
+          </w:p>
+        </w:tc>
+      </w:tr>
+      <w:tr>
+        <w:tc>
+          <w:tcPr>
+            <w:tcW w:w="756" w:type="dxa"/>
+            <w:shd w:val="clear" w:color="auto" w:fill="FFFFFF"/>
+            <w:noWrap/>
+            <w:tcMar>
+              <w:top w:w="0" w:type="dxa"/>
+              <w:left w:w="150" w:type="dxa"/>
+              <w:bottom w:w="0" w:type="dxa"/>
+              <w:right w:w="150" w:type="dxa"/>
+            </w:tcMar>
+            <w:hideMark/>
+          </w:tcPr>
+          <w:p>
+            <w:pPr>
+              <w:spacing w:after="0" w:line="300" w:lineRule="atLeast"/>
+              <w:rPr>
+                <w:rFonts w:ascii="Consolas" w:eastAsia="Times New Roman" w:hAnsi="Consolas" w:cs="Segoe UI"/>
+                <w:color w:val="24292E"/>
+                <w:sz w:val="18"/>
+                <w:szCs w:val="18"/>
+              </w:rPr>
+            </w:pPr>
+          </w:p>
+        </w:tc>
+        <w:tc>
+          <w:tcPr>
+            <w:tcW w:w="0" w:type="auto"/>
+            <w:shd w:val="clear" w:color="auto" w:fill="FFFFFF"/>
+            <w:tcMar>
+              <w:top w:w="0" w:type="dxa"/>
+              <w:left w:w="150" w:type="dxa"/>
+              <w:bottom w:w="0" w:type="dxa"/>
+              <w:right w:w="150" w:type="dxa"/>
+            </w:tcMar>
+            <w:hideMark/>
+          </w:tcPr>
+          <w:p>
+            <w:pPr>
+              <w:spacing w:after="0" w:line="300" w:lineRule="atLeast"/>
+              <w:rPr>
+                <w:rFonts w:ascii="Consolas" w:eastAsia="Times New Roman" w:hAnsi="Consolas" w:cs="Segoe UI"/>
+                <w:color w:val="24292E"/>
+                <w:sz w:val="18"/>
+                <w:szCs w:val="18"/>
+              </w:rPr>
+            </w:pPr>
+          </w:p>
+          <w:p>
+            <w:pPr>
+              <w:spacing w:after="0" w:line="300" w:lineRule="atLeast"/>
+              <w:jc w:val="right"/>
+              <w:rPr>
+                <w:rFonts w:ascii="Times New Roman" w:eastAsia="Times New Roman" w:hAnsi="Times New Roman" w:cs="Times New Roman"/>
+                <w:sz w:val="20"/>
+                <w:szCs w:val="20"/>
+              </w:rPr>
+            </w:pPr>
+          </w:p>
+        </w:tc>
+      </w:tr>
+      <w:tr>
+        <w:tc>
+          <w:tcPr>
+            <w:tcW w:w="756" w:type="dxa"/>
+            <w:shd w:val="clear" w:color="auto" w:fill="FFFFFF"/>
+            <w:noWrap/>
+            <w:tcMar>
+              <w:top w:w="0" w:type="dxa"/>
+              <w:left w:w="150" w:type="dxa"/>
+              <w:bottom w:w="0" w:type="dxa"/>
+              <w:right w:w="150" w:type="dxa"/>
+            </w:tcMar>
+            <w:hideMark/>
+          </w:tcPr>
+          <w:p>
+            <w:pPr>
+              <w:spacing w:after="0" w:line="300" w:lineRule="atLeast"/>
+              <w:rPr>
+                <w:rFonts w:ascii="Times New Roman" w:eastAsia="Times New Roman" w:hAnsi="Times New Roman" w:cs="Times New Roman"/>
+                <w:sz w:val="20"/>
+                <w:szCs w:val="20"/>
+              </w:rPr>
+            </w:pPr>
+          </w:p>
+        </w:tc>
+        <w:tc>
+          <w:tcPr>
+            <w:tcW w:w="0" w:type="auto"/>
+            <w:shd w:val="clear" w:color="auto" w:fill="FFFFFF"/>
+            <w:tcMar>
+              <w:top w:w="0" w:type="dxa"/>
+              <w:left w:w="150" w:type="dxa"/>
+              <w:bottom w:w="0" w:type="dxa"/>
+              <w:right w:w="150" w:type="dxa"/>
+            </w:tcMar>
+            <w:hideMark/>
+          </w:tcPr>
+          <w:p>
+            <w:pPr>
+              <w:spacing w:after="0" w:line="300" w:lineRule="atLeast"/>
+              <w:rPr>
+                <w:rFonts w:ascii="Consolas" w:eastAsia="Times New Roman" w:hAnsi="Consolas" w:cs="Segoe UI"/>
+                <w:color w:val="24292E"/>
+                <w:sz w:val="18"/>
+                <w:szCs w:val="18"/>
+              </w:rPr>
+            </w:pPr>
+            <w:r>
+              <w:rPr>
+                <w:rFonts w:ascii="Consolas" w:eastAsia="Times New Roman" w:hAnsi="Consolas" w:cs="Segoe UI"/>
+                <w:color w:val="24292E"/>
+                <w:sz w:val="18"/>
+                <w:szCs w:val="18"/>
+              </w:rPr>
+              <w:t>Printing first 5 lines:</w:t>
+            </w:r>
+          </w:p>
+        </w:tc>
+      </w:tr>
+      <w:tr>
+        <w:tc>
+          <w:tcPr>
+            <w:tcW w:w="756" w:type="dxa"/>
+            <w:shd w:val="clear" w:color="auto" w:fill="FFFFFF"/>
+            <w:noWrap/>
+            <w:tcMar>
+              <w:top w:w="0" w:type="dxa"/>
+              <w:left w:w="150" w:type="dxa"/>
+              <w:bottom w:w="0" w:type="dxa"/>
+              <w:right w:w="150" w:type="dxa"/>
+            </w:tcMar>
+            <w:hideMark/>
+          </w:tcPr>
+          <w:p>
+            <w:pPr>
+              <w:spacing w:after="0" w:line="300" w:lineRule="atLeast"/>
+              <w:rPr>
+                <w:rFonts w:ascii="Consolas" w:eastAsia="Times New Roman" w:hAnsi="Consolas" w:cs="Segoe UI"/>
+                <w:color w:val="24292E"/>
+                <w:sz w:val="18"/>
+                <w:szCs w:val="18"/>
+              </w:rPr>
+            </w:pPr>
+          </w:p>
+        </w:tc>
+        <w:tc>
+          <w:tcPr>
+            <w:tcW w:w="0" w:type="auto"/>
+            <w:shd w:val="clear" w:color="auto" w:fill="FFFFFF"/>
+            <w:tcMar>
+              <w:top w:w="0" w:type="dxa"/>
+              <w:left w:w="150" w:type="dxa"/>
+              <w:bottom w:w="0" w:type="dxa"/>
+              <w:right w:w="150" w:type="dxa"/>
+            </w:tcMar>
+            <w:hideMark/>
+          </w:tcPr>
+          <w:p>
+            <w:pPr>
+              <w:spacing w:after="0" w:line="300" w:lineRule="atLeast"/>
+              <w:rPr>
+                <w:rFonts w:ascii="Consolas" w:eastAsia="Times New Roman" w:hAnsi="Consolas" w:cs="Segoe UI"/>
+                <w:color w:val="24292E"/>
+                <w:sz w:val="18"/>
+                <w:szCs w:val="18"/>
+              </w:rPr>
+            </w:pPr>
+            <w:r>
+              <w:rPr>
+                <w:rFonts w:ascii="Consolas" w:eastAsia="Times New Roman" w:hAnsi="Consolas" w:cs="Segoe UI"/>
+                <w:color w:val="24292E"/>
+                <w:sz w:val="18"/>
+                <w:szCs w:val="18"/>
+              </w:rPr>
+              <w:t>head -5 file_name</w:t>
+            </w:r>
+          </w:p>
+        </w:tc>
+      </w:tr>
+      <w:tr>
+        <w:tc>
+          <w:tcPr>
+            <w:tcW w:w="756" w:type="dxa"/>
+            <w:shd w:val="clear" w:color="auto" w:fill="FFFFFF"/>
+            <w:noWrap/>
+            <w:tcMar>
+              <w:top w:w="0" w:type="dxa"/>
+              <w:left w:w="150" w:type="dxa"/>
+              <w:bottom w:w="0" w:type="dxa"/>
+              <w:right w:w="150" w:type="dxa"/>
+            </w:tcMar>
+            <w:hideMark/>
+          </w:tcPr>
+          <w:p>
+            <w:pPr>
+              <w:spacing w:after="0" w:line="300" w:lineRule="atLeast"/>
+              <w:rPr>
+                <w:rFonts w:ascii="Consolas" w:eastAsia="Times New Roman" w:hAnsi="Consolas" w:cs="Segoe UI"/>
+                <w:color w:val="24292E"/>
+                <w:sz w:val="18"/>
+                <w:szCs w:val="18"/>
+              </w:rPr>
+            </w:pPr>
+          </w:p>
+        </w:tc>
+        <w:tc>
+          <w:tcPr>
+            <w:tcW w:w="0" w:type="auto"/>
+            <w:shd w:val="clear" w:color="auto" w:fill="FFFFFF"/>
+            <w:tcMar>
+              <w:top w:w="0" w:type="dxa"/>
+              <w:left w:w="150" w:type="dxa"/>
+              <w:bottom w:w="0" w:type="dxa"/>
+              <w:right w:w="150" w:type="dxa"/>
+            </w:tcMar>
+            <w:hideMark/>
+          </w:tcPr>
+          <w:p>
+            <w:pPr>
+              <w:spacing w:after="0" w:line="300" w:lineRule="atLeast"/>
+              <w:rPr>
+                <w:rFonts w:ascii="Consolas" w:eastAsia="Times New Roman" w:hAnsi="Consolas" w:cs="Segoe UI"/>
+                <w:color w:val="24292E"/>
+                <w:sz w:val="18"/>
+                <w:szCs w:val="18"/>
+              </w:rPr>
+            </w:pPr>
+          </w:p>
+          <w:p>
+            <w:pPr>
+              <w:spacing w:after="0" w:line="300" w:lineRule="atLeast"/>
+              <w:jc w:val="right"/>
+              <w:rPr>
+                <w:rFonts w:ascii="Times New Roman" w:eastAsia="Times New Roman" w:hAnsi="Times New Roman" w:cs="Times New Roman"/>
+                <w:sz w:val="20"/>
+                <w:szCs w:val="20"/>
+              </w:rPr>
+            </w:pPr>
+          </w:p>
+        </w:tc>
+      </w:tr>
+      <w:tr>
+        <w:tc>
+          <w:tcPr>
+            <w:tcW w:w="756" w:type="dxa"/>
+            <w:shd w:val="clear" w:color="auto" w:fill="FFFFFF"/>
+            <w:noWrap/>
+            <w:tcMar>
+              <w:top w:w="0" w:type="dxa"/>
+              <w:left w:w="150" w:type="dxa"/>
+              <w:bottom w:w="0" w:type="dxa"/>
+              <w:right w:w="150" w:type="dxa"/>
+            </w:tcMar>
+            <w:hideMark/>
+          </w:tcPr>
+          <w:p>
+            <w:pPr>
+              <w:spacing w:after="0" w:line="300" w:lineRule="atLeast"/>
+              <w:rPr>
+                <w:rFonts w:ascii="Times New Roman" w:eastAsia="Times New Roman" w:hAnsi="Times New Roman" w:cs="Times New Roman"/>
+                <w:sz w:val="20"/>
+                <w:szCs w:val="20"/>
+              </w:rPr>
+            </w:pPr>
+          </w:p>
+        </w:tc>
+        <w:tc>
+          <w:tcPr>
+            <w:tcW w:w="0" w:type="auto"/>
+            <w:shd w:val="clear" w:color="auto" w:fill="FFFFFF"/>
+            <w:tcMar>
+              <w:top w:w="0" w:type="dxa"/>
+              <w:left w:w="150" w:type="dxa"/>
+              <w:bottom w:w="0" w:type="dxa"/>
+              <w:right w:w="150" w:type="dxa"/>
+            </w:tcMar>
+            <w:hideMark/>
+          </w:tcPr>
+          <w:p>
+            <w:pPr>
+              <w:spacing w:after="0" w:line="300" w:lineRule="atLeast"/>
+              <w:rPr>
+                <w:rFonts w:ascii="Consolas" w:eastAsia="Times New Roman" w:hAnsi="Consolas" w:cs="Segoe UI"/>
+                <w:color w:val="24292E"/>
+                <w:sz w:val="18"/>
+                <w:szCs w:val="18"/>
+              </w:rPr>
+            </w:pPr>
+            <w:r>
+              <w:rPr>
+                <w:rFonts w:ascii="Consolas" w:eastAsia="Times New Roman" w:hAnsi="Consolas" w:cs="Segoe UI"/>
+                <w:color w:val="24292E"/>
+                <w:sz w:val="18"/>
+                <w:szCs w:val="18"/>
+              </w:rPr>
+              <w:t>Printing last 10 lines:</w:t>
+            </w:r>
+          </w:p>
+        </w:tc>
+      </w:tr>
+      <w:tr>
+        <w:tc>
+          <w:tcPr>
+            <w:tcW w:w="756" w:type="dxa"/>
+            <w:shd w:val="clear" w:color="auto" w:fill="FFFFFF"/>
+            <w:noWrap/>
+            <w:tcMar>
+              <w:top w:w="0" w:type="dxa"/>
+              <w:left w:w="150" w:type="dxa"/>
+              <w:bottom w:w="0" w:type="dxa"/>
+              <w:right w:w="150" w:type="dxa"/>
+            </w:tcMar>
+            <w:hideMark/>
+          </w:tcPr>
+          <w:p>
+            <w:pPr>
+              <w:spacing w:after="0" w:line="300" w:lineRule="atLeast"/>
+              <w:rPr>
+                <w:rFonts w:ascii="Consolas" w:eastAsia="Times New Roman" w:hAnsi="Consolas" w:cs="Segoe UI"/>
+                <w:color w:val="24292E"/>
+                <w:sz w:val="18"/>
+                <w:szCs w:val="18"/>
+              </w:rPr>
+            </w:pPr>
+          </w:p>
+        </w:tc>
+        <w:tc>
+          <w:tcPr>
+            <w:tcW w:w="0" w:type="auto"/>
+            <w:shd w:val="clear" w:color="auto" w:fill="FFFFFF"/>
+            <w:tcMar>
+              <w:top w:w="0" w:type="dxa"/>
+              <w:left w:w="150" w:type="dxa"/>
+              <w:bottom w:w="0" w:type="dxa"/>
+              <w:right w:w="150" w:type="dxa"/>
+            </w:tcMar>
+            <w:hideMark/>
+          </w:tcPr>
+          <w:p>
+            <w:pPr>
+              <w:spacing w:after="0" w:line="300" w:lineRule="atLeast"/>
+              <w:rPr>
+                <w:rFonts w:ascii="Consolas" w:eastAsia="Times New Roman" w:hAnsi="Consolas" w:cs="Segoe UI"/>
+                <w:color w:val="24292E"/>
+                <w:sz w:val="18"/>
+                <w:szCs w:val="18"/>
+              </w:rPr>
+            </w:pPr>
+            <w:r>
+              <w:rPr>
+                <w:rFonts w:ascii="Consolas" w:eastAsia="Times New Roman" w:hAnsi="Consolas" w:cs="Segoe UI"/>
+                <w:color w:val="24292E"/>
+                <w:sz w:val="18"/>
+                <w:szCs w:val="18"/>
+              </w:rPr>
+              <w:t>tail file_name</w:t>
+            </w:r>
+          </w:p>
+        </w:tc>
+      </w:tr>
+      <w:tr>
+        <w:tc>
+          <w:tcPr>
+            <w:tcW w:w="756" w:type="dxa"/>
+            <w:shd w:val="clear" w:color="auto" w:fill="FFFFFF"/>
+            <w:noWrap/>
+            <w:tcMar>
+              <w:top w:w="0" w:type="dxa"/>
+              <w:left w:w="150" w:type="dxa"/>
+              <w:bottom w:w="0" w:type="dxa"/>
+              <w:right w:w="150" w:type="dxa"/>
+            </w:tcMar>
+            <w:hideMark/>
+          </w:tcPr>
+          <w:p>
+            <w:pPr>
+              <w:spacing w:after="0" w:line="300" w:lineRule="atLeast"/>
+              <w:rPr>
+                <w:rFonts w:ascii="Consolas" w:eastAsia="Times New Roman" w:hAnsi="Consolas" w:cs="Segoe UI"/>
+                <w:color w:val="24292E"/>
+                <w:sz w:val="18"/>
+                <w:szCs w:val="18"/>
+              </w:rPr>
+            </w:pPr>
+          </w:p>
+        </w:tc>
+        <w:tc>
+          <w:tcPr>
+            <w:tcW w:w="0" w:type="auto"/>
+            <w:shd w:val="clear" w:color="auto" w:fill="FFFFFF"/>
+            <w:tcMar>
+              <w:top w:w="0" w:type="dxa"/>
+              <w:left w:w="150" w:type="dxa"/>
+              <w:bottom w:w="0" w:type="dxa"/>
+              <w:right w:w="150" w:type="dxa"/>
+            </w:tcMar>
+            <w:hideMark/>
+          </w:tcPr>
+          <w:p>
+            <w:pPr>
+              <w:spacing w:after="0" w:line="300" w:lineRule="atLeast"/>
+              <w:rPr>
+                <w:rFonts w:ascii="Consolas" w:eastAsia="Times New Roman" w:hAnsi="Consolas" w:cs="Segoe UI"/>
+                <w:color w:val="24292E"/>
+                <w:sz w:val="18"/>
+                <w:szCs w:val="18"/>
+              </w:rPr>
+            </w:pPr>
+          </w:p>
+          <w:p>
+            <w:pPr>
+              <w:spacing w:after="0" w:line="300" w:lineRule="atLeast"/>
+              <w:jc w:val="right"/>
+              <w:rPr>
+                <w:rFonts w:ascii="Times New Roman" w:eastAsia="Times New Roman" w:hAnsi="Times New Roman" w:cs="Times New Roman"/>
+                <w:sz w:val="20"/>
+                <w:szCs w:val="20"/>
+              </w:rPr>
+            </w:pPr>
+          </w:p>
+        </w:tc>
+      </w:tr>
+      <w:tr>
+        <w:tc>
+          <w:tcPr>
+            <w:tcW w:w="756" w:type="dxa"/>
+            <w:shd w:val="clear" w:color="auto" w:fill="FFFFFF"/>
+            <w:noWrap/>
+            <w:tcMar>
+              <w:top w:w="0" w:type="dxa"/>
+              <w:left w:w="150" w:type="dxa"/>
+              <w:bottom w:w="0" w:type="dxa"/>
+              <w:right w:w="150" w:type="dxa"/>
+            </w:tcMar>
+            <w:hideMark/>
+          </w:tcPr>
+          <w:p>
+            <w:pPr>
+              <w:spacing w:after="0" w:line="300" w:lineRule="atLeast"/>
+              <w:rPr>
+                <w:rFonts w:ascii="Times New Roman" w:eastAsia="Times New Roman" w:hAnsi="Times New Roman" w:cs="Times New Roman"/>
+                <w:sz w:val="20"/>
+                <w:szCs w:val="20"/>
+              </w:rPr>
+            </w:pPr>
+          </w:p>
+        </w:tc>
+        <w:tc>
+          <w:tcPr>
+            <w:tcW w:w="0" w:type="auto"/>
+            <w:shd w:val="clear" w:color="auto" w:fill="FFFFFF"/>
+            <w:tcMar>
+              <w:top w:w="0" w:type="dxa"/>
+              <w:left w:w="150" w:type="dxa"/>
+              <w:bottom w:w="0" w:type="dxa"/>
+              <w:right w:w="150" w:type="dxa"/>
+            </w:tcMar>
+            <w:hideMark/>
+          </w:tcPr>
+          <w:p>
+            <w:pPr>
+              <w:spacing w:after="0" w:line="300" w:lineRule="atLeast"/>
+              <w:rPr>
+                <w:rFonts w:ascii="Consolas" w:eastAsia="Times New Roman" w:hAnsi="Consolas" w:cs="Segoe UI"/>
+                <w:color w:val="24292E"/>
+                <w:sz w:val="18"/>
+                <w:szCs w:val="18"/>
+              </w:rPr>
+            </w:pPr>
+            <w:r>
+              <w:rPr>
+                <w:rFonts w:ascii="Consolas" w:eastAsia="Times New Roman" w:hAnsi="Consolas" w:cs="Segoe UI"/>
+                <w:color w:val="24292E"/>
+                <w:sz w:val="18"/>
+                <w:szCs w:val="18"/>
+              </w:rPr>
+              <w:t>Printing last 5 lines:</w:t>
+            </w:r>
+          </w:p>
+        </w:tc>
+      </w:tr>
+      <w:tr>
+        <w:tc>
+          <w:tcPr>
+            <w:tcW w:w="756" w:type="dxa"/>
+            <w:shd w:val="clear" w:color="auto" w:fill="FFFFFF"/>
+            <w:noWrap/>
+            <w:tcMar>
+              <w:top w:w="0" w:type="dxa"/>
+              <w:left w:w="150" w:type="dxa"/>
+              <w:bottom w:w="0" w:type="dxa"/>
+              <w:right w:w="150" w:type="dxa"/>
+            </w:tcMar>
+            <w:hideMark/>
+          </w:tcPr>
+          <w:p>
+            <w:pPr>
+              <w:spacing w:after="0" w:line="300" w:lineRule="atLeast"/>
+              <w:rPr>
+                <w:rFonts w:ascii="Consolas" w:eastAsia="Times New Roman" w:hAnsi="Consolas" w:cs="Segoe UI"/>
+                <w:color w:val="24292E"/>
+                <w:sz w:val="18"/>
+                <w:szCs w:val="18"/>
+              </w:rPr>
+            </w:pPr>
+          </w:p>
+        </w:tc>
+        <w:tc>
+          <w:tcPr>
+            <w:tcW w:w="0" w:type="auto"/>
+            <w:shd w:val="clear" w:color="auto" w:fill="FFFFFF"/>
+            <w:tcMar>
+              <w:top w:w="0" w:type="dxa"/>
+              <w:left w:w="150" w:type="dxa"/>
+              <w:bottom w:w="0" w:type="dxa"/>
+              <w:right w:w="150" w:type="dxa"/>
+            </w:tcMar>
+            <w:hideMark/>
+          </w:tcPr>
+          <w:p>
+            <w:pPr>
+              <w:spacing w:after="0" w:line="300" w:lineRule="atLeast"/>
+              <w:rPr>
+                <w:rFonts w:ascii="Consolas" w:eastAsia="Times New Roman" w:hAnsi="Consolas" w:cs="Segoe UI"/>
+                <w:color w:val="24292E"/>
+                <w:sz w:val="18"/>
+                <w:szCs w:val="18"/>
+              </w:rPr>
+            </w:pPr>
+            <w:r>
+              <w:rPr>
+                <w:rFonts w:ascii="Consolas" w:eastAsia="Times New Roman" w:hAnsi="Consolas" w:cs="Segoe UI"/>
+                <w:color w:val="24292E"/>
+                <w:sz w:val="18"/>
+                <w:szCs w:val="18"/>
+              </w:rPr>
+              <w:t>tail -5 file_name</w:t>
+            </w:r>
+          </w:p>
+        </w:tc>
+      </w:tr>
+      <w:tr>
+        <w:tc>
+          <w:tcPr>
+            <w:tcW w:w="756" w:type="dxa"/>
+            <w:shd w:val="clear" w:color="auto" w:fill="FFFFFF"/>
+            <w:noWrap/>
+            <w:tcMar>
+              <w:top w:w="0" w:type="dxa"/>
+              <w:left w:w="150" w:type="dxa"/>
+              <w:bottom w:w="0" w:type="dxa"/>
+              <w:right w:w="150" w:type="dxa"/>
+            </w:tcMar>
+            <w:hideMark/>
+          </w:tcPr>
+          <w:p>
+            <w:pPr>
+              <w:spacing w:after="0" w:line="300" w:lineRule="atLeast"/>
+              <w:rPr>
+                <w:rFonts w:ascii="Consolas" w:eastAsia="Times New Roman" w:hAnsi="Consolas" w:cs="Segoe UI"/>
+                <w:color w:val="24292E"/>
+                <w:sz w:val="18"/>
+                <w:szCs w:val="18"/>
+              </w:rPr>
+            </w:pPr>
+          </w:p>
+        </w:tc>
+        <w:tc>
+          <w:tcPr>
+            <w:tcW w:w="0" w:type="auto"/>
+            <w:shd w:val="clear" w:color="auto" w:fill="FFFFFF"/>
+            <w:tcMar>
+              <w:top w:w="0" w:type="dxa"/>
+              <w:left w:w="150" w:type="dxa"/>
+              <w:bottom w:w="0" w:type="dxa"/>
+              <w:right w:w="150" w:type="dxa"/>
+            </w:tcMar>
+            <w:hideMark/>
+          </w:tcPr>
+          <w:p>
+            <w:pPr>
+              <w:spacing w:after="0" w:line="300" w:lineRule="atLeast"/>
+              <w:rPr>
+                <w:rFonts w:ascii="Consolas" w:eastAsia="Times New Roman" w:hAnsi="Consolas" w:cs="Segoe UI"/>
+                <w:color w:val="24292E"/>
+                <w:sz w:val="18"/>
+                <w:szCs w:val="18"/>
+              </w:rPr>
+            </w:pPr>
+          </w:p>
+          <w:p>
+            <w:pPr>
+              <w:spacing w:after="0" w:line="300" w:lineRule="atLeast"/>
+              <w:jc w:val="right"/>
+              <w:rPr>
+                <w:rFonts w:ascii="Times New Roman" w:eastAsia="Times New Roman" w:hAnsi="Times New Roman" w:cs="Times New Roman"/>
+                <w:sz w:val="20"/>
+                <w:szCs w:val="20"/>
+              </w:rPr>
+            </w:pPr>
+          </w:p>
+        </w:tc>
+      </w:tr>
+      <w:tr>
+        <w:tc>
+          <w:tcPr>
+            <w:tcW w:w="756" w:type="dxa"/>
+            <w:shd w:val="clear" w:color="auto" w:fill="FFFFFF"/>
+            <w:noWrap/>
+            <w:tcMar>
+              <w:top w:w="0" w:type="dxa"/>
+              <w:left w:w="150" w:type="dxa"/>
+              <w:bottom w:w="0" w:type="dxa"/>
+              <w:right w:w="150" w:type="dxa"/>
+            </w:tcMar>
+            <w:hideMark/>
+          </w:tcPr>
+          <w:p>
+            <w:pPr>
+              <w:spacing w:after="0" w:line="300" w:lineRule="atLeast"/>
+              <w:rPr>
+                <w:rFonts w:ascii="Times New Roman" w:eastAsia="Times New Roman" w:hAnsi="Times New Roman" w:cs="Times New Roman"/>
+                <w:sz w:val="20"/>
+                <w:szCs w:val="20"/>
+              </w:rPr>
+            </w:pPr>
+          </w:p>
+        </w:tc>
+        <w:tc>
+          <w:tcPr>
+            <w:tcW w:w="0" w:type="auto"/>
+            <w:shd w:val="clear" w:color="auto" w:fill="FFFFFF"/>
+            <w:tcMar>
+              <w:top w:w="0" w:type="dxa"/>
+              <w:left w:w="150" w:type="dxa"/>
+              <w:bottom w:w="0" w:type="dxa"/>
+              <w:right w:w="150" w:type="dxa"/>
+            </w:tcMar>
+            <w:hideMark/>
+          </w:tcPr>
+          <w:p>
+            <w:pPr>
+              <w:spacing w:after="0" w:line="300" w:lineRule="atLeast"/>
+              <w:rPr>
+                <w:rFonts w:ascii="Consolas" w:eastAsia="Times New Roman" w:hAnsi="Consolas" w:cs="Segoe UI"/>
+                <w:color w:val="24292E"/>
+                <w:sz w:val="18"/>
+                <w:szCs w:val="18"/>
+              </w:rPr>
+            </w:pPr>
+            <w:r>
+              <w:rPr>
+                <w:rFonts w:ascii="Consolas" w:eastAsia="Times New Roman" w:hAnsi="Consolas" w:cs="Segoe UI"/>
+                <w:color w:val="24292E"/>
+                <w:sz w:val="18"/>
+                <w:szCs w:val="18"/>
+              </w:rPr>
+              <w:t>Printing 7-9 lines:</w:t>
+            </w:r>
+          </w:p>
+        </w:tc>
+      </w:tr>
+      <w:tr>
+        <w:tc>
+          <w:tcPr>
+            <w:tcW w:w="756" w:type="dxa"/>
+            <w:shd w:val="clear" w:color="auto" w:fill="FFFFFF"/>
+            <w:noWrap/>
+            <w:tcMar>
+              <w:top w:w="0" w:type="dxa"/>
+              <w:left w:w="150" w:type="dxa"/>
+              <w:bottom w:w="0" w:type="dxa"/>
+              <w:right w:w="150" w:type="dxa"/>
+            </w:tcMar>
+            <w:hideMark/>
+          </w:tcPr>
+          <w:p>
+            <w:pPr>
+              <w:spacing w:after="0" w:line="300" w:lineRule="atLeast"/>
+              <w:rPr>
+                <w:rFonts w:ascii="Consolas" w:eastAsia="Times New Roman" w:hAnsi="Consolas" w:cs="Segoe UI"/>
+                <w:color w:val="24292E"/>
+                <w:sz w:val="18"/>
+                <w:szCs w:val="18"/>
+              </w:rPr>
+            </w:pPr>
+          </w:p>
+        </w:tc>
+        <w:tc>
+          <w:tcPr>
+            <w:tcW w:w="0" w:type="auto"/>
+            <w:shd w:val="clear" w:color="auto" w:fill="FFFFFF"/>
+            <w:tcMar>
+              <w:top w:w="0" w:type="dxa"/>
+              <w:left w:w="150" w:type="dxa"/>
+              <w:bottom w:w="0" w:type="dxa"/>
+              <w:right w:w="150" w:type="dxa"/>
+            </w:tcMar>
+            <w:hideMark/>
+          </w:tcPr>
+          <w:p>
+            <w:pPr>
+              <w:spacing w:after="0" w:line="300" w:lineRule="atLeast"/>
+              <w:rPr>
+                <w:rFonts w:ascii="Consolas" w:eastAsia="Times New Roman" w:hAnsi="Consolas" w:cs="Segoe UI"/>
+                <w:color w:val="24292E"/>
+                <w:sz w:val="18"/>
+                <w:szCs w:val="18"/>
+              </w:rPr>
+            </w:pPr>
+            <w:r>
+              <w:rPr>
+                <w:rFonts w:ascii="Consolas" w:eastAsia="Times New Roman" w:hAnsi="Consolas" w:cs="Segoe UI"/>
+                <w:color w:val="24292E"/>
+                <w:sz w:val="18"/>
+                <w:szCs w:val="18"/>
+              </w:rPr>
+              <w:t>head -9 file_name | tail -3</w:t>
+            </w:r>
+          </w:p>
+        </w:tc>
+      </w:tr>
+    </w:tbl>
+    <w:p>
+      <w:bookmarkStart w:id="0" w:name="_GoBack"/>
+      <w:bookmarkEnd w:id="0"/>
+    </w:p>
     <w:sectPr>
       <w:type w:val="continuous"/>
       <w:pgSz w:w="12240" w:h="15840"/>
@@ -4980,6 +10055,7 @@
     <w:lsdException w:name="HTML Sample" w:semiHidden="1" w:unhideWhenUsed="1"/>
     <w:lsdException w:name="HTML Typewriter" w:semiHidden="1" w:unhideWhenUsed="1"/>
     <w:lsdException w:name="HTML Variable" w:semiHidden="1" w:unhideWhenUsed="1"/>
+    <w:lsdException w:name="Normal Table" w:semiHidden="1" w:unhideWhenUsed="1"/>
     <w:lsdException w:name="annotation subject" w:semiHidden="1" w:unhideWhenUsed="1"/>
     <w:lsdException w:name="No List" w:semiHidden="1" w:unhideWhenUsed="1"/>
     <w:lsdException w:name="Outline List 1" w:semiHidden="1" w:unhideWhenUsed="1"/>
@@ -5025,9 +10101,11 @@
     <w:lsdException w:name="Table Subtle 1" w:semiHidden="1" w:unhideWhenUsed="1"/>
     <w:lsdException w:name="Table Subtle 2" w:semiHidden="1" w:unhideWhenUsed="1"/>
     <w:lsdException w:name="Table Web 1" w:semiHidden="1" w:unhideWhenUsed="1"/>
+    <w:lsdException w:name="Table Web 2" w:semiHidden="1" w:unhideWhenUsed="1"/>
     <w:lsdException w:name="Table Web 3" w:semiHidden="1" w:unhideWhenUsed="1"/>
     <w:lsdException w:name="Balloon Text" w:semiHidden="1" w:unhideWhenUsed="1"/>
     <w:lsdException w:name="Table Grid" w:uiPriority="39"/>
+    <w:lsdException w:name="Table Theme" w:semiHidden="1" w:unhideWhenUsed="1"/>
     <w:lsdException w:name="Placeholder Text" w:semiHidden="1"/>
     <w:lsdException w:name="No Spacing" w:uiPriority="1" w:qFormat="1"/>
     <w:lsdException w:name="Light Shading" w:uiPriority="60"/>
